--- a/CV/Hamza Radaideh.docx
+++ b/CV/Hamza Radaideh.docx
@@ -1,61 +1,40 @@
 
 <file path=word/document.xml><?xml version="1.0" encoding="utf-8"?>
-<w:document xmlns:wpc="http://schemas.microsoft.com/office/word/2010/wordprocessingCanvas" xmlns:cx="http://schemas.microsoft.com/office/drawing/2014/chartex" xmlns:cx1="http://schemas.microsoft.com/office/drawing/2015/9/8/chartex" xmlns:cx2="http://schemas.microsoft.com/office/drawing/2015/10/21/chartex" xmlns:cx3="http://schemas.microsoft.com/office/drawing/2016/5/9/chartex" xmlns:cx4="http://schemas.microsoft.com/office/drawing/2016/5/10/chartex" xmlns:cx5="http://schemas.microsoft.com/office/drawing/2016/5/11/chartex" xmlns:cx6="http://schemas.microsoft.com/office/drawing/2016/5/12/chartex" xmlns:cx7="http://schemas.microsoft.com/office/drawing/2016/5/13/chartex" xmlns:cx8="http://schemas.microsoft.com/office/drawing/2016/5/14/chartex" xmlns:mc="http://schemas.openxmlformats.org/markup-compatibility/2006" xmlns:aink="http://schemas.microsoft.com/office/drawing/2016/ink" xmlns:am3d="http://schemas.microsoft.com/office/drawing/2017/model3d" xmlns:o="urn:schemas-microsoft-com:office:office" xmlns:r="http://schemas.openxmlformats.org/officeDocument/2006/relationships" xmlns:m="http://schemas.openxmlformats.org/officeDocument/2006/math" xmlns:v="urn:schemas-microsoft-com:vml" xmlns:wp14="http://schemas.microsoft.com/office/word/2010/wordprocessingDrawing" xmlns:wp="http://schemas.openxmlformats.org/drawingml/2006/wordprocessingDrawing" xmlns:w10="urn:schemas-microsoft-com:office:word" xmlns:w="http://schemas.openxmlformats.org/wordprocessingml/2006/main" xmlns:w14="http://schemas.microsoft.com/office/word/2010/wordml" xmlns:w15="http://schemas.microsoft.com/office/word/2012/wordml" xmlns:w16cex="http://schemas.microsoft.com/office/word/2018/wordml/cex" xmlns:w16cid="http://schemas.microsoft.com/office/word/2016/wordml/cid" xmlns:w16="http://schemas.microsoft.com/office/word/2018/wordml" xmlns:w16sdtdh="http://schemas.microsoft.com/office/word/2020/wordml/sdtdatahash" xmlns:w16se="http://schemas.microsoft.com/office/word/2015/wordml/symex" xmlns:wpg="http://schemas.microsoft.com/office/word/2010/wordprocessingGroup" xmlns:wpi="http://schemas.microsoft.com/office/word/2010/wordprocessingInk" xmlns:wne="http://schemas.microsoft.com/office/word/2006/wordml" xmlns:wps="http://schemas.microsoft.com/office/word/2010/wordprocessingShape" mc:Ignorable="w14 w15 w16se w16cid w16 w16cex w16sdtdh wp14">
+<w:document xmlns:wpc="http://schemas.microsoft.com/office/word/2010/wordprocessingCanvas" xmlns:cx="http://schemas.microsoft.com/office/drawing/2014/chartex" xmlns:cx1="http://schemas.microsoft.com/office/drawing/2015/9/8/chartex" xmlns:cx2="http://schemas.microsoft.com/office/drawing/2015/10/21/chartex" xmlns:cx3="http://schemas.microsoft.com/office/drawing/2016/5/9/chartex" xmlns:cx4="http://schemas.microsoft.com/office/drawing/2016/5/10/chartex" xmlns:cx5="http://schemas.microsoft.com/office/drawing/2016/5/11/chartex" xmlns:cx6="http://schemas.microsoft.com/office/drawing/2016/5/12/chartex" xmlns:cx7="http://schemas.microsoft.com/office/drawing/2016/5/13/chartex" xmlns:cx8="http://schemas.microsoft.com/office/drawing/2016/5/14/chartex" xmlns:mc="http://schemas.openxmlformats.org/markup-compatibility/2006" xmlns:aink="http://schemas.microsoft.com/office/drawing/2016/ink" xmlns:am3d="http://schemas.microsoft.com/office/drawing/2017/model3d" xmlns:o="urn:schemas-microsoft-com:office:office" xmlns:oel="http://schemas.microsoft.com/office/2019/extlst" xmlns:r="http://schemas.openxmlformats.org/officeDocument/2006/relationships" xmlns:m="http://schemas.openxmlformats.org/officeDocument/2006/math" xmlns:v="urn:schemas-microsoft-com:vml" xmlns:wp14="http://schemas.microsoft.com/office/word/2010/wordprocessingDrawing" xmlns:wp="http://schemas.openxmlformats.org/drawingml/2006/wordprocessingDrawing" xmlns:w10="urn:schemas-microsoft-com:office:word" xmlns:w="http://schemas.openxmlformats.org/wordprocessingml/2006/main" xmlns:w14="http://schemas.microsoft.com/office/word/2010/wordml" xmlns:w15="http://schemas.microsoft.com/office/word/2012/wordml" xmlns:w16cex="http://schemas.microsoft.com/office/word/2018/wordml/cex" xmlns:w16cid="http://schemas.microsoft.com/office/word/2016/wordml/cid" xmlns:w16="http://schemas.microsoft.com/office/word/2018/wordml" xmlns:w16du="http://schemas.microsoft.com/office/word/2023/wordml/word16du" xmlns:w16sdtdh="http://schemas.microsoft.com/office/word/2020/wordml/sdtdatahash" xmlns:w16sdtfl="http://schemas.microsoft.com/office/word/2024/wordml/sdtformatlock" xmlns:w16se="http://schemas.microsoft.com/office/word/2015/wordml/symex" xmlns:wpg="http://schemas.microsoft.com/office/word/2010/wordprocessingGroup" xmlns:wpi="http://schemas.microsoft.com/office/word/2010/wordprocessingInk" xmlns:wne="http://schemas.microsoft.com/office/word/2006/wordml" xmlns:wps="http://schemas.microsoft.com/office/word/2010/wordprocessingShape" mc:Ignorable="w14 w15 w16se w16cid w16 w16cex w16sdtdh w16sdtfl w16du wp14">
   <w:body>
     <w:p>
       <w:pPr>
-        <w:pStyle w:val="Normal"/>
-        <w:suppressLineNumbers w:val="0"/>
-        <w:bidi w:val="0"/>
-        <w:spacing w:before="0" w:beforeAutospacing="off" w:after="0" w:afterAutospacing="off" w:line="240" w:lineRule="auto"/>
-        <w:ind w:left="0" w:right="0"/>
-        <w:jc w:val="left"/>
-        <w:rPr>
-          <w:rFonts w:ascii="Arial" w:hAnsi="Arial" w:eastAsia="Arial" w:cs="Arial"/>
-          <w:b w:val="1"/>
-          <w:bCs w:val="1"/>
-          <w:sz w:val="28"/>
-          <w:szCs w:val="28"/>
-          <w:lang w:val="en-US"/>
-        </w:rPr>
-      </w:pPr>
-      <w:r>
-        <w:rPr>
-          <w:rFonts w:ascii="Arial" w:hAnsi="Arial" w:eastAsia="Arial" w:cs="Arial"/>
-          <w:b w:val="1"/>
-          <w:bCs w:val="1"/>
-          <w:sz w:val="28"/>
-          <w:szCs w:val="28"/>
-          <w:lang w:val="en-US"/>
-        </w:rPr>
-        <w:t xml:space="preserve">Hamza </w:t>
-      </w:r>
-      <w:r>
-        <w:rPr>
-          <w:rFonts w:ascii="Arial" w:hAnsi="Arial" w:eastAsia="Arial" w:cs="Arial"/>
-          <w:b w:val="1"/>
-          <w:bCs w:val="1"/>
-          <w:sz w:val="28"/>
-          <w:szCs w:val="28"/>
-          <w:lang w:val="en-US"/>
-        </w:rPr>
-        <w:t>Radaideh</w:t>
-      </w:r>
-    </w:p>
-    <w:p>
-      <w:pPr>
-        <w:spacing w:line="240" w:lineRule="auto"/>
-        <w:rPr>
-          <w:rFonts w:ascii="Arial" w:hAnsi="Arial" w:eastAsia="Arial" w:cs="Arial"/>
-          <w:noProof w:val="0"/>
-          <w:sz w:val="24"/>
-          <w:szCs w:val="24"/>
-          <w:lang w:val="en-US"/>
-        </w:rPr>
-      </w:pPr>
-      <w:r>
-        <w:rPr>
-          <w:rFonts w:ascii="Arial" w:hAnsi="Arial" w:eastAsia="Arial" w:cs="Arial"/>
+        <w:spacing w:line="240" w:lineRule="auto"/>
+        <w:rPr>
+          <w:b/>
+          <w:bCs/>
+          <w:sz w:val="28"/>
+          <w:szCs w:val="28"/>
+          <w:lang w:val="en-US"/>
+        </w:rPr>
+      </w:pPr>
+      <w:r>
+        <w:rPr>
+          <w:b/>
+          <w:bCs/>
+          <w:sz w:val="28"/>
+          <w:szCs w:val="28"/>
+          <w:lang w:val="en-US"/>
+        </w:rPr>
+        <w:t>Hamza Radaideh</w:t>
+      </w:r>
+    </w:p>
+    <w:p>
+      <w:pPr>
+        <w:spacing w:line="240" w:lineRule="auto"/>
+        <w:rPr>
+          <w:sz w:val="24"/>
+          <w:szCs w:val="24"/>
+          <w:lang w:val="en-US"/>
+        </w:rPr>
+      </w:pPr>
+      <w:r>
+        <w:rPr>
           <w:sz w:val="24"/>
           <w:szCs w:val="24"/>
           <w:lang w:val="en-US"/>
@@ -64,7 +43,6 @@
       </w:r>
       <w:r>
         <w:rPr>
-          <w:rFonts w:ascii="Arial" w:hAnsi="Arial" w:eastAsia="Arial" w:cs="Arial"/>
           <w:sz w:val="24"/>
           <w:szCs w:val="24"/>
           <w:lang w:val="en-US"/>
@@ -73,9 +51,8 @@
       </w:r>
       <w:r>
         <w:rPr>
-          <w:rFonts w:ascii="Arial" w:hAnsi="Arial" w:eastAsia="Arial" w:cs="Arial"/>
-          <w:b w:val="1"/>
-          <w:bCs w:val="1"/>
+          <w:b/>
+          <w:bCs/>
           <w:sz w:val="24"/>
           <w:szCs w:val="24"/>
           <w:lang w:val="en-US"/>
@@ -84,7 +61,6 @@
       </w:r>
       <w:r>
         <w:rPr>
-          <w:rFonts w:ascii="Arial" w:hAnsi="Arial" w:eastAsia="Arial" w:cs="Arial"/>
           <w:sz w:val="24"/>
           <w:szCs w:val="24"/>
           <w:lang w:val="en-US"/>
@@ -93,7 +69,6 @@
       </w:r>
       <w:r>
         <w:rPr>
-          <w:rFonts w:ascii="Arial" w:hAnsi="Arial" w:eastAsia="Arial" w:cs="Arial"/>
           <w:sz w:val="24"/>
           <w:szCs w:val="24"/>
           <w:lang w:val="en-US"/>
@@ -102,7 +77,6 @@
       </w:r>
       <w:r>
         <w:rPr>
-          <w:rFonts w:ascii="Arial" w:hAnsi="Arial" w:eastAsia="Arial" w:cs="Arial"/>
           <w:sz w:val="24"/>
           <w:szCs w:val="24"/>
           <w:lang w:val="en-US"/>
@@ -111,7 +85,6 @@
       </w:r>
       <w:r>
         <w:rPr>
-          <w:rFonts w:ascii="Arial" w:hAnsi="Arial" w:eastAsia="Arial" w:cs="Arial"/>
           <w:sz w:val="24"/>
           <w:szCs w:val="24"/>
           <w:lang w:val="en-US"/>
@@ -120,50 +93,17 @@
       </w:r>
       <w:r>
         <w:rPr>
-          <w:rFonts w:ascii="Arial" w:hAnsi="Arial" w:eastAsia="Arial" w:cs="Arial"/>
-          <w:noProof w:val="0"/>
-          <w:sz w:val="24"/>
-          <w:szCs w:val="24"/>
-          <w:lang w:val="en-US"/>
-        </w:rPr>
-        <w:t xml:space="preserve"> </w:t>
-      </w:r>
-      <w:r>
-        <w:rPr>
-          <w:rFonts w:ascii="Arial" w:hAnsi="Arial" w:eastAsia="Arial" w:cs="Arial"/>
-          <w:noProof w:val="0"/>
-          <w:sz w:val="24"/>
-          <w:szCs w:val="24"/>
-          <w:lang w:val="en-US"/>
-        </w:rPr>
-        <w:t>hamzaradaideh.online</w:t>
-      </w:r>
-      <w:r>
-        <w:rPr>
-          <w:rFonts w:ascii="Arial" w:hAnsi="Arial" w:eastAsia="Arial" w:cs="Arial"/>
-          <w:noProof w:val="0"/>
-          <w:sz w:val="24"/>
-          <w:szCs w:val="24"/>
-          <w:lang w:val="en-US"/>
-        </w:rPr>
-        <w:t xml:space="preserve"> | linkedin.com/in/hamza-</w:t>
-      </w:r>
-      <w:r>
-        <w:rPr>
-          <w:rFonts w:ascii="Arial" w:hAnsi="Arial" w:eastAsia="Arial" w:cs="Arial"/>
-          <w:noProof w:val="0"/>
-          <w:sz w:val="24"/>
-          <w:szCs w:val="24"/>
-          <w:lang w:val="en-US"/>
-        </w:rPr>
-        <w:t>radaideh</w:t>
-      </w:r>
-    </w:p>
-    <w:p w14:noSpellErr="1">
-      <w:pPr>
-        <w:spacing w:line="240" w:lineRule="auto"/>
-        <w:rPr>
-          <w:rFonts w:ascii="Arial" w:hAnsi="Arial" w:eastAsia="Arial" w:cs="Arial"/>
+          <w:sz w:val="24"/>
+          <w:szCs w:val="24"/>
+          <w:lang w:val="en-US"/>
+        </w:rPr>
+        <w:t xml:space="preserve"> hamzaradaideh.online | linkedin.com/in/hamza-radaideh</w:t>
+      </w:r>
+    </w:p>
+    <w:p>
+      <w:pPr>
+        <w:spacing w:line="240" w:lineRule="auto"/>
+        <w:rPr>
           <w:sz w:val="28"/>
           <w:szCs w:val="28"/>
           <w:u w:val="single"/>
@@ -173,22 +113,20 @@
     <w:p>
       <w:pPr>
         <w:pBdr>
-          <w:bottom w:val="single" w:color="FF000000" w:sz="6" w:space="1"/>
+          <w:bottom w:val="single" w:sz="6" w:space="1" w:color="auto"/>
         </w:pBdr>
         <w:spacing w:line="240" w:lineRule="auto"/>
         <w:rPr>
-          <w:rFonts w:ascii="Arial" w:hAnsi="Arial" w:eastAsia="Arial" w:cs="Arial"/>
-          <w:b w:val="1"/>
-          <w:bCs w:val="1"/>
-          <w:sz w:val="28"/>
-          <w:szCs w:val="28"/>
-        </w:rPr>
-      </w:pPr>
-      <w:r>
-        <w:rPr>
-          <w:rFonts w:ascii="Arial" w:hAnsi="Arial" w:eastAsia="Arial" w:cs="Arial"/>
-          <w:b w:val="1"/>
-          <w:bCs w:val="1"/>
+          <w:b/>
+          <w:bCs/>
+          <w:sz w:val="28"/>
+          <w:szCs w:val="28"/>
+        </w:rPr>
+      </w:pPr>
+      <w:r>
+        <w:rPr>
+          <w:b/>
+          <w:bCs/>
           <w:sz w:val="28"/>
           <w:szCs w:val="28"/>
         </w:rPr>
@@ -196,9 +134,8 @@
       </w:r>
       <w:r>
         <w:rPr>
-          <w:rFonts w:ascii="Arial" w:hAnsi="Arial" w:eastAsia="Arial" w:cs="Arial"/>
-          <w:b w:val="1"/>
-          <w:bCs w:val="1"/>
+          <w:b/>
+          <w:bCs/>
           <w:sz w:val="28"/>
           <w:szCs w:val="28"/>
         </w:rPr>
@@ -209,17 +146,13 @@
       <w:pPr>
         <w:spacing w:line="240" w:lineRule="auto"/>
         <w:rPr>
-          <w:rFonts w:ascii="Arial" w:hAnsi="Arial" w:eastAsia="Arial" w:cs="Arial"/>
-          <w:noProof w:val="0"/>
-          <w:sz w:val="24"/>
-          <w:szCs w:val="24"/>
-          <w:lang w:val="en-US"/>
-        </w:rPr>
-      </w:pPr>
-      <w:r>
-        <w:rPr>
-          <w:rFonts w:ascii="Arial" w:hAnsi="Arial" w:eastAsia="Arial" w:cs="Arial"/>
-          <w:noProof w:val="0"/>
+          <w:sz w:val="24"/>
+          <w:szCs w:val="24"/>
+          <w:lang w:val="en-US"/>
+        </w:rPr>
+      </w:pPr>
+      <w:r>
+        <w:rPr>
           <w:sz w:val="24"/>
           <w:szCs w:val="24"/>
           <w:lang w:val="en-US"/>
@@ -228,8 +161,6 @@
       </w:r>
       <w:r>
         <w:rPr>
-          <w:rFonts w:ascii="Arial" w:hAnsi="Arial" w:eastAsia="Arial" w:cs="Arial"/>
-          <w:noProof w:val="0"/>
           <w:sz w:val="24"/>
           <w:szCs w:val="24"/>
           <w:lang w:val="en-US"/>
@@ -238,8 +169,6 @@
       </w:r>
       <w:r>
         <w:rPr>
-          <w:rFonts w:ascii="Arial" w:hAnsi="Arial" w:eastAsia="Arial" w:cs="Arial"/>
-          <w:noProof w:val="0"/>
           <w:sz w:val="24"/>
           <w:szCs w:val="24"/>
           <w:lang w:val="en-US"/>
@@ -247,36 +176,33 @@
         <w:t>, and React. Focused on building clean, scalable solutions and translating complex problems into efficient systems. Eager to contribute to impactful tech projects with a strong emphasis on quality and performance.</w:t>
       </w:r>
     </w:p>
-    <w:p w14:noSpellErr="1">
-      <w:pPr>
-        <w:spacing w:line="240" w:lineRule="auto"/>
-        <w:rPr>
-          <w:rFonts w:ascii="Arial" w:hAnsi="Arial" w:eastAsia="Arial" w:cs="Arial"/>
+    <w:p>
+      <w:pPr>
+        <w:spacing w:line="240" w:lineRule="auto"/>
+        <w:rPr>
           <w:sz w:val="28"/>
           <w:szCs w:val="28"/>
           <w:u w:val="single"/>
         </w:rPr>
       </w:pPr>
     </w:p>
-    <w:p w14:noSpellErr="1">
+    <w:p>
       <w:pPr>
         <w:pBdr>
-          <w:bottom w:val="single" w:color="FF000000" w:sz="6" w:space="1"/>
+          <w:bottom w:val="single" w:sz="6" w:space="1" w:color="auto"/>
         </w:pBdr>
         <w:spacing w:line="240" w:lineRule="auto"/>
         <w:rPr>
-          <w:rFonts w:ascii="Arial" w:hAnsi="Arial" w:eastAsia="Arial" w:cs="Arial"/>
-          <w:b w:val="1"/>
-          <w:bCs w:val="1"/>
-          <w:sz w:val="28"/>
-          <w:szCs w:val="28"/>
-        </w:rPr>
-      </w:pPr>
-      <w:r>
-        <w:rPr>
-          <w:rFonts w:ascii="Arial" w:hAnsi="Arial" w:eastAsia="Arial" w:cs="Arial"/>
-          <w:b w:val="1"/>
-          <w:bCs w:val="1"/>
+          <w:b/>
+          <w:bCs/>
+          <w:sz w:val="28"/>
+          <w:szCs w:val="28"/>
+        </w:rPr>
+      </w:pPr>
+      <w:r>
+        <w:rPr>
+          <w:b/>
+          <w:bCs/>
           <w:sz w:val="28"/>
           <w:szCs w:val="28"/>
         </w:rPr>
@@ -287,19 +213,17 @@
       <w:pPr>
         <w:spacing w:line="240" w:lineRule="auto"/>
         <w:rPr>
-          <w:rFonts w:ascii="Arial" w:hAnsi="Arial" w:eastAsia="Arial" w:cs="Arial"/>
-          <w:b w:val="1"/>
-          <w:bCs w:val="1"/>
-          <w:sz w:val="28"/>
-          <w:szCs w:val="28"/>
-          <w:lang w:val="en-US"/>
-        </w:rPr>
-      </w:pPr>
-      <w:r>
-        <w:rPr>
-          <w:rFonts w:ascii="Arial" w:hAnsi="Arial" w:eastAsia="Arial" w:cs="Arial"/>
-          <w:b w:val="1"/>
-          <w:bCs w:val="1"/>
+          <w:b/>
+          <w:bCs/>
+          <w:sz w:val="28"/>
+          <w:szCs w:val="28"/>
+          <w:lang w:val="en-US"/>
+        </w:rPr>
+      </w:pPr>
+      <w:r>
+        <w:rPr>
+          <w:b/>
+          <w:bCs/>
           <w:sz w:val="28"/>
           <w:szCs w:val="28"/>
           <w:lang w:val="en-US"/>
@@ -308,9 +232,8 @@
       </w:r>
       <w:r>
         <w:rPr>
-          <w:rFonts w:ascii="Arial" w:hAnsi="Arial" w:eastAsia="Arial" w:cs="Arial"/>
-          <w:b w:val="1"/>
-          <w:bCs w:val="1"/>
+          <w:b/>
+          <w:bCs/>
           <w:sz w:val="28"/>
           <w:szCs w:val="28"/>
           <w:lang w:val="en-US"/>
@@ -319,9 +242,8 @@
       </w:r>
       <w:r>
         <w:rPr>
-          <w:rFonts w:ascii="Arial" w:hAnsi="Arial" w:eastAsia="Arial" w:cs="Arial"/>
-          <w:b w:val="1"/>
-          <w:bCs w:val="1"/>
+          <w:b/>
+          <w:bCs/>
           <w:sz w:val="28"/>
           <w:szCs w:val="28"/>
           <w:lang w:val="en-US"/>
@@ -330,9 +252,8 @@
       </w:r>
       <w:r>
         <w:rPr>
-          <w:rFonts w:ascii="Arial" w:hAnsi="Arial" w:eastAsia="Arial" w:cs="Arial"/>
-          <w:b w:val="1"/>
-          <w:bCs w:val="1"/>
+          <w:b/>
+          <w:bCs/>
           <w:sz w:val="28"/>
           <w:szCs w:val="28"/>
           <w:lang w:val="en-US"/>
@@ -341,9 +262,8 @@
       </w:r>
       <w:r>
         <w:rPr>
-          <w:rFonts w:ascii="Arial" w:hAnsi="Arial" w:eastAsia="Arial" w:cs="Arial"/>
-          <w:b w:val="1"/>
-          <w:bCs w:val="1"/>
+          <w:b/>
+          <w:bCs/>
           <w:sz w:val="28"/>
           <w:szCs w:val="28"/>
           <w:lang w:val="en-US"/>
@@ -352,9 +272,8 @@
       </w:r>
       <w:r>
         <w:rPr>
-          <w:rFonts w:ascii="Arial" w:hAnsi="Arial" w:eastAsia="Arial" w:cs="Arial"/>
-          <w:b w:val="1"/>
-          <w:bCs w:val="1"/>
+          <w:b/>
+          <w:bCs/>
           <w:sz w:val="28"/>
           <w:szCs w:val="28"/>
           <w:lang w:val="en-US"/>
@@ -363,9 +282,8 @@
       </w:r>
       <w:r>
         <w:rPr>
-          <w:rFonts w:ascii="Arial" w:hAnsi="Arial" w:eastAsia="Arial" w:cs="Arial"/>
-          <w:b w:val="1"/>
-          <w:bCs w:val="1"/>
+          <w:b/>
+          <w:bCs/>
           <w:sz w:val="28"/>
           <w:szCs w:val="28"/>
           <w:lang w:val="en-US"/>
@@ -374,9 +292,8 @@
       </w:r>
       <w:r>
         <w:rPr>
-          <w:rFonts w:ascii="Arial" w:hAnsi="Arial" w:eastAsia="Arial" w:cs="Arial"/>
-          <w:b w:val="1"/>
-          <w:bCs w:val="1"/>
+          <w:b/>
+          <w:bCs/>
           <w:sz w:val="28"/>
           <w:szCs w:val="28"/>
           <w:lang w:val="en-US"/>
@@ -388,19 +305,17 @@
       <w:pPr>
         <w:spacing w:line="240" w:lineRule="auto"/>
         <w:rPr>
-          <w:rFonts w:ascii="Arial" w:hAnsi="Arial" w:eastAsia="Arial" w:cs="Arial"/>
-          <w:i w:val="1"/>
-          <w:iCs w:val="1"/>
-          <w:sz w:val="24"/>
-          <w:szCs w:val="24"/>
-          <w:lang w:val="en-US"/>
-        </w:rPr>
-      </w:pPr>
-      <w:r>
-        <w:rPr>
-          <w:rFonts w:ascii="Arial" w:hAnsi="Arial" w:eastAsia="Arial" w:cs="Arial"/>
-          <w:i w:val="1"/>
-          <w:iCs w:val="1"/>
+          <w:i/>
+          <w:iCs/>
+          <w:sz w:val="24"/>
+          <w:szCs w:val="24"/>
+          <w:lang w:val="en-US"/>
+        </w:rPr>
+      </w:pPr>
+      <w:r>
+        <w:rPr>
+          <w:i/>
+          <w:iCs/>
           <w:sz w:val="24"/>
           <w:szCs w:val="24"/>
           <w:lang w:val="en-US"/>
@@ -409,9 +324,8 @@
       </w:r>
       <w:r>
         <w:rPr>
-          <w:rFonts w:ascii="Arial" w:hAnsi="Arial" w:eastAsia="Arial" w:cs="Arial"/>
-          <w:i w:val="1"/>
-          <w:iCs w:val="1"/>
+          <w:i/>
+          <w:iCs/>
           <w:sz w:val="24"/>
           <w:szCs w:val="24"/>
           <w:lang w:val="en-US"/>
@@ -423,16 +337,16 @@
       <w:pPr>
         <w:pStyle w:val="Normal1"/>
         <w:pBdr>
-          <w:bottom w:val="single" w:color="FF000000" w:sz="6" w:space="1"/>
+          <w:bottom w:val="single" w:sz="6" w:space="1" w:color="auto"/>
         </w:pBdr>
         <w:tabs>
           <w:tab w:val="right" w:pos="10800"/>
         </w:tabs>
         <w:spacing w:after="0" w:line="240" w:lineRule="auto"/>
         <w:rPr>
-          <w:rFonts w:ascii="Arial" w:hAnsi="Arial" w:eastAsia="Arial" w:cs="Arial"/>
-          <w:i w:val="1"/>
-          <w:iCs w:val="1"/>
+          <w:rFonts w:ascii="Arial" w:eastAsia="Arial" w:hAnsi="Arial" w:cs="Arial"/>
+          <w:i/>
+          <w:iCs/>
           <w:color w:val="auto"/>
           <w:sz w:val="28"/>
           <w:szCs w:val="28"/>
@@ -443,10 +357,10 @@
       </w:r>
       <w:r>
         <w:rPr>
-          <w:rFonts w:ascii="Arial" w:hAnsi="Arial" w:eastAsia="Arial" w:cs="Arial"/>
-          <w:b w:val="1"/>
-          <w:bCs w:val="1"/>
-          <w:smallCaps w:val="1"/>
+          <w:rFonts w:ascii="Arial" w:eastAsia="Arial" w:hAnsi="Arial" w:cs="Arial"/>
+          <w:b/>
+          <w:bCs/>
+          <w:smallCaps/>
           <w:color w:val="auto"/>
           <w:sz w:val="28"/>
           <w:szCs w:val="28"/>
@@ -458,20 +372,17 @@
       <w:pPr>
         <w:spacing w:line="240" w:lineRule="auto"/>
         <w:rPr>
-          <w:rFonts w:ascii="Arial" w:hAnsi="Arial" w:eastAsia="Arial" w:cs="Arial"/>
-          <w:b w:val="1"/>
-          <w:bCs w:val="1"/>
-          <w:sz w:val="28"/>
-          <w:szCs w:val="28"/>
-          <w:lang w:val="en-US"/>
-        </w:rPr>
-      </w:pPr>
-      <w:r>
-        <w:rPr>
-          <w:rFonts w:ascii="Arial" w:hAnsi="Arial" w:eastAsia="Arial" w:cs="Arial"/>
-          <w:b w:val="1"/>
-          <w:bCs w:val="1"/>
-          <w:noProof w:val="0"/>
+          <w:b/>
+          <w:bCs/>
+          <w:sz w:val="28"/>
+          <w:szCs w:val="28"/>
+          <w:lang w:val="en-US"/>
+        </w:rPr>
+      </w:pPr>
+      <w:r>
+        <w:rPr>
+          <w:b/>
+          <w:bCs/>
           <w:sz w:val="28"/>
           <w:szCs w:val="28"/>
           <w:lang w:val="en-US"/>
@@ -480,10 +391,8 @@
       </w:r>
       <w:r>
         <w:rPr>
-          <w:rFonts w:ascii="Arial" w:hAnsi="Arial" w:eastAsia="Arial" w:cs="Arial"/>
-          <w:b w:val="1"/>
-          <w:bCs w:val="1"/>
-          <w:noProof w:val="0"/>
+          <w:b/>
+          <w:bCs/>
           <w:sz w:val="28"/>
           <w:szCs w:val="28"/>
           <w:lang w:val="en-US"/>
@@ -492,10 +401,8 @@
       </w:r>
       <w:r>
         <w:rPr>
-          <w:rFonts w:ascii="Arial" w:hAnsi="Arial" w:eastAsia="Arial" w:cs="Arial"/>
-          <w:b w:val="1"/>
-          <w:bCs w:val="1"/>
-          <w:noProof w:val="0"/>
+          <w:b/>
+          <w:bCs/>
           <w:sz w:val="28"/>
           <w:szCs w:val="28"/>
           <w:lang w:val="en-US"/>
@@ -504,10 +411,8 @@
       </w:r>
       <w:r>
         <w:rPr>
-          <w:rFonts w:ascii="Arial" w:hAnsi="Arial" w:eastAsia="Arial" w:cs="Arial"/>
-          <w:b w:val="1"/>
-          <w:bCs w:val="1"/>
-          <w:noProof w:val="0"/>
+          <w:b/>
+          <w:bCs/>
           <w:sz w:val="28"/>
           <w:szCs w:val="28"/>
           <w:lang w:val="en-US"/>
@@ -516,42 +421,18 @@
       </w:r>
       <w:r>
         <w:rPr>
-          <w:rFonts w:ascii="Arial" w:hAnsi="Arial" w:eastAsia="Arial" w:cs="Arial"/>
-          <w:b w:val="1"/>
-          <w:bCs w:val="1"/>
-          <w:sz w:val="28"/>
-          <w:szCs w:val="28"/>
-          <w:lang w:val="en-US"/>
-        </w:rPr>
-        <w:t xml:space="preserve">anuary </w:t>
-      </w:r>
-      <w:r>
-        <w:rPr>
-          <w:rFonts w:ascii="Arial" w:hAnsi="Arial" w:eastAsia="Arial" w:cs="Arial"/>
-          <w:b w:val="1"/>
-          <w:bCs w:val="1"/>
-          <w:sz w:val="28"/>
-          <w:szCs w:val="28"/>
-          <w:lang w:val="en-US"/>
-        </w:rPr>
-        <w:t>20</w:t>
-      </w:r>
-      <w:r>
-        <w:rPr>
-          <w:rFonts w:ascii="Arial" w:hAnsi="Arial" w:eastAsia="Arial" w:cs="Arial"/>
-          <w:b w:val="1"/>
-          <w:bCs w:val="1"/>
-          <w:sz w:val="28"/>
-          <w:szCs w:val="28"/>
-          <w:lang w:val="en-US"/>
-        </w:rPr>
-        <w:t xml:space="preserve">25 </w:t>
-      </w:r>
-      <w:r>
-        <w:rPr>
-          <w:rFonts w:ascii="Arial" w:hAnsi="Arial" w:eastAsia="Arial" w:cs="Arial"/>
-          <w:b w:val="1"/>
-          <w:bCs w:val="1"/>
+          <w:b/>
+          <w:bCs/>
+          <w:sz w:val="28"/>
+          <w:szCs w:val="28"/>
+          <w:lang w:val="en-US"/>
+        </w:rPr>
+        <w:t xml:space="preserve">anuary 2025 </w:t>
+      </w:r>
+      <w:r>
+        <w:rPr>
+          <w:b/>
+          <w:bCs/>
           <w:sz w:val="28"/>
           <w:szCs w:val="28"/>
           <w:lang w:val="en-US"/>
@@ -560,9 +441,8 @@
       </w:r>
       <w:r>
         <w:rPr>
-          <w:rFonts w:ascii="Arial" w:hAnsi="Arial" w:eastAsia="Arial" w:cs="Arial"/>
-          <w:b w:val="1"/>
-          <w:bCs w:val="1"/>
+          <w:b/>
+          <w:bCs/>
           <w:sz w:val="28"/>
           <w:szCs w:val="28"/>
           <w:lang w:val="en-US"/>
@@ -571,25 +451,13 @@
       </w:r>
       <w:r>
         <w:rPr>
-          <w:rFonts w:ascii="Arial" w:hAnsi="Arial" w:eastAsia="Arial" w:cs="Arial"/>
-          <w:b w:val="1"/>
-          <w:bCs w:val="1"/>
-          <w:sz w:val="28"/>
-          <w:szCs w:val="28"/>
-          <w:lang w:val="en-US"/>
-        </w:rPr>
-        <w:t>P</w:t>
-      </w:r>
-      <w:r>
-        <w:rPr>
-          <w:rFonts w:ascii="Arial" w:hAnsi="Arial" w:eastAsia="Arial" w:cs="Arial"/>
-          <w:b w:val="1"/>
-          <w:bCs w:val="1"/>
-          <w:sz w:val="28"/>
-          <w:szCs w:val="28"/>
-          <w:lang w:val="en-US"/>
-        </w:rPr>
-        <w:t>resent</w:t>
+          <w:b/>
+          <w:bCs/>
+          <w:sz w:val="28"/>
+          <w:szCs w:val="28"/>
+          <w:lang w:val="en-US"/>
+        </w:rPr>
+        <w:t>Present</w:t>
       </w:r>
     </w:p>
     <w:p>
@@ -601,17 +469,13 @@
         </w:numPr>
         <w:spacing w:line="240" w:lineRule="auto"/>
         <w:rPr>
-          <w:rFonts w:ascii="Arial" w:hAnsi="Arial" w:eastAsia="Arial" w:cs="Arial"/>
-          <w:noProof w:val="0"/>
-          <w:sz w:val="24"/>
-          <w:szCs w:val="24"/>
-          <w:lang w:val="en-US"/>
-        </w:rPr>
-      </w:pPr>
-      <w:r>
-        <w:rPr>
-          <w:rFonts w:ascii="Arial" w:hAnsi="Arial" w:eastAsia="Arial" w:cs="Arial"/>
-          <w:noProof w:val="0"/>
+          <w:sz w:val="24"/>
+          <w:szCs w:val="24"/>
+          <w:lang w:val="en-US"/>
+        </w:rPr>
+      </w:pPr>
+      <w:r>
+        <w:rPr>
           <w:sz w:val="24"/>
           <w:szCs w:val="24"/>
           <w:lang w:val="en-US"/>
@@ -620,18 +484,13 @@
       </w:r>
       <w:r>
         <w:rPr>
-          <w:rFonts w:ascii="Arial" w:hAnsi="Arial" w:eastAsia="Arial" w:cs="Arial"/>
-          <w:noProof w:val="0"/>
-          <w:sz w:val="24"/>
-          <w:szCs w:val="24"/>
-          <w:lang w:val="en"/>
+          <w:sz w:val="24"/>
+          <w:szCs w:val="24"/>
         </w:rPr>
         <w:t>ASP.NET Core</w:t>
       </w:r>
       <w:r>
         <w:rPr>
-          <w:rFonts w:ascii="Arial" w:hAnsi="Arial" w:eastAsia="Arial" w:cs="Arial"/>
-          <w:noProof w:val="0"/>
           <w:sz w:val="24"/>
           <w:szCs w:val="24"/>
           <w:lang w:val="en-US"/>
@@ -648,53 +507,43 @@
         </w:numPr>
         <w:spacing w:line="240" w:lineRule="auto"/>
         <w:rPr>
-          <w:rFonts w:ascii="Arial" w:hAnsi="Arial" w:eastAsia="Arial" w:cs="Arial"/>
-          <w:noProof w:val="0"/>
-          <w:sz w:val="24"/>
-          <w:szCs w:val="24"/>
-          <w:lang w:val="en"/>
-        </w:rPr>
-      </w:pPr>
-      <w:r>
-        <w:rPr>
-          <w:rFonts w:ascii="Arial" w:hAnsi="Arial" w:eastAsia="Arial" w:cs="Arial"/>
-          <w:noProof w:val="0"/>
-          <w:sz w:val="24"/>
-          <w:szCs w:val="24"/>
-          <w:lang w:val="en"/>
+          <w:sz w:val="24"/>
+          <w:szCs w:val="24"/>
+        </w:rPr>
+      </w:pPr>
+      <w:r>
+        <w:rPr>
+          <w:sz w:val="24"/>
+          <w:szCs w:val="24"/>
         </w:rPr>
         <w:t>Responsibilities include feature development, bug fixing, code optimization, and API integration.</w:t>
       </w:r>
     </w:p>
-    <w:p w14:noSpellErr="1">
-      <w:pPr>
-        <w:spacing w:line="240" w:lineRule="auto"/>
-        <w:rPr>
-          <w:rFonts w:ascii="Arial" w:hAnsi="Arial" w:eastAsia="Arial" w:cs="Arial"/>
-          <w:i w:val="1"/>
-          <w:iCs w:val="1"/>
-          <w:sz w:val="28"/>
-          <w:szCs w:val="28"/>
-        </w:rPr>
-      </w:pPr>
-    </w:p>
-    <w:p>
-      <w:pPr>
-        <w:spacing w:after="0" w:line="240" w:lineRule="auto"/>
-        <w:rPr>
-          <w:rFonts w:ascii="Arial" w:hAnsi="Arial" w:eastAsia="Arial" w:cs="Arial"/>
-          <w:b w:val="1"/>
-          <w:bCs w:val="1"/>
-          <w:sz w:val="28"/>
-          <w:szCs w:val="28"/>
-        </w:rPr>
-      </w:pPr>
-      <w:r>
-        <w:rPr>
-          <w:rFonts w:ascii="Arial" w:hAnsi="Arial" w:eastAsia="Arial" w:cs="Arial"/>
-          <w:b w:val="1"/>
-          <w:bCs w:val="1"/>
-          <w:noProof w:val="0"/>
+    <w:p>
+      <w:pPr>
+        <w:spacing w:line="240" w:lineRule="auto"/>
+        <w:rPr>
+          <w:i/>
+          <w:iCs/>
+          <w:sz w:val="28"/>
+          <w:szCs w:val="28"/>
+        </w:rPr>
+      </w:pPr>
+    </w:p>
+    <w:p>
+      <w:pPr>
+        <w:spacing w:line="240" w:lineRule="auto"/>
+        <w:rPr>
+          <w:b/>
+          <w:bCs/>
+          <w:sz w:val="28"/>
+          <w:szCs w:val="28"/>
+        </w:rPr>
+      </w:pPr>
+      <w:r>
+        <w:rPr>
+          <w:b/>
+          <w:bCs/>
           <w:sz w:val="28"/>
           <w:szCs w:val="28"/>
           <w:lang w:val="en-US"/>
@@ -703,10 +552,48 @@
       </w:r>
       <w:r>
         <w:rPr>
-          <w:rFonts w:ascii="Arial" w:hAnsi="Arial" w:eastAsia="Arial" w:cs="Arial"/>
-          <w:b w:val="1"/>
-          <w:bCs w:val="1"/>
-          <w:noProof w:val="0"/>
+          <w:b/>
+          <w:bCs/>
+          <w:sz w:val="28"/>
+          <w:szCs w:val="28"/>
+          <w:lang w:val="en-US"/>
+        </w:rPr>
+        <w:t xml:space="preserve"> – Dinarak</w:t>
+      </w:r>
+      <w:r>
+        <w:rPr>
+          <w:b/>
+          <w:bCs/>
+          <w:sz w:val="28"/>
+          <w:szCs w:val="28"/>
+          <w:lang w:val="en-US"/>
+        </w:rPr>
+        <w:t xml:space="preserve"> </w:t>
+      </w:r>
+      <w:r>
+        <w:rPr>
+          <w:b/>
+          <w:bCs/>
+          <w:sz w:val="28"/>
+          <w:szCs w:val="28"/>
+          <w:lang w:val="en-US"/>
+        </w:rPr>
+        <w:t xml:space="preserve">                     </w:t>
+      </w:r>
+      <w:r>
+        <w:rPr>
+          <w:b/>
+          <w:bCs/>
+          <w:sz w:val="28"/>
+          <w:szCs w:val="28"/>
+          <w:lang w:val="en-US"/>
+        </w:rPr>
+        <w:t>July 2024</w:t>
+      </w:r>
+      <w:r>
+        <w:rPr>
+          <w:b/>
+          <w:bCs/>
           <w:sz w:val="28"/>
           <w:szCs w:val="28"/>
           <w:lang w:val="en-US"/>
@@ -715,20 +602,18 @@
       </w:r>
       <w:r>
         <w:rPr>
-          <w:rFonts w:ascii="Arial" w:hAnsi="Arial" w:eastAsia="Arial" w:cs="Arial"/>
-          <w:b w:val="1"/>
-          <w:bCs w:val="1"/>
-          <w:sz w:val="28"/>
-          <w:szCs w:val="28"/>
-          <w:lang w:val="en-US"/>
-        </w:rPr>
-        <w:t>Dinarak</w:t>
-      </w:r>
-      <w:r>
-        <w:rPr>
-          <w:rFonts w:ascii="Arial" w:hAnsi="Arial" w:eastAsia="Arial" w:cs="Arial"/>
-          <w:b w:val="1"/>
-          <w:bCs w:val="1"/>
+          <w:b/>
+          <w:bCs/>
+          <w:sz w:val="28"/>
+          <w:szCs w:val="28"/>
+          <w:lang w:val="en-US"/>
+        </w:rPr>
+        <w:t>October</w:t>
+      </w:r>
+      <w:r>
+        <w:rPr>
+          <w:b/>
+          <w:bCs/>
           <w:sz w:val="28"/>
           <w:szCs w:val="28"/>
           <w:lang w:val="en-US"/>
@@ -737,86 +622,8 @@
       </w:r>
       <w:r>
         <w:rPr>
-          <w:rFonts w:ascii="Arial" w:hAnsi="Arial" w:eastAsia="Arial" w:cs="Arial"/>
-          <w:b w:val="1"/>
-          <w:bCs w:val="1"/>
-          <w:sz w:val="28"/>
-          <w:szCs w:val="28"/>
-          <w:lang w:val="en-US"/>
-        </w:rPr>
-        <w:t xml:space="preserve">                     </w:t>
-      </w:r>
-      <w:r>
-        <w:rPr>
-          <w:rFonts w:ascii="Arial" w:hAnsi="Arial" w:eastAsia="Arial" w:cs="Arial"/>
-          <w:b w:val="1"/>
-          <w:bCs w:val="1"/>
-          <w:sz w:val="28"/>
-          <w:szCs w:val="28"/>
-          <w:lang w:val="en-US"/>
-        </w:rPr>
-        <w:t>July 2024</w:t>
-      </w:r>
-      <w:r>
-        <w:rPr>
-          <w:rFonts w:ascii="Arial" w:hAnsi="Arial" w:eastAsia="Arial" w:cs="Arial"/>
-          <w:b w:val="1"/>
-          <w:bCs w:val="1"/>
-          <w:sz w:val="28"/>
-          <w:szCs w:val="28"/>
-          <w:lang w:val="en-US"/>
-        </w:rPr>
-        <w:t xml:space="preserve"> </w:t>
-      </w:r>
-      <w:r>
-        <w:rPr>
-          <w:rFonts w:ascii="Arial" w:hAnsi="Arial" w:eastAsia="Arial" w:cs="Arial"/>
-          <w:b w:val="1"/>
-          <w:bCs w:val="1"/>
-          <w:sz w:val="28"/>
-          <w:szCs w:val="28"/>
-          <w:lang w:val="en-US"/>
-        </w:rPr>
-        <w:t>–</w:t>
-      </w:r>
-      <w:r>
-        <w:rPr>
-          <w:rFonts w:ascii="Arial" w:hAnsi="Arial" w:eastAsia="Arial" w:cs="Arial"/>
-          <w:b w:val="1"/>
-          <w:bCs w:val="1"/>
-          <w:sz w:val="28"/>
-          <w:szCs w:val="28"/>
-          <w:lang w:val="en-US"/>
-        </w:rPr>
-        <w:t xml:space="preserve"> </w:t>
-      </w:r>
-      <w:r>
-        <w:rPr>
-          <w:rFonts w:ascii="Arial" w:hAnsi="Arial" w:eastAsia="Arial" w:cs="Arial"/>
-          <w:b w:val="1"/>
-          <w:bCs w:val="1"/>
-          <w:sz w:val="28"/>
-          <w:szCs w:val="28"/>
-          <w:lang w:val="en-US"/>
-        </w:rPr>
-        <w:t>October</w:t>
-      </w:r>
-      <w:r>
-        <w:rPr>
-          <w:rFonts w:ascii="Arial" w:hAnsi="Arial" w:eastAsia="Arial" w:cs="Arial"/>
-          <w:b w:val="1"/>
-          <w:bCs w:val="1"/>
-          <w:sz w:val="28"/>
-          <w:szCs w:val="28"/>
-          <w:lang w:val="en-US"/>
-        </w:rPr>
-        <w:t xml:space="preserve"> </w:t>
-      </w:r>
-      <w:r>
-        <w:rPr>
-          <w:rFonts w:ascii="Arial" w:hAnsi="Arial" w:eastAsia="Arial" w:cs="Arial"/>
-          <w:b w:val="1"/>
-          <w:bCs w:val="1"/>
+          <w:b/>
+          <w:bCs/>
           <w:sz w:val="28"/>
           <w:szCs w:val="28"/>
           <w:lang w:val="en-US"/>
@@ -833,20 +640,16 @@
         </w:numPr>
         <w:spacing w:after="0" w:line="240" w:lineRule="auto"/>
         <w:rPr>
-          <w:rFonts w:ascii="Arial" w:hAnsi="Arial" w:eastAsia="Arial" w:cs="Arial"/>
-          <w:noProof w:val="0"/>
-          <w:sz w:val="24"/>
-          <w:szCs w:val="24"/>
-          <w:lang w:val="en-US"/>
-        </w:rPr>
-      </w:pPr>
-      <w:r>
-        <w:rPr>
-          <w:rFonts w:ascii="Arial" w:hAnsi="Arial" w:eastAsia="Arial" w:cs="Arial"/>
-          <w:noProof w:val="0"/>
-          <w:sz w:val="24"/>
-          <w:szCs w:val="24"/>
-          <w:lang w:val="en-US"/>
+          <w:rFonts w:ascii="Arial" w:eastAsia="Arial" w:hAnsi="Arial" w:cs="Arial"/>
+          <w:sz w:val="24"/>
+          <w:szCs w:val="24"/>
+        </w:rPr>
+      </w:pPr>
+      <w:r>
+        <w:rPr>
+          <w:rFonts w:ascii="Arial" w:eastAsia="Arial" w:hAnsi="Arial" w:cs="Arial"/>
+          <w:sz w:val="24"/>
+          <w:szCs w:val="24"/>
         </w:rPr>
         <w:t>Contributed to web application features using ASP.NET and JavaScript technologies.</w:t>
       </w:r>
@@ -860,41 +663,26 @@
         </w:numPr>
         <w:spacing w:after="0" w:line="240" w:lineRule="auto"/>
         <w:rPr>
-          <w:rFonts w:ascii="Arial" w:hAnsi="Arial" w:eastAsia="Arial" w:cs="Arial"/>
-          <w:noProof w:val="0"/>
-          <w:sz w:val="24"/>
-          <w:szCs w:val="24"/>
-          <w:lang w:val="en-US"/>
-        </w:rPr>
-      </w:pPr>
-      <w:r>
-        <w:rPr>
-          <w:rFonts w:ascii="Arial" w:hAnsi="Arial" w:eastAsia="Arial" w:cs="Arial"/>
-          <w:noProof w:val="0"/>
-          <w:sz w:val="24"/>
-          <w:szCs w:val="24"/>
-          <w:lang w:val="en-US"/>
-        </w:rPr>
-        <w:t>Assisted</w:t>
-      </w:r>
-      <w:r>
-        <w:rPr>
-          <w:rFonts w:ascii="Arial" w:hAnsi="Arial" w:eastAsia="Arial" w:cs="Arial"/>
-          <w:noProof w:val="0"/>
-          <w:sz w:val="24"/>
-          <w:szCs w:val="24"/>
-          <w:lang w:val="en-US"/>
-        </w:rPr>
-        <w:t xml:space="preserve"> in building responsive UIs and implementing backend logic.</w:t>
+          <w:rFonts w:ascii="Arial" w:eastAsia="Arial" w:hAnsi="Arial" w:cs="Arial"/>
+          <w:sz w:val="24"/>
+          <w:szCs w:val="24"/>
+        </w:rPr>
+      </w:pPr>
+      <w:r>
+        <w:rPr>
+          <w:rFonts w:ascii="Arial" w:eastAsia="Arial" w:hAnsi="Arial" w:cs="Arial"/>
+          <w:sz w:val="24"/>
+          <w:szCs w:val="24"/>
+        </w:rPr>
+        <w:t>Assisted in building responsive UIs and implementing backend logic.</w:t>
       </w:r>
     </w:p>
     <w:p>
       <w:pPr>
         <w:pStyle w:val="Normal1"/>
         <w:spacing w:after="0" w:line="240" w:lineRule="auto"/>
-        <w:ind w:left="0"/>
-        <w:rPr>
-          <w:rFonts w:ascii="Arial" w:hAnsi="Arial" w:eastAsia="Arial" w:cs="Arial"/>
+        <w:rPr>
+          <w:rFonts w:ascii="Arial" w:eastAsia="Arial" w:hAnsi="Arial" w:cs="Arial"/>
           <w:sz w:val="28"/>
           <w:szCs w:val="28"/>
         </w:rPr>
@@ -904,17 +692,16 @@
       <w:pPr>
         <w:pStyle w:val="Normal1"/>
         <w:pBdr>
-          <w:bottom w:val="single" w:color="FF000000" w:sz="6" w:space="1"/>
+          <w:bottom w:val="single" w:sz="6" w:space="1" w:color="auto"/>
         </w:pBdr>
         <w:tabs>
-          <w:tab w:val="right" w:leader="none" w:pos="10800"/>
+          <w:tab w:val="right" w:pos="10800"/>
         </w:tabs>
         <w:spacing w:after="0" w:line="240" w:lineRule="auto"/>
-        <w:ind/>
-        <w:rPr>
-          <w:rFonts w:ascii="Arial" w:hAnsi="Arial" w:eastAsia="Arial" w:cs="Arial"/>
-          <w:b w:val="1"/>
-          <w:bCs w:val="1"/>
+        <w:rPr>
+          <w:rFonts w:ascii="Arial" w:eastAsia="Arial" w:hAnsi="Arial" w:cs="Arial"/>
+          <w:b/>
+          <w:bCs/>
           <w:color w:val="auto"/>
           <w:sz w:val="28"/>
           <w:szCs w:val="28"/>
@@ -922,9 +709,9 @@
       </w:pPr>
       <w:r>
         <w:rPr>
-          <w:rFonts w:ascii="Arial" w:hAnsi="Arial" w:eastAsia="Arial" w:cs="Arial"/>
-          <w:b w:val="1"/>
-          <w:bCs w:val="1"/>
+          <w:rFonts w:ascii="Arial" w:eastAsia="Arial" w:hAnsi="Arial" w:cs="Arial"/>
+          <w:b/>
+          <w:bCs/>
           <w:color w:val="auto"/>
           <w:sz w:val="28"/>
           <w:szCs w:val="28"/>
@@ -936,21 +723,19 @@
       <w:pPr>
         <w:spacing w:line="240" w:lineRule="auto"/>
         <w:rPr>
-          <w:rFonts w:ascii="Arial" w:hAnsi="Arial" w:eastAsia="Arial" w:cs="Arial"/>
-          <w:b w:val="1"/>
-          <w:bCs w:val="1"/>
-          <w:sz w:val="28"/>
-          <w:szCs w:val="28"/>
-          <w:lang w:val="en-US"/>
-        </w:rPr>
-      </w:pPr>
-      <w:r>
-        <w:rPr>
-          <w:rFonts w:ascii="Arial" w:hAnsi="Arial" w:eastAsia="Arial" w:cs="Arial"/>
-          <w:b w:val="1"/>
-          <w:bCs w:val="1"/>
-          <w:i w:val="1"/>
-          <w:iCs w:val="1"/>
+          <w:b/>
+          <w:bCs/>
+          <w:sz w:val="28"/>
+          <w:szCs w:val="28"/>
+          <w:lang w:val="en-US"/>
+        </w:rPr>
+      </w:pPr>
+      <w:r>
+        <w:rPr>
+          <w:b/>
+          <w:bCs/>
+          <w:i/>
+          <w:iCs/>
           <w:sz w:val="28"/>
           <w:szCs w:val="28"/>
           <w:lang w:val="en-US"/>
@@ -959,11 +744,10 @@
       </w:r>
       <w:r>
         <w:rPr>
-          <w:rFonts w:ascii="Arial" w:hAnsi="Arial" w:eastAsia="Arial" w:cs="Arial"/>
-          <w:b w:val="1"/>
-          <w:bCs w:val="1"/>
-          <w:i w:val="1"/>
-          <w:iCs w:val="1"/>
+          <w:b/>
+          <w:bCs/>
+          <w:i/>
+          <w:iCs/>
           <w:sz w:val="28"/>
           <w:szCs w:val="28"/>
           <w:lang w:val="en-US"/>
@@ -972,11 +756,10 @@
       </w:r>
       <w:r>
         <w:rPr>
-          <w:rFonts w:ascii="Arial" w:hAnsi="Arial" w:eastAsia="Arial" w:cs="Arial"/>
-          <w:b w:val="1"/>
-          <w:bCs w:val="1"/>
-          <w:i w:val="1"/>
-          <w:iCs w:val="1"/>
+          <w:b/>
+          <w:bCs/>
+          <w:i/>
+          <w:iCs/>
           <w:sz w:val="28"/>
           <w:szCs w:val="28"/>
           <w:lang w:val="en-US"/>
@@ -985,9 +768,8 @@
       </w:r>
       <w:r>
         <w:rPr>
-          <w:rFonts w:ascii="Arial" w:hAnsi="Arial" w:eastAsia="Arial" w:cs="Arial"/>
-          <w:b w:val="1"/>
-          <w:bCs w:val="1"/>
+          <w:b/>
+          <w:bCs/>
           <w:sz w:val="28"/>
           <w:szCs w:val="28"/>
           <w:lang w:val="en-US"/>
@@ -996,9 +778,8 @@
       </w:r>
       <w:r>
         <w:rPr>
-          <w:rFonts w:ascii="Arial" w:hAnsi="Arial" w:eastAsia="Arial" w:cs="Arial"/>
-          <w:b w:val="1"/>
-          <w:bCs w:val="1"/>
+          <w:b/>
+          <w:bCs/>
           <w:sz w:val="28"/>
           <w:szCs w:val="28"/>
           <w:lang w:val="en-US"/>
@@ -1007,9 +788,8 @@
       </w:r>
       <w:r>
         <w:rPr>
-          <w:rFonts w:ascii="Arial" w:hAnsi="Arial" w:eastAsia="Arial" w:cs="Arial"/>
-          <w:b w:val="1"/>
-          <w:bCs w:val="1"/>
+          <w:b/>
+          <w:bCs/>
           <w:sz w:val="28"/>
           <w:szCs w:val="28"/>
           <w:lang w:val="en-US"/>
@@ -1018,9 +798,8 @@
       </w:r>
       <w:r>
         <w:rPr>
-          <w:rFonts w:ascii="Arial" w:hAnsi="Arial" w:eastAsia="Arial" w:cs="Arial"/>
-          <w:b w:val="1"/>
-          <w:bCs w:val="1"/>
+          <w:b/>
+          <w:bCs/>
           <w:sz w:val="28"/>
           <w:szCs w:val="28"/>
           <w:lang w:val="en-US"/>
@@ -1029,9 +808,8 @@
       </w:r>
       <w:r>
         <w:rPr>
-          <w:rFonts w:ascii="Arial" w:hAnsi="Arial" w:eastAsia="Arial" w:cs="Arial"/>
-          <w:b w:val="1"/>
-          <w:bCs w:val="1"/>
+          <w:b/>
+          <w:bCs/>
           <w:sz w:val="28"/>
           <w:szCs w:val="28"/>
           <w:lang w:val="en-US"/>
@@ -1040,9 +818,8 @@
       </w:r>
       <w:r>
         <w:rPr>
-          <w:rFonts w:ascii="Arial" w:hAnsi="Arial" w:eastAsia="Arial" w:cs="Arial"/>
-          <w:b w:val="1"/>
-          <w:bCs w:val="1"/>
+          <w:b/>
+          <w:bCs/>
           <w:sz w:val="28"/>
           <w:szCs w:val="28"/>
           <w:lang w:val="en-US"/>
@@ -1051,9 +828,8 @@
       </w:r>
       <w:r>
         <w:rPr>
-          <w:rFonts w:ascii="Arial" w:hAnsi="Arial" w:eastAsia="Arial" w:cs="Arial"/>
-          <w:b w:val="1"/>
-          <w:bCs w:val="1"/>
+          <w:b/>
+          <w:bCs/>
           <w:sz w:val="28"/>
           <w:szCs w:val="28"/>
           <w:lang w:val="en-US"/>
@@ -1062,9 +838,8 @@
       </w:r>
       <w:r>
         <w:rPr>
-          <w:rFonts w:ascii="Arial" w:hAnsi="Arial" w:eastAsia="Arial" w:cs="Arial"/>
-          <w:b w:val="1"/>
-          <w:bCs w:val="1"/>
+          <w:b/>
+          <w:bCs/>
           <w:sz w:val="28"/>
           <w:szCs w:val="28"/>
           <w:lang w:val="en-US"/>
@@ -1073,9 +848,8 @@
       </w:r>
       <w:r>
         <w:rPr>
-          <w:rFonts w:ascii="Arial" w:hAnsi="Arial" w:eastAsia="Arial" w:cs="Arial"/>
-          <w:b w:val="1"/>
-          <w:bCs w:val="1"/>
+          <w:b/>
+          <w:bCs/>
           <w:sz w:val="28"/>
           <w:szCs w:val="28"/>
           <w:lang w:val="en-US"/>
@@ -1092,54 +866,45 @@
         </w:numPr>
         <w:spacing w:line="240" w:lineRule="auto"/>
         <w:rPr>
-          <w:rFonts w:ascii="Arial" w:hAnsi="Arial" w:eastAsia="Arial" w:cs="Arial"/>
-          <w:noProof w:val="0"/>
-          <w:sz w:val="24"/>
-          <w:szCs w:val="24"/>
-          <w:lang w:val="en"/>
-        </w:rPr>
-      </w:pPr>
-      <w:r>
-        <w:rPr>
-          <w:rFonts w:ascii="Arial" w:hAnsi="Arial" w:eastAsia="Arial" w:cs="Arial"/>
-          <w:noProof w:val="0"/>
-          <w:sz w:val="24"/>
-          <w:szCs w:val="24"/>
-          <w:lang w:val="en"/>
+          <w:sz w:val="24"/>
+          <w:szCs w:val="24"/>
+        </w:rPr>
+      </w:pPr>
+      <w:r>
+        <w:rPr>
+          <w:sz w:val="24"/>
+          <w:szCs w:val="24"/>
         </w:rPr>
         <w:t>120-hour training in Python, machine learning, and deep learning.</w:t>
       </w:r>
     </w:p>
-    <w:p w14:noSpellErr="1">
-      <w:pPr>
-        <w:spacing w:line="240" w:lineRule="auto"/>
-        <w:rPr>
-          <w:rFonts w:ascii="Arial" w:hAnsi="Arial" w:eastAsia="Arial" w:cs="Arial"/>
-          <w:i w:val="1"/>
-          <w:iCs w:val="1"/>
-          <w:sz w:val="28"/>
-          <w:szCs w:val="28"/>
-        </w:rPr>
-      </w:pPr>
-    </w:p>
-    <w:p>
-      <w:pPr>
-        <w:spacing w:line="240" w:lineRule="auto"/>
-        <w:rPr>
-          <w:rFonts w:ascii="Arial" w:hAnsi="Arial" w:eastAsia="Arial" w:cs="Arial"/>
-          <w:b w:val="1"/>
-          <w:bCs w:val="1"/>
-          <w:sz w:val="28"/>
-          <w:szCs w:val="28"/>
-        </w:rPr>
-      </w:pPr>
-      <w:r>
-        <w:rPr>
-          <w:rFonts w:ascii="Arial" w:hAnsi="Arial" w:eastAsia="Arial" w:cs="Arial"/>
-          <w:b w:val="1"/>
-          <w:bCs w:val="1"/>
-          <w:i w:val="1"/>
-          <w:iCs w:val="1"/>
+    <w:p>
+      <w:pPr>
+        <w:spacing w:line="240" w:lineRule="auto"/>
+        <w:rPr>
+          <w:i/>
+          <w:iCs/>
+          <w:sz w:val="28"/>
+          <w:szCs w:val="28"/>
+        </w:rPr>
+      </w:pPr>
+    </w:p>
+    <w:p>
+      <w:pPr>
+        <w:spacing w:line="240" w:lineRule="auto"/>
+        <w:rPr>
+          <w:b/>
+          <w:bCs/>
+          <w:sz w:val="28"/>
+          <w:szCs w:val="28"/>
+        </w:rPr>
+      </w:pPr>
+      <w:r>
+        <w:rPr>
+          <w:b/>
+          <w:bCs/>
+          <w:i/>
+          <w:iCs/>
           <w:sz w:val="28"/>
           <w:szCs w:val="28"/>
         </w:rPr>
@@ -1147,9 +912,8 @@
       </w:r>
       <w:r>
         <w:rPr>
-          <w:rFonts w:ascii="Arial" w:hAnsi="Arial" w:eastAsia="Arial" w:cs="Arial"/>
-          <w:b w:val="1"/>
-          <w:bCs w:val="1"/>
+          <w:b/>
+          <w:bCs/>
           <w:sz w:val="28"/>
           <w:szCs w:val="28"/>
         </w:rPr>
@@ -1172,9 +936,17 @@
       </w:r>
       <w:r>
         <w:rPr>
-          <w:rFonts w:ascii="Arial" w:hAnsi="Arial" w:eastAsia="Arial" w:cs="Arial"/>
-          <w:b w:val="1"/>
-          <w:bCs w:val="1"/>
+          <w:b/>
+          <w:bCs/>
+          <w:sz w:val="28"/>
+          <w:szCs w:val="28"/>
+        </w:rPr>
+        <w:t xml:space="preserve"> </w:t>
+      </w:r>
+      <w:r>
+        <w:rPr>
+          <w:b/>
+          <w:bCs/>
           <w:sz w:val="28"/>
           <w:szCs w:val="28"/>
         </w:rPr>
@@ -1182,13 +954,21 @@
       </w:r>
       <w:r>
         <w:rPr>
-          <w:rFonts w:ascii="Arial" w:hAnsi="Arial" w:eastAsia="Arial" w:cs="Arial"/>
-          <w:b w:val="1"/>
-          <w:bCs w:val="1"/>
-          <w:sz w:val="28"/>
-          <w:szCs w:val="28"/>
-        </w:rPr>
-        <w:t>January 2024 –April 2024</w:t>
+          <w:b/>
+          <w:bCs/>
+          <w:sz w:val="28"/>
+          <w:szCs w:val="28"/>
+        </w:rPr>
+        <w:t>January</w:t>
+      </w:r>
+      <w:r>
+        <w:rPr>
+          <w:b/>
+          <w:bCs/>
+          <w:sz w:val="28"/>
+          <w:szCs w:val="28"/>
+        </w:rPr>
+        <w:t xml:space="preserve"> 2024 –April 2024</w:t>
       </w:r>
     </w:p>
     <w:p>
@@ -1200,17 +980,13 @@
         </w:numPr>
         <w:spacing w:line="240" w:lineRule="auto"/>
         <w:rPr>
-          <w:rFonts w:ascii="Arial" w:hAnsi="Arial" w:eastAsia="Arial" w:cs="Arial"/>
-          <w:noProof w:val="0"/>
-          <w:sz w:val="24"/>
-          <w:szCs w:val="24"/>
-          <w:lang w:val="en-US"/>
-        </w:rPr>
-      </w:pPr>
-      <w:r>
-        <w:rPr>
-          <w:rFonts w:ascii="Arial" w:hAnsi="Arial" w:eastAsia="Arial" w:cs="Arial"/>
-          <w:noProof w:val="0"/>
+          <w:sz w:val="24"/>
+          <w:szCs w:val="24"/>
+          <w:lang w:val="en-US"/>
+        </w:rPr>
+      </w:pPr>
+      <w:r>
+        <w:rPr>
           <w:sz w:val="24"/>
           <w:szCs w:val="24"/>
           <w:lang w:val="en-US"/>
@@ -1219,8 +995,6 @@
       </w:r>
       <w:r>
         <w:rPr>
-          <w:rFonts w:ascii="Arial" w:hAnsi="Arial" w:eastAsia="Arial" w:cs="Arial"/>
-          <w:noProof w:val="0"/>
           <w:sz w:val="24"/>
           <w:szCs w:val="24"/>
           <w:lang w:val="en-US"/>
@@ -1229,8 +1003,6 @@
       </w:r>
       <w:r>
         <w:rPr>
-          <w:rFonts w:ascii="Arial" w:hAnsi="Arial" w:eastAsia="Arial" w:cs="Arial"/>
-          <w:noProof w:val="0"/>
           <w:sz w:val="24"/>
           <w:szCs w:val="24"/>
           <w:lang w:val="en-US"/>
@@ -1239,8 +1011,6 @@
       </w:r>
       <w:r>
         <w:rPr>
-          <w:rFonts w:ascii="Arial" w:hAnsi="Arial" w:eastAsia="Arial" w:cs="Arial"/>
-          <w:noProof w:val="0"/>
           <w:sz w:val="24"/>
           <w:szCs w:val="24"/>
           <w:lang w:val="en-US"/>
@@ -1249,8 +1019,6 @@
       </w:r>
       <w:r>
         <w:rPr>
-          <w:rFonts w:ascii="Arial" w:hAnsi="Arial" w:eastAsia="Arial" w:cs="Arial"/>
-          <w:noProof w:val="0"/>
           <w:sz w:val="24"/>
           <w:szCs w:val="24"/>
           <w:lang w:val="en-US"/>
@@ -1260,35 +1028,30 @@
     </w:p>
     <w:p>
       <w:pPr>
-        <w:pStyle w:val="Normal"/>
-        <w:spacing w:line="240" w:lineRule="auto"/>
-        <w:rPr>
-          <w:rFonts w:ascii="Arial" w:hAnsi="Arial" w:eastAsia="Arial" w:cs="Arial"/>
-          <w:i w:val="1"/>
-          <w:iCs w:val="1"/>
-          <w:sz w:val="28"/>
-          <w:szCs w:val="28"/>
-        </w:rPr>
-      </w:pPr>
-    </w:p>
-    <w:p>
-      <w:pPr>
-        <w:spacing w:line="240" w:lineRule="auto"/>
-        <w:rPr>
-          <w:rFonts w:ascii="Arial" w:hAnsi="Arial" w:eastAsia="Arial" w:cs="Arial"/>
-          <w:b w:val="1"/>
-          <w:bCs w:val="1"/>
-          <w:sz w:val="28"/>
-          <w:szCs w:val="28"/>
-          <w:lang w:val="en-US"/>
-        </w:rPr>
-      </w:pPr>
-      <w:r>
-        <w:rPr>
-          <w:rFonts w:ascii="Arial" w:hAnsi="Arial" w:eastAsia="Arial" w:cs="Arial"/>
-          <w:b w:val="1"/>
-          <w:bCs w:val="1"/>
-          <w:noProof w:val="0"/>
+        <w:spacing w:line="240" w:lineRule="auto"/>
+        <w:rPr>
+          <w:i/>
+          <w:iCs/>
+          <w:sz w:val="28"/>
+          <w:szCs w:val="28"/>
+        </w:rPr>
+      </w:pPr>
+    </w:p>
+    <w:p>
+      <w:pPr>
+        <w:spacing w:line="240" w:lineRule="auto"/>
+        <w:rPr>
+          <w:b/>
+          <w:bCs/>
+          <w:sz w:val="28"/>
+          <w:szCs w:val="28"/>
+          <w:lang w:val="en-US"/>
+        </w:rPr>
+      </w:pPr>
+      <w:r>
+        <w:rPr>
+          <w:b/>
+          <w:bCs/>
           <w:sz w:val="28"/>
           <w:szCs w:val="28"/>
           <w:lang w:val="en-US"/>
@@ -1297,11 +1060,10 @@
       </w:r>
       <w:r>
         <w:rPr>
-          <w:rFonts w:ascii="Arial" w:hAnsi="Arial" w:eastAsia="Arial" w:cs="Arial"/>
-          <w:b w:val="1"/>
-          <w:bCs w:val="1"/>
-          <w:i w:val="1"/>
-          <w:iCs w:val="1"/>
+          <w:b/>
+          <w:bCs/>
+          <w:i/>
+          <w:iCs/>
           <w:sz w:val="28"/>
           <w:szCs w:val="28"/>
           <w:lang w:val="en-US"/>
@@ -1310,9 +1072,8 @@
       </w:r>
       <w:r>
         <w:rPr>
-          <w:rFonts w:ascii="Arial" w:hAnsi="Arial" w:eastAsia="Arial" w:cs="Arial"/>
-          <w:b w:val="1"/>
-          <w:bCs w:val="1"/>
+          <w:b/>
+          <w:bCs/>
           <w:sz w:val="28"/>
           <w:szCs w:val="28"/>
           <w:lang w:val="en-US"/>
@@ -1321,9 +1082,8 @@
       </w:r>
       <w:r>
         <w:rPr>
-          <w:rFonts w:ascii="Arial" w:hAnsi="Arial" w:eastAsia="Arial" w:cs="Arial"/>
-          <w:b w:val="1"/>
-          <w:bCs w:val="1"/>
+          <w:b/>
+          <w:bCs/>
           <w:sz w:val="28"/>
           <w:szCs w:val="28"/>
           <w:lang w:val="en-US"/>
@@ -1347,9 +1107,8 @@
       </w:r>
       <w:r>
         <w:rPr>
-          <w:rFonts w:ascii="Arial" w:hAnsi="Arial" w:eastAsia="Arial" w:cs="Arial"/>
-          <w:b w:val="1"/>
-          <w:bCs w:val="1"/>
+          <w:b/>
+          <w:bCs/>
           <w:sz w:val="28"/>
           <w:szCs w:val="28"/>
           <w:lang w:val="en-US"/>
@@ -1361,9 +1120,8 @@
       </w:r>
       <w:r>
         <w:rPr>
-          <w:rFonts w:ascii="Arial" w:hAnsi="Arial" w:eastAsia="Arial" w:cs="Arial"/>
-          <w:b w:val="1"/>
-          <w:bCs w:val="1"/>
+          <w:b/>
+          <w:bCs/>
           <w:sz w:val="28"/>
           <w:szCs w:val="28"/>
           <w:lang w:val="en-US"/>
@@ -1378,9 +1136,8 @@
       </w:r>
       <w:r>
         <w:rPr>
-          <w:rFonts w:ascii="Arial" w:hAnsi="Arial" w:eastAsia="Arial" w:cs="Arial"/>
-          <w:b w:val="1"/>
-          <w:bCs w:val="1"/>
+          <w:b/>
+          <w:bCs/>
           <w:sz w:val="28"/>
           <w:szCs w:val="28"/>
           <w:lang w:val="en-US"/>
@@ -1389,9 +1146,8 @@
       </w:r>
       <w:r>
         <w:rPr>
-          <w:rFonts w:ascii="Arial" w:hAnsi="Arial" w:eastAsia="Arial" w:cs="Arial"/>
-          <w:b w:val="1"/>
-          <w:bCs w:val="1"/>
+          <w:b/>
+          <w:bCs/>
           <w:sz w:val="28"/>
           <w:szCs w:val="28"/>
           <w:lang w:val="en-US"/>
@@ -1408,31 +1164,22 @@
         </w:numPr>
         <w:spacing w:line="240" w:lineRule="auto"/>
         <w:rPr>
-          <w:rFonts w:ascii="Arial" w:hAnsi="Arial" w:eastAsia="Arial" w:cs="Arial"/>
-          <w:noProof w:val="0"/>
-          <w:sz w:val="24"/>
-          <w:szCs w:val="24"/>
-          <w:lang w:val="en"/>
-        </w:rPr>
-      </w:pPr>
-      <w:r>
-        <w:rPr>
-          <w:rFonts w:ascii="Arial" w:hAnsi="Arial" w:eastAsia="Arial" w:cs="Arial"/>
-          <w:noProof w:val="0"/>
-          <w:sz w:val="24"/>
-          <w:szCs w:val="24"/>
-          <w:lang w:val="en"/>
+          <w:sz w:val="24"/>
+          <w:szCs w:val="24"/>
+        </w:rPr>
+      </w:pPr>
+      <w:r>
+        <w:rPr>
+          <w:sz w:val="24"/>
+          <w:szCs w:val="24"/>
         </w:rPr>
         <w:t>20-hour hands-on Java programming course.</w:t>
       </w:r>
     </w:p>
     <w:p>
       <w:pPr>
-        <w:pStyle w:val="Normal"/>
-        <w:spacing w:line="240" w:lineRule="auto"/>
-        <w:ind w:left="0"/>
-        <w:rPr>
-          <w:rFonts w:ascii="Arial" w:hAnsi="Arial" w:eastAsia="Arial" w:cs="Arial"/>
+        <w:spacing w:line="240" w:lineRule="auto"/>
+        <w:rPr>
           <w:sz w:val="28"/>
           <w:szCs w:val="28"/>
         </w:rPr>
@@ -1441,41 +1188,28 @@
     <w:p>
       <w:pPr>
         <w:pBdr>
-          <w:bottom w:val="single" w:color="FF000000" w:sz="6" w:space="1"/>
+          <w:bottom w:val="single" w:sz="6" w:space="1" w:color="auto"/>
         </w:pBdr>
         <w:spacing w:line="240" w:lineRule="auto"/>
         <w:rPr>
-          <w:rFonts w:ascii="Arial" w:hAnsi="Arial" w:eastAsia="Arial" w:cs="Arial"/>
-          <w:b w:val="1"/>
-          <w:bCs w:val="1"/>
-          <w:i w:val="1"/>
-          <w:iCs w:val="1"/>
-          <w:sz w:val="28"/>
-          <w:szCs w:val="28"/>
-          <w:lang w:val="en-US"/>
-        </w:rPr>
-      </w:pPr>
-      <w:r>
-        <w:rPr>
-          <w:rFonts w:ascii="Arial" w:hAnsi="Arial" w:eastAsia="Arial" w:cs="Arial"/>
-          <w:b w:val="1"/>
-          <w:bCs w:val="1"/>
-          <w:sz w:val="28"/>
-          <w:szCs w:val="28"/>
-          <w:lang w:val="en-US"/>
-        </w:rPr>
-        <w:t>S</w:t>
-      </w:r>
-      <w:r>
-        <w:rPr>
-          <w:rFonts w:ascii="Arial" w:hAnsi="Arial" w:eastAsia="Arial" w:cs="Arial"/>
-          <w:b w:val="1"/>
-          <w:bCs w:val="1"/>
-          <w:sz w:val="28"/>
-          <w:szCs w:val="28"/>
-          <w:lang w:val="en-US"/>
-        </w:rPr>
-        <w:t>KILLS</w:t>
+          <w:b/>
+          <w:bCs/>
+          <w:i/>
+          <w:iCs/>
+          <w:sz w:val="28"/>
+          <w:szCs w:val="28"/>
+          <w:lang w:val="en-US"/>
+        </w:rPr>
+      </w:pPr>
+      <w:r>
+        <w:rPr>
+          <w:b/>
+          <w:bCs/>
+          <w:sz w:val="28"/>
+          <w:szCs w:val="28"/>
+          <w:lang w:val="en-US"/>
+        </w:rPr>
+        <w:t>SKILLS</w:t>
       </w:r>
     </w:p>
     <w:p>
@@ -1487,76 +1221,37 @@
         </w:numPr>
         <w:spacing w:line="240" w:lineRule="auto"/>
         <w:rPr>
-          <w:rFonts w:ascii="Arial" w:hAnsi="Arial" w:eastAsia="Arial" w:cs="Arial"/>
-          <w:noProof w:val="0"/>
-          <w:sz w:val="24"/>
-          <w:szCs w:val="24"/>
-          <w:lang w:val="en-US"/>
-        </w:rPr>
-      </w:pPr>
-      <w:r>
-        <w:rPr>
-          <w:rFonts w:ascii="Arial" w:hAnsi="Arial" w:eastAsia="Arial" w:cs="Arial"/>
-          <w:b w:val="1"/>
-          <w:bCs w:val="1"/>
-          <w:noProof w:val="0"/>
-          <w:sz w:val="28"/>
-          <w:szCs w:val="28"/>
-          <w:lang w:val="en-US"/>
-        </w:rPr>
-        <w:t>Languages</w:t>
-      </w:r>
-      <w:r>
-        <w:rPr>
-          <w:rFonts w:ascii="Arial" w:hAnsi="Arial" w:eastAsia="Arial" w:cs="Arial"/>
-          <w:b w:val="1"/>
-          <w:bCs w:val="1"/>
-          <w:noProof w:val="0"/>
-          <w:sz w:val="28"/>
-          <w:szCs w:val="28"/>
-          <w:lang w:val="en-US"/>
-        </w:rPr>
-        <w:t>:</w:t>
-      </w:r>
-      <w:r>
-        <w:rPr>
-          <w:rFonts w:ascii="Arial" w:hAnsi="Arial" w:eastAsia="Arial" w:cs="Arial"/>
-          <w:noProof w:val="0"/>
-          <w:sz w:val="24"/>
-          <w:szCs w:val="24"/>
-          <w:lang w:val="en-US"/>
-        </w:rPr>
-        <w:t xml:space="preserve"> Python</w:t>
-      </w:r>
-      <w:r>
-        <w:rPr>
-          <w:rFonts w:ascii="Arial" w:hAnsi="Arial" w:eastAsia="Arial" w:cs="Arial"/>
-          <w:noProof w:val="0"/>
-          <w:sz w:val="24"/>
-          <w:szCs w:val="24"/>
-          <w:lang w:val="en-US"/>
-        </w:rPr>
-        <w:t xml:space="preserve">, C#, Java, JavaScript, HTML/CSS, </w:t>
-      </w:r>
-      <w:r>
-        <w:rPr>
-          <w:rFonts w:ascii="Arial" w:hAnsi="Arial" w:eastAsia="Arial" w:cs="Arial"/>
-          <w:noProof w:val="0"/>
-          <w:sz w:val="24"/>
-          <w:szCs w:val="24"/>
-          <w:lang w:val="en-US"/>
-        </w:rPr>
-        <w:t>Dart</w:t>
-      </w:r>
-      <w:r>
-        <w:rPr>
-          <w:rFonts w:ascii="Arial" w:hAnsi="Arial" w:eastAsia="Arial" w:cs="Arial"/>
-          <w:noProof w:val="0"/>
-          <w:sz w:val="24"/>
-          <w:szCs w:val="24"/>
-          <w:lang w:val="en-US"/>
-        </w:rPr>
-        <w:t>.</w:t>
+          <w:sz w:val="24"/>
+          <w:szCs w:val="24"/>
+          <w:lang w:val="en-US"/>
+        </w:rPr>
+      </w:pPr>
+      <w:r>
+        <w:rPr>
+          <w:b/>
+          <w:bCs/>
+          <w:sz w:val="28"/>
+          <w:szCs w:val="28"/>
+          <w:lang w:val="en-US"/>
+        </w:rPr>
+        <w:t xml:space="preserve">Programming </w:t>
+      </w:r>
+      <w:r>
+        <w:rPr>
+          <w:b/>
+          <w:bCs/>
+          <w:sz w:val="28"/>
+          <w:szCs w:val="28"/>
+          <w:lang w:val="en-US"/>
+        </w:rPr>
+        <w:t>Languages:</w:t>
+      </w:r>
+      <w:r>
+        <w:rPr>
+          <w:sz w:val="24"/>
+          <w:szCs w:val="24"/>
+        </w:rPr>
+        <w:t xml:space="preserve">Python, C#, JavaScript/TypeScript, Dart, Java, </w:t>
       </w:r>
     </w:p>
     <w:p>
@@ -1568,19 +1263,17 @@
         </w:numPr>
         <w:spacing w:line="240" w:lineRule="auto"/>
         <w:rPr>
-          <w:rFonts w:ascii="Arial" w:hAnsi="Arial" w:eastAsia="Arial" w:cs="Arial"/>
-          <w:noProof w:val="0"/>
-          <w:sz w:val="24"/>
-          <w:szCs w:val="24"/>
-          <w:lang w:val="en-US"/>
-        </w:rPr>
-      </w:pPr>
-      <w:r>
-        <w:rPr>
-          <w:rFonts w:ascii="Arial" w:hAnsi="Arial" w:eastAsia="Arial" w:cs="Arial"/>
-          <w:b w:val="1"/>
-          <w:bCs w:val="1"/>
-          <w:noProof w:val="0"/>
+          <w:b/>
+          <w:bCs/>
+          <w:sz w:val="24"/>
+          <w:szCs w:val="24"/>
+          <w:lang w:val="en-US"/>
+        </w:rPr>
+      </w:pPr>
+      <w:r>
+        <w:rPr>
+          <w:b/>
+          <w:bCs/>
           <w:sz w:val="28"/>
           <w:szCs w:val="28"/>
           <w:lang w:val="en-US"/>
@@ -1589,53 +1282,83 @@
       </w:r>
       <w:r>
         <w:rPr>
-          <w:rFonts w:ascii="Arial" w:hAnsi="Arial" w:eastAsia="Arial" w:cs="Arial"/>
-          <w:noProof w:val="0"/>
-          <w:sz w:val="24"/>
-          <w:szCs w:val="24"/>
-          <w:lang w:val="en-US"/>
-        </w:rPr>
-        <w:t xml:space="preserve"> Flutter</w:t>
-      </w:r>
-      <w:r>
-        <w:rPr>
-          <w:rFonts w:ascii="Arial" w:hAnsi="Arial" w:eastAsia="Arial" w:cs="Arial"/>
-          <w:noProof w:val="0"/>
-          <w:sz w:val="24"/>
-          <w:szCs w:val="24"/>
-          <w:lang w:val="en-US"/>
-        </w:rPr>
-        <w:t xml:space="preserve">, ASP.NET Core, Django, </w:t>
-      </w:r>
-      <w:r>
-        <w:rPr>
-          <w:rFonts w:ascii="Arial" w:hAnsi="Arial" w:eastAsia="Arial" w:cs="Arial"/>
-          <w:noProof w:val="0"/>
-          <w:sz w:val="24"/>
-          <w:szCs w:val="24"/>
-          <w:lang w:val="en-US"/>
-        </w:rPr>
-        <w:t>FastAPI</w:t>
-      </w:r>
-      <w:r>
-        <w:rPr>
-          <w:rFonts w:ascii="Arial" w:hAnsi="Arial" w:eastAsia="Arial" w:cs="Arial"/>
-          <w:noProof w:val="0"/>
-          <w:sz w:val="24"/>
-          <w:szCs w:val="24"/>
-          <w:lang w:val="en-US"/>
-        </w:rPr>
-        <w:t>, React, Angular</w:t>
-      </w:r>
-      <w:r>
-        <w:rPr>
-          <w:rFonts w:ascii="Arial" w:hAnsi="Arial" w:eastAsia="Arial" w:cs="Arial"/>
-          <w:noProof w:val="0"/>
-          <w:sz w:val="24"/>
-          <w:szCs w:val="24"/>
-          <w:lang w:val="en-US"/>
-        </w:rPr>
-        <w:t>.</w:t>
+          <w:sz w:val="24"/>
+          <w:szCs w:val="24"/>
+          <w:lang w:val="en-US"/>
+        </w:rPr>
+        <w:t xml:space="preserve"> </w:t>
+      </w:r>
+    </w:p>
+    <w:p>
+      <w:pPr>
+        <w:pStyle w:val="ListParagraph"/>
+        <w:spacing w:line="240" w:lineRule="auto"/>
+        <w:rPr>
+          <w:sz w:val="24"/>
+          <w:szCs w:val="24"/>
+        </w:rPr>
+      </w:pPr>
+      <w:r>
+        <w:rPr>
+          <w:b/>
+          <w:bCs/>
+          <w:sz w:val="24"/>
+          <w:szCs w:val="24"/>
+        </w:rPr>
+        <w:t>Frontend</w:t>
+      </w:r>
+      <w:r>
+        <w:rPr>
+          <w:sz w:val="24"/>
+          <w:szCs w:val="24"/>
+        </w:rPr>
+        <w:t>: Angular, React, Flutter, ASP.NET Core MVC, Tailwind CSS, Bootstrap</w:t>
+      </w:r>
+      <w:r>
+        <w:rPr>
+          <w:sz w:val="24"/>
+          <w:szCs w:val="24"/>
+        </w:rPr>
+        <w:br/>
+      </w:r>
+      <w:r>
+        <w:rPr>
+          <w:b/>
+          <w:bCs/>
+          <w:sz w:val="24"/>
+          <w:szCs w:val="24"/>
+        </w:rPr>
+        <w:t>Backend</w:t>
+      </w:r>
+      <w:r>
+        <w:rPr>
+          <w:sz w:val="24"/>
+          <w:szCs w:val="24"/>
+        </w:rPr>
+        <w:t>: ASP.NET Core Web API, FastAPI, Django, Entity Framework Core</w:t>
+      </w:r>
+      <w:r>
+        <w:rPr>
+          <w:sz w:val="24"/>
+          <w:szCs w:val="24"/>
+        </w:rPr>
+        <w:br/>
+      </w:r>
+      <w:r>
+        <w:rPr>
+          <w:b/>
+          <w:bCs/>
+          <w:sz w:val="24"/>
+          <w:szCs w:val="24"/>
+        </w:rPr>
+        <w:t>Database</w:t>
+      </w:r>
+      <w:r>
+        <w:rPr>
+          <w:sz w:val="24"/>
+          <w:szCs w:val="24"/>
+        </w:rPr>
+        <w:t>: SQL Server, PostgreSQL, MongoDB</w:t>
       </w:r>
     </w:p>
     <w:p>
@@ -1647,54 +1370,51 @@
         </w:numPr>
         <w:spacing w:line="240" w:lineRule="auto"/>
         <w:rPr>
-          <w:rFonts w:ascii="Arial" w:hAnsi="Arial" w:eastAsia="Arial" w:cs="Arial"/>
-          <w:noProof w:val="0"/>
-          <w:sz w:val="24"/>
-          <w:szCs w:val="24"/>
-          <w:lang w:val="en"/>
-        </w:rPr>
-      </w:pPr>
-      <w:r>
-        <w:rPr>
-          <w:rFonts w:ascii="Arial" w:hAnsi="Arial" w:eastAsia="Arial" w:cs="Arial"/>
-          <w:b w:val="1"/>
-          <w:bCs w:val="1"/>
-          <w:noProof w:val="0"/>
-          <w:sz w:val="28"/>
-          <w:szCs w:val="28"/>
-          <w:lang w:val="en"/>
-        </w:rPr>
-        <w:t>Data &amp; Visualization:</w:t>
-      </w:r>
-      <w:r>
-        <w:rPr>
-          <w:rFonts w:ascii="Arial" w:hAnsi="Arial" w:eastAsia="Arial" w:cs="Arial"/>
-          <w:noProof w:val="0"/>
-          <w:sz w:val="24"/>
-          <w:szCs w:val="24"/>
-          <w:lang w:val="en"/>
-        </w:rPr>
-        <w:t xml:space="preserve"> </w:t>
-      </w:r>
-      <w:r>
-        <w:rPr>
-          <w:rFonts w:ascii="Arial" w:hAnsi="Arial" w:eastAsia="Arial" w:cs="Arial"/>
-          <w:noProof w:val="0"/>
-          <w:sz w:val="24"/>
-          <w:szCs w:val="24"/>
-          <w:lang w:val="en"/>
-        </w:rPr>
-        <w:t>SQL Server, MongoDB, Power BI, Tableau, Pandas, Matplotlib</w:t>
-      </w:r>
-      <w:r>
-        <w:rPr>
-          <w:rFonts w:ascii="Arial" w:hAnsi="Arial" w:eastAsia="Arial" w:cs="Arial"/>
-          <w:noProof w:val="0"/>
-          <w:sz w:val="24"/>
-          <w:szCs w:val="24"/>
-          <w:lang w:val="en"/>
-        </w:rPr>
-        <w:t>.</w:t>
+          <w:sz w:val="24"/>
+          <w:szCs w:val="24"/>
+          <w:lang w:val="en-US"/>
+        </w:rPr>
+      </w:pPr>
+      <w:r>
+        <w:rPr>
+          <w:b/>
+          <w:bCs/>
+          <w:sz w:val="28"/>
+          <w:szCs w:val="28"/>
+        </w:rPr>
+        <w:t>AI/ML</w:t>
+      </w:r>
+      <w:r>
+        <w:rPr>
+          <w:b/>
+          <w:bCs/>
+          <w:sz w:val="24"/>
+          <w:szCs w:val="24"/>
+        </w:rPr>
+        <w:t>:</w:t>
+      </w:r>
+      <w:r>
+        <w:rPr>
+          <w:sz w:val="24"/>
+          <w:szCs w:val="24"/>
+        </w:rPr>
+        <w:t xml:space="preserve"> RAG, Ollama, OpenAI APIs, </w:t>
+      </w:r>
+      <w:proofErr w:type="spellStart"/>
+      <w:r>
+        <w:rPr>
+          <w:sz w:val="24"/>
+          <w:szCs w:val="24"/>
+        </w:rPr>
+        <w:t>PyTorch</w:t>
+      </w:r>
+      <w:proofErr w:type="spellEnd"/>
+      <w:r>
+        <w:rPr>
+          <w:sz w:val="24"/>
+          <w:szCs w:val="24"/>
+        </w:rPr>
+        <w:t>, Pandas, Matplotlib</w:t>
       </w:r>
     </w:p>
     <w:p>
@@ -1706,19 +1426,15 @@
         </w:numPr>
         <w:spacing w:line="240" w:lineRule="auto"/>
         <w:rPr>
-          <w:rFonts w:ascii="Arial" w:hAnsi="Arial" w:eastAsia="Arial" w:cs="Arial"/>
-          <w:noProof w:val="0"/>
-          <w:sz w:val="24"/>
-          <w:szCs w:val="24"/>
-          <w:lang w:val="en-US"/>
-        </w:rPr>
-      </w:pPr>
-      <w:r>
-        <w:rPr>
-          <w:rFonts w:ascii="Arial" w:hAnsi="Arial" w:eastAsia="Arial" w:cs="Arial"/>
-          <w:b w:val="1"/>
-          <w:bCs w:val="1"/>
-          <w:noProof w:val="0"/>
+          <w:sz w:val="24"/>
+          <w:szCs w:val="24"/>
+          <w:lang w:val="en-US"/>
+        </w:rPr>
+      </w:pPr>
+      <w:r>
+        <w:rPr>
+          <w:b/>
+          <w:bCs/>
           <w:sz w:val="28"/>
           <w:szCs w:val="28"/>
           <w:lang w:val="en-US"/>
@@ -1727,83 +1443,11 @@
       </w:r>
       <w:r>
         <w:rPr>
-          <w:rFonts w:ascii="Arial" w:hAnsi="Arial" w:eastAsia="Arial" w:cs="Arial"/>
-          <w:noProof w:val="0"/>
-          <w:sz w:val="24"/>
-          <w:szCs w:val="24"/>
-          <w:lang w:val="en-US"/>
-        </w:rPr>
-        <w:t xml:space="preserve"> Git</w:t>
-      </w:r>
-      <w:r>
-        <w:rPr>
-          <w:rFonts w:ascii="Arial" w:hAnsi="Arial" w:eastAsia="Arial" w:cs="Arial"/>
-          <w:noProof w:val="0"/>
-          <w:sz w:val="24"/>
-          <w:szCs w:val="24"/>
-          <w:lang w:val="en-US"/>
-        </w:rPr>
-        <w:t xml:space="preserve">, </w:t>
-      </w:r>
-      <w:r>
-        <w:rPr>
-          <w:rFonts w:ascii="Arial" w:hAnsi="Arial" w:eastAsia="Arial" w:cs="Arial"/>
-          <w:noProof w:val="0"/>
-          <w:sz w:val="24"/>
-          <w:szCs w:val="24"/>
-          <w:lang w:val="en-US"/>
-        </w:rPr>
-        <w:t>GitHub</w:t>
-      </w:r>
-      <w:r>
-        <w:rPr>
-          <w:rFonts w:ascii="Arial" w:hAnsi="Arial" w:eastAsia="Arial" w:cs="Arial"/>
-          <w:noProof w:val="0"/>
-          <w:sz w:val="24"/>
-          <w:szCs w:val="24"/>
-          <w:lang w:val="en-US"/>
-        </w:rPr>
-        <w:t xml:space="preserve">, </w:t>
-      </w:r>
-      <w:r>
-        <w:rPr>
-          <w:rFonts w:ascii="Arial" w:hAnsi="Arial" w:eastAsia="Arial" w:cs="Arial"/>
-          <w:noProof w:val="0"/>
-          <w:sz w:val="24"/>
-          <w:szCs w:val="24"/>
-          <w:lang w:val="en-US"/>
-        </w:rPr>
-        <w:t>Postman, Visual Studio, VS Code,</w:t>
-      </w:r>
-      <w:r>
-        <w:rPr>
-          <w:rFonts w:ascii="Arial" w:hAnsi="Arial" w:eastAsia="Arial" w:cs="Arial"/>
-          <w:noProof w:val="0"/>
-          <w:sz w:val="24"/>
-          <w:szCs w:val="24"/>
-          <w:lang w:val="en-US"/>
-        </w:rPr>
-        <w:t xml:space="preserve"> Jira, Draw.io</w:t>
-      </w:r>
-      <w:r>
-        <w:rPr>
-          <w:rFonts w:ascii="Arial" w:hAnsi="Arial" w:eastAsia="Arial" w:cs="Arial"/>
-          <w:noProof w:val="0"/>
-          <w:sz w:val="24"/>
-          <w:szCs w:val="24"/>
-          <w:lang w:val="en-US"/>
-        </w:rPr>
-        <w:t>, Linux</w:t>
-      </w:r>
-      <w:r>
-        <w:rPr>
-          <w:rFonts w:ascii="Arial" w:hAnsi="Arial" w:eastAsia="Arial" w:cs="Arial"/>
-          <w:noProof w:val="0"/>
-          <w:sz w:val="24"/>
-          <w:szCs w:val="24"/>
-          <w:lang w:val="en-US"/>
-        </w:rPr>
-        <w:t>, Debugging.</w:t>
+          <w:sz w:val="24"/>
+          <w:szCs w:val="24"/>
+          <w:lang w:val="en-US"/>
+        </w:rPr>
+        <w:t xml:space="preserve"> Git, GitHub, Postman, Visual Studio, VS Code, Jira, Draw.io, Linux, Debugging.</w:t>
       </w:r>
     </w:p>
     <w:p>
@@ -1815,61 +1459,25 @@
         </w:numPr>
         <w:spacing w:line="240" w:lineRule="auto"/>
         <w:rPr>
-          <w:rFonts w:ascii="Arial" w:hAnsi="Arial" w:eastAsia="Arial" w:cs="Arial"/>
-          <w:noProof w:val="0"/>
-          <w:sz w:val="24"/>
-          <w:szCs w:val="24"/>
-          <w:lang w:val="en-US"/>
-        </w:rPr>
-      </w:pPr>
-      <w:r>
-        <w:rPr>
-          <w:rFonts w:ascii="Arial" w:hAnsi="Arial" w:eastAsia="Arial" w:cs="Arial"/>
-          <w:b w:val="1"/>
-          <w:bCs w:val="1"/>
-          <w:noProof w:val="0"/>
-          <w:sz w:val="28"/>
-          <w:szCs w:val="28"/>
-          <w:lang w:val="en-US"/>
-        </w:rPr>
-        <w:t>Languages</w:t>
-      </w:r>
-      <w:r>
-        <w:rPr>
-          <w:rFonts w:ascii="Arial" w:hAnsi="Arial" w:eastAsia="Arial" w:cs="Arial"/>
-          <w:b w:val="1"/>
-          <w:bCs w:val="1"/>
-          <w:noProof w:val="0"/>
-          <w:sz w:val="28"/>
-          <w:szCs w:val="28"/>
-          <w:lang w:val="en-US"/>
-        </w:rPr>
-        <w:t>:</w:t>
-      </w:r>
-      <w:r>
-        <w:rPr>
-          <w:rFonts w:ascii="Arial" w:hAnsi="Arial" w:eastAsia="Arial" w:cs="Arial"/>
-          <w:noProof w:val="0"/>
-          <w:sz w:val="24"/>
-          <w:szCs w:val="24"/>
-          <w:lang w:val="en-US"/>
-        </w:rPr>
-        <w:t xml:space="preserve"> Arabic (native), English (</w:t>
-      </w:r>
-      <w:r>
-        <w:rPr>
-          <w:rFonts w:ascii="Arial" w:hAnsi="Arial" w:eastAsia="Arial" w:cs="Arial"/>
-          <w:noProof w:val="0"/>
-          <w:sz w:val="24"/>
-          <w:szCs w:val="24"/>
-          <w:lang w:val="en-US"/>
-        </w:rPr>
-        <w:t>Intermediate</w:t>
-      </w:r>
-      <w:r>
-        <w:rPr>
-          <w:rFonts w:ascii="Arial" w:hAnsi="Arial" w:eastAsia="Arial" w:cs="Arial"/>
-          <w:noProof w:val="0"/>
+          <w:sz w:val="24"/>
+          <w:szCs w:val="24"/>
+          <w:lang w:val="en-US"/>
+        </w:rPr>
+      </w:pPr>
+      <w:r>
+        <w:rPr>
+          <w:b/>
+          <w:bCs/>
+          <w:sz w:val="28"/>
+          <w:szCs w:val="28"/>
+          <w:lang w:val="en-US"/>
+        </w:rPr>
+        <w:t>Soft Skills:</w:t>
+      </w:r>
+      <w:r>
+        <w:rPr>
+          <w:b/>
+          <w:bCs/>
           <w:sz w:val="24"/>
           <w:szCs w:val="24"/>
           <w:lang w:val="en-US"/>
@@ -1878,33 +1486,11 @@
       </w:r>
       <w:r>
         <w:rPr>
-          <w:rFonts w:ascii="Arial" w:hAnsi="Arial" w:eastAsia="Arial" w:cs="Arial"/>
-          <w:noProof w:val="0"/>
-          <w:sz w:val="24"/>
-          <w:szCs w:val="24"/>
-          <w:lang w:val="en-US"/>
-        </w:rPr>
-        <w:t>proficiency</w:t>
-      </w:r>
-      <w:r>
-        <w:rPr>
-          <w:rFonts w:ascii="Arial" w:hAnsi="Arial" w:eastAsia="Arial" w:cs="Arial"/>
-          <w:noProof w:val="0"/>
-          <w:sz w:val="24"/>
-          <w:szCs w:val="24"/>
-          <w:lang w:val="en-US"/>
-        </w:rPr>
-        <w:t>)</w:t>
-      </w:r>
-      <w:r>
-        <w:rPr>
-          <w:rFonts w:ascii="Arial" w:hAnsi="Arial" w:eastAsia="Arial" w:cs="Arial"/>
-          <w:noProof w:val="0"/>
-          <w:sz w:val="24"/>
-          <w:szCs w:val="24"/>
-          <w:lang w:val="en-US"/>
-        </w:rPr>
-        <w:t>.</w:t>
+          <w:sz w:val="24"/>
+          <w:szCs w:val="24"/>
+          <w:lang w:val="en-US"/>
+        </w:rPr>
+        <w:t>Fast Learner, Detail-Oriented, Critical Thinker, Creative Problem Solver.</w:t>
       </w:r>
     </w:p>
     <w:p>
@@ -1916,44 +1502,60 @@
         </w:numPr>
         <w:spacing w:line="240" w:lineRule="auto"/>
         <w:rPr>
-          <w:noProof w:val="0"/>
-          <w:sz w:val="24"/>
-          <w:szCs w:val="24"/>
-          <w:lang w:val="en-US"/>
-        </w:rPr>
-      </w:pPr>
-      <w:r>
-        <w:rPr>
-          <w:b w:val="1"/>
-          <w:bCs w:val="1"/>
-          <w:noProof w:val="0"/>
-          <w:sz w:val="28"/>
-          <w:szCs w:val="28"/>
-          <w:lang w:val="en-US"/>
-        </w:rPr>
-        <w:t>Soft Skills:</w:t>
-      </w:r>
-      <w:r>
-        <w:rPr>
-          <w:b w:val="1"/>
-          <w:bCs w:val="1"/>
-          <w:noProof w:val="0"/>
-          <w:sz w:val="24"/>
-          <w:szCs w:val="24"/>
-          <w:lang w:val="en-US"/>
-        </w:rPr>
+          <w:lang w:val="en-US"/>
+        </w:rPr>
+      </w:pPr>
+      <w:r>
+        <w:rPr>
+          <w:b/>
+          <w:bCs/>
+          <w:sz w:val="28"/>
+          <w:szCs w:val="28"/>
+          <w:lang w:val="en-US"/>
+        </w:rPr>
+        <w:t>Core Concepts: Clean</w:t>
+      </w:r>
+      <w:r>
+        <w:rPr>
+          <w:sz w:val="24"/>
+          <w:szCs w:val="24"/>
+          <w:lang w:val="en-US"/>
+        </w:rPr>
+        <w:t xml:space="preserve"> Code &amp; Architecture, OOP, Data Structures &amp; Algorithms</w:t>
+      </w:r>
+      <w:r>
         <w:t xml:space="preserve"> </w:t>
       </w:r>
       <w:r>
         <w:rPr>
-          <w:b w:val="0"/>
-          <w:bCs w:val="0"/>
-          <w:noProof w:val="0"/>
-          <w:sz w:val="24"/>
-          <w:szCs w:val="24"/>
-          <w:lang w:val="en-US"/>
-        </w:rPr>
-        <w:t>Fast Learner, Detail-Oriented, Critical Thinker, Creative Problem Solver.</w:t>
+          <w:sz w:val="24"/>
+          <w:szCs w:val="24"/>
+        </w:rPr>
+        <w:t>, RESTful APIs</w:t>
+      </w:r>
+      <w:r>
+        <w:rPr>
+          <w:sz w:val="24"/>
+          <w:szCs w:val="24"/>
+        </w:rPr>
+        <w:t>,</w:t>
+      </w:r>
+      <w:r>
+        <w:t xml:space="preserve"> </w:t>
+      </w:r>
+      <w:r>
+        <w:rPr>
+          <w:sz w:val="24"/>
+          <w:szCs w:val="24"/>
+        </w:rPr>
+        <w:t>JWT Authentication, Real-time Applications (SignalR)</w:t>
+      </w:r>
+      <w:r>
+        <w:rPr>
+          <w:sz w:val="24"/>
+          <w:szCs w:val="24"/>
+        </w:rPr>
+        <w:t>.</w:t>
       </w:r>
     </w:p>
     <w:p>
@@ -1965,61 +1567,1165 @@
         </w:numPr>
         <w:spacing w:line="240" w:lineRule="auto"/>
         <w:rPr>
-          <w:noProof w:val="0"/>
-          <w:sz w:val="22"/>
-          <w:szCs w:val="22"/>
-          <w:lang w:val="en-US"/>
-        </w:rPr>
-      </w:pPr>
-      <w:r>
-        <w:rPr>
-          <w:b w:val="1"/>
-          <w:bCs w:val="1"/>
-          <w:noProof w:val="0"/>
-          <w:sz w:val="28"/>
-          <w:szCs w:val="28"/>
-          <w:lang w:val="en-US"/>
-        </w:rPr>
-        <w:t xml:space="preserve">Core </w:t>
-      </w:r>
-      <w:r>
-        <w:rPr>
-          <w:b w:val="1"/>
-          <w:bCs w:val="1"/>
-          <w:noProof w:val="0"/>
-          <w:sz w:val="28"/>
-          <w:szCs w:val="28"/>
-          <w:lang w:val="en-US"/>
-        </w:rPr>
-        <w:t>Concepts: Clean</w:t>
-      </w:r>
-      <w:r>
-        <w:rPr>
-          <w:noProof w:val="0"/>
-          <w:sz w:val="24"/>
-          <w:szCs w:val="24"/>
-          <w:lang w:val="en-US"/>
-        </w:rPr>
-        <w:t xml:space="preserve"> Code &amp; Architecture, OOP, Data Structures &amp; Algorithms.</w:t>
-      </w:r>
-    </w:p>
-    <w:p>
-      <w:pPr>
-        <w:pStyle w:val="Normal"/>
-        <w:spacing w:line="240" w:lineRule="auto"/>
-        <w:rPr>
-          <w:noProof w:val="0"/>
-          <w:sz w:val="22"/>
-          <w:szCs w:val="22"/>
+          <w:sz w:val="24"/>
+          <w:szCs w:val="24"/>
+          <w:lang w:val="en-US"/>
+        </w:rPr>
+      </w:pPr>
+      <w:r>
+        <w:rPr>
+          <w:b/>
+          <w:bCs/>
+          <w:sz w:val="28"/>
+          <w:szCs w:val="28"/>
+          <w:lang w:val="en-US"/>
+        </w:rPr>
+        <w:t>Languages:</w:t>
+      </w:r>
+      <w:r>
+        <w:rPr>
+          <w:sz w:val="24"/>
+          <w:szCs w:val="24"/>
+          <w:lang w:val="en-US"/>
+        </w:rPr>
+        <w:t xml:space="preserve"> Arabic (native), English (Intermediate proficiency).</w:t>
+      </w:r>
+    </w:p>
+    <w:p>
+      <w:pPr>
+        <w:pBdr>
+          <w:bottom w:val="single" w:sz="6" w:space="1" w:color="auto"/>
+        </w:pBdr>
+        <w:spacing w:line="240" w:lineRule="auto"/>
+        <w:rPr>
+          <w:b/>
+          <w:bCs/>
+          <w:i/>
+          <w:iCs/>
+          <w:sz w:val="28"/>
+          <w:szCs w:val="28"/>
+          <w:lang w:val="en-US"/>
+        </w:rPr>
+      </w:pPr>
+      <w:r>
+        <w:rPr>
+          <w:b/>
+          <w:bCs/>
+          <w:sz w:val="28"/>
+          <w:szCs w:val="28"/>
+          <w:lang w:val="en-US"/>
+        </w:rPr>
+        <w:lastRenderedPageBreak/>
+        <w:t>Projects</w:t>
+      </w:r>
+    </w:p>
+    <w:p>
+      <w:pPr>
+        <w:pStyle w:val="ListParagraph"/>
+        <w:numPr>
+          <w:ilvl w:val="0"/>
+          <w:numId w:val="12"/>
+        </w:numPr>
+        <w:spacing w:line="240" w:lineRule="auto"/>
+        <w:rPr>
+          <w:sz w:val="24"/>
+          <w:szCs w:val="24"/>
+          <w:lang w:val="en-US"/>
+        </w:rPr>
+      </w:pPr>
+      <w:proofErr w:type="spellStart"/>
+      <w:r>
+        <w:rPr>
+          <w:b/>
+          <w:bCs/>
+          <w:sz w:val="28"/>
+          <w:szCs w:val="28"/>
+          <w:lang w:val="en-US"/>
+        </w:rPr>
+        <w:t>RagAiApi</w:t>
+      </w:r>
+      <w:proofErr w:type="spellEnd"/>
+      <w:r>
+        <w:rPr>
+          <w:b/>
+          <w:bCs/>
+          <w:sz w:val="28"/>
+          <w:szCs w:val="28"/>
+          <w:lang w:val="en-US"/>
+        </w:rPr>
+        <w:t>:</w:t>
+      </w:r>
+      <w:r>
+        <w:rPr>
+          <w:sz w:val="24"/>
+          <w:szCs w:val="24"/>
+          <w:lang w:val="en-US"/>
+        </w:rPr>
+        <w:t xml:space="preserve"> Python, </w:t>
+      </w:r>
+      <w:r>
+        <w:rPr>
+          <w:sz w:val="24"/>
+          <w:szCs w:val="24"/>
+          <w:lang w:val="en-US"/>
+        </w:rPr>
+        <w:t xml:space="preserve">FastAPI, SQL Alchemy, Alembic, Ollama, JWT, PostgreSQL, </w:t>
+      </w:r>
+      <w:proofErr w:type="spellStart"/>
+      <w:r>
+        <w:rPr>
+          <w:sz w:val="24"/>
+          <w:szCs w:val="24"/>
+          <w:lang w:val="en-US"/>
+        </w:rPr>
+        <w:t>pgvector</w:t>
+      </w:r>
+      <w:r>
+        <w:rPr>
+          <w:sz w:val="24"/>
+          <w:szCs w:val="24"/>
+          <w:lang w:val="en-US"/>
+        </w:rPr>
+        <w:t>.</w:t>
+      </w:r>
+      <w:r>
+        <w:rPr>
+          <w:sz w:val="24"/>
+          <w:szCs w:val="24"/>
+          <w:lang w:val="en-US"/>
+        </w:rPr>
+        <w:t>Docker</w:t>
+      </w:r>
+      <w:proofErr w:type="spellEnd"/>
+      <w:r>
+        <w:rPr>
+          <w:sz w:val="24"/>
+          <w:szCs w:val="24"/>
+          <w:lang w:val="en-US"/>
+        </w:rPr>
+        <w:br/>
+      </w:r>
+      <w:r>
+        <w:rPr>
+          <w:sz w:val="24"/>
+          <w:szCs w:val="24"/>
+        </w:rPr>
+        <w:t>Production-grade AI chatbot using open-source Ollama models and RAG (Retrieval-Augmented Generation)</w:t>
+      </w:r>
+      <w:r>
+        <w:rPr>
+          <w:sz w:val="24"/>
+          <w:szCs w:val="24"/>
+        </w:rPr>
+        <w:t xml:space="preserve"> </w:t>
+      </w:r>
+      <w:r>
+        <w:rPr>
+          <w:sz w:val="24"/>
+          <w:szCs w:val="24"/>
+          <w:lang w:val="en-US"/>
+        </w:rPr>
+        <w:t xml:space="preserve">implementation, </w:t>
+      </w:r>
+      <w:r>
+        <w:rPr>
+          <w:sz w:val="24"/>
+          <w:szCs w:val="24"/>
+        </w:rPr>
+        <w:t>Features secure JWT auth, efficient file handling, and dynamic data extraction</w:t>
+      </w:r>
+      <w:r>
+        <w:rPr>
+          <w:sz w:val="24"/>
+          <w:szCs w:val="24"/>
+        </w:rPr>
+        <w:t>,</w:t>
+      </w:r>
+      <w:r>
+        <w:t xml:space="preserve"> </w:t>
+      </w:r>
+      <w:r>
+        <w:rPr>
+          <w:sz w:val="24"/>
+          <w:szCs w:val="24"/>
+        </w:rPr>
+        <w:t>scalable, high-performance deployment</w:t>
+      </w:r>
+      <w:r>
+        <w:rPr>
+          <w:sz w:val="24"/>
+          <w:szCs w:val="24"/>
+        </w:rPr>
+        <w:t xml:space="preserve"> on docker</w:t>
+      </w:r>
+      <w:r>
+        <w:rPr>
+          <w:sz w:val="24"/>
+          <w:szCs w:val="24"/>
+        </w:rPr>
+        <w:t>.</w:t>
+      </w:r>
+      <w:r>
+        <w:rPr>
+          <w:sz w:val="24"/>
+          <w:szCs w:val="24"/>
+          <w:lang w:val="en-US"/>
+        </w:rPr>
+        <w:t xml:space="preserve"> </w:t>
+      </w:r>
+    </w:p>
+    <w:p>
+      <w:pPr>
+        <w:pStyle w:val="ListParagraph"/>
+        <w:numPr>
+          <w:ilvl w:val="0"/>
+          <w:numId w:val="12"/>
+        </w:numPr>
+        <w:spacing w:line="240" w:lineRule="auto"/>
+        <w:rPr>
+          <w:sz w:val="24"/>
+          <w:szCs w:val="24"/>
+          <w:lang w:val="en-US"/>
+        </w:rPr>
+      </w:pPr>
+      <w:r>
+        <w:rPr>
+          <w:b/>
+          <w:bCs/>
+          <w:sz w:val="28"/>
+          <w:szCs w:val="28"/>
+          <w:lang w:val="en-US"/>
+        </w:rPr>
+        <w:t>E-Commerce</w:t>
+      </w:r>
+      <w:r>
+        <w:rPr>
+          <w:b/>
+          <w:bCs/>
+          <w:sz w:val="28"/>
+          <w:szCs w:val="28"/>
+          <w:lang w:val="en-US"/>
+        </w:rPr>
+        <w:t>:</w:t>
+      </w:r>
+      <w:r>
+        <w:rPr>
+          <w:sz w:val="24"/>
+          <w:szCs w:val="24"/>
+          <w:lang w:val="en-US"/>
+        </w:rPr>
+        <w:t xml:space="preserve"> </w:t>
+      </w:r>
+      <w:r>
+        <w:rPr>
+          <w:sz w:val="24"/>
+          <w:szCs w:val="24"/>
+          <w:lang w:val="en-US"/>
+        </w:rPr>
+        <w:t xml:space="preserve">C#, </w:t>
+      </w:r>
+      <w:r>
+        <w:rPr>
+          <w:sz w:val="24"/>
+          <w:szCs w:val="24"/>
+          <w:lang w:val="en-US"/>
+        </w:rPr>
+        <w:t>ASP.NET Core</w:t>
+      </w:r>
+      <w:r>
+        <w:rPr>
+          <w:sz w:val="24"/>
+          <w:szCs w:val="24"/>
+          <w:lang w:val="en-US"/>
+        </w:rPr>
+        <w:t xml:space="preserve"> web API</w:t>
+      </w:r>
+      <w:r>
+        <w:rPr>
+          <w:sz w:val="24"/>
+          <w:szCs w:val="24"/>
+          <w:lang w:val="en-US"/>
+        </w:rPr>
+        <w:t xml:space="preserve">, </w:t>
+      </w:r>
+      <w:r>
+        <w:rPr>
+          <w:sz w:val="24"/>
+          <w:szCs w:val="24"/>
+          <w:lang w:val="en-US"/>
+        </w:rPr>
+        <w:t>E</w:t>
+      </w:r>
+      <w:r>
+        <w:rPr>
+          <w:sz w:val="24"/>
+          <w:szCs w:val="24"/>
+          <w:lang w:val="en-US"/>
+        </w:rPr>
+        <w:t>ntity</w:t>
+      </w:r>
+      <w:r>
+        <w:rPr>
+          <w:sz w:val="24"/>
+          <w:szCs w:val="24"/>
+          <w:lang w:val="en-US"/>
+        </w:rPr>
+        <w:t>-F</w:t>
+      </w:r>
+      <w:r>
+        <w:rPr>
+          <w:sz w:val="24"/>
+          <w:szCs w:val="24"/>
+          <w:lang w:val="en-US"/>
+        </w:rPr>
+        <w:t xml:space="preserve">ramework </w:t>
+      </w:r>
+      <w:r>
+        <w:rPr>
+          <w:sz w:val="24"/>
+          <w:szCs w:val="24"/>
+          <w:lang w:val="en-US"/>
+        </w:rPr>
+        <w:t>C</w:t>
+      </w:r>
+      <w:r>
+        <w:rPr>
+          <w:sz w:val="24"/>
+          <w:szCs w:val="24"/>
+          <w:lang w:val="en-US"/>
+        </w:rPr>
+        <w:t>ore,</w:t>
+      </w:r>
+      <w:r>
+        <w:rPr>
+          <w:sz w:val="24"/>
+          <w:szCs w:val="24"/>
+          <w:lang w:val="en-US"/>
+        </w:rPr>
+        <w:t xml:space="preserve"> </w:t>
+      </w:r>
+      <w:r>
+        <w:rPr>
+          <w:sz w:val="24"/>
+          <w:szCs w:val="24"/>
+          <w:lang w:val="en-US"/>
+        </w:rPr>
+        <w:t>SQL Server</w:t>
+      </w:r>
+      <w:r>
+        <w:rPr>
+          <w:sz w:val="24"/>
+          <w:szCs w:val="24"/>
+          <w:lang w:val="en-US"/>
+        </w:rPr>
+        <w:t>,</w:t>
+      </w:r>
+      <w:r>
+        <w:rPr>
+          <w:sz w:val="24"/>
+          <w:szCs w:val="24"/>
+          <w:lang w:val="en-US"/>
+        </w:rPr>
+        <w:t xml:space="preserve"> JWT</w:t>
+      </w:r>
+      <w:r>
+        <w:rPr>
+          <w:sz w:val="24"/>
+          <w:szCs w:val="24"/>
+          <w:lang w:val="en-US"/>
+        </w:rPr>
+        <w:t>,</w:t>
+      </w:r>
+      <w:r>
+        <w:rPr>
+          <w:sz w:val="24"/>
+          <w:szCs w:val="24"/>
+          <w:lang w:val="en-US"/>
+        </w:rPr>
+        <w:t xml:space="preserve"> Angular</w:t>
+      </w:r>
+      <w:r>
+        <w:rPr>
+          <w:sz w:val="24"/>
+          <w:szCs w:val="24"/>
+          <w:lang w:val="en-US"/>
+        </w:rPr>
+        <w:t>, typescript, tailwind CSS</w:t>
+      </w:r>
+      <w:r>
+        <w:rPr>
+          <w:sz w:val="24"/>
+          <w:szCs w:val="24"/>
+          <w:lang w:val="en-US"/>
+        </w:rPr>
+        <w:t>.</w:t>
+      </w:r>
+    </w:p>
+    <w:p>
+      <w:pPr>
+        <w:spacing w:line="240" w:lineRule="auto"/>
+        <w:ind w:left="720"/>
+        <w:rPr>
+          <w:sz w:val="24"/>
+          <w:szCs w:val="24"/>
+          <w:lang w:val="en-US"/>
+        </w:rPr>
+      </w:pPr>
+      <w:r>
+        <w:rPr>
+          <w:sz w:val="24"/>
+          <w:szCs w:val="24"/>
+          <w:lang w:val="en-US"/>
+        </w:rPr>
+        <w:t xml:space="preserve">Robust </w:t>
+      </w:r>
+      <w:r>
+        <w:rPr>
+          <w:sz w:val="24"/>
+          <w:szCs w:val="24"/>
+        </w:rPr>
+        <w:t>Full-featured online store with clean architecture and secure JWT-based backend. Angular frontend uses modern standalone components and Tailwind CSS for responsive design. Backend built code-first with Entity Framework Core and SQL Server.</w:t>
+      </w:r>
+    </w:p>
+    <w:p>
+      <w:pPr>
+        <w:pStyle w:val="ListParagraph"/>
+        <w:numPr>
+          <w:ilvl w:val="0"/>
+          <w:numId w:val="12"/>
+        </w:numPr>
+        <w:spacing w:line="240" w:lineRule="auto"/>
+        <w:rPr>
+          <w:sz w:val="24"/>
+          <w:szCs w:val="24"/>
+        </w:rPr>
+      </w:pPr>
+      <w:proofErr w:type="spellStart"/>
+      <w:r>
+        <w:rPr>
+          <w:b/>
+          <w:bCs/>
+          <w:sz w:val="28"/>
+          <w:szCs w:val="28"/>
+        </w:rPr>
+        <w:t>Rasedk</w:t>
+      </w:r>
+      <w:proofErr w:type="spellEnd"/>
+      <w:r>
+        <w:rPr>
+          <w:b/>
+          <w:bCs/>
+          <w:sz w:val="28"/>
+          <w:szCs w:val="28"/>
+        </w:rPr>
+        <w:t>:</w:t>
+      </w:r>
+      <w:r>
+        <w:rPr>
+          <w:sz w:val="24"/>
+          <w:szCs w:val="24"/>
+        </w:rPr>
+        <w:t xml:space="preserve"> </w:t>
+      </w:r>
+      <w:r>
+        <w:rPr>
+          <w:sz w:val="24"/>
+          <w:szCs w:val="24"/>
+          <w:lang w:val="en-US"/>
+        </w:rPr>
+        <w:t xml:space="preserve">C#, </w:t>
+      </w:r>
+      <w:r>
+        <w:rPr>
+          <w:sz w:val="24"/>
+          <w:szCs w:val="24"/>
+        </w:rPr>
+        <w:t>ASP .NET Core MVC,</w:t>
+      </w:r>
+      <w:r>
+        <w:rPr>
+          <w:sz w:val="24"/>
+          <w:szCs w:val="24"/>
+        </w:rPr>
+        <w:t xml:space="preserve"> </w:t>
+      </w:r>
+      <w:r>
+        <w:rPr>
+          <w:sz w:val="24"/>
+          <w:szCs w:val="24"/>
+        </w:rPr>
+        <w:t>E</w:t>
+      </w:r>
+      <w:r>
+        <w:rPr>
+          <w:sz w:val="24"/>
+          <w:szCs w:val="24"/>
+        </w:rPr>
+        <w:t>ntity</w:t>
+      </w:r>
+      <w:r>
+        <w:rPr>
+          <w:sz w:val="24"/>
+          <w:szCs w:val="24"/>
+        </w:rPr>
+        <w:t>-F</w:t>
+      </w:r>
+      <w:r>
+        <w:rPr>
+          <w:sz w:val="24"/>
+          <w:szCs w:val="24"/>
+        </w:rPr>
+        <w:t xml:space="preserve">ramework </w:t>
+      </w:r>
+      <w:r>
+        <w:rPr>
+          <w:sz w:val="24"/>
+          <w:szCs w:val="24"/>
+        </w:rPr>
+        <w:t>C</w:t>
+      </w:r>
+      <w:r>
+        <w:rPr>
+          <w:sz w:val="24"/>
+          <w:szCs w:val="24"/>
+        </w:rPr>
+        <w:t>ore,</w:t>
+      </w:r>
+      <w:r>
+        <w:rPr>
+          <w:sz w:val="24"/>
+          <w:szCs w:val="24"/>
+        </w:rPr>
+        <w:t xml:space="preserve"> </w:t>
+      </w:r>
+      <w:r>
+        <w:rPr>
+          <w:sz w:val="24"/>
+          <w:szCs w:val="24"/>
+        </w:rPr>
+        <w:t>SQL Server,</w:t>
+      </w:r>
+      <w:r>
+        <w:rPr>
+          <w:sz w:val="24"/>
+          <w:szCs w:val="24"/>
+        </w:rPr>
+        <w:t xml:space="preserve"> SignalR,</w:t>
+      </w:r>
+      <w:r>
+        <w:rPr>
+          <w:sz w:val="24"/>
+          <w:szCs w:val="24"/>
+        </w:rPr>
+        <w:t xml:space="preserve"> </w:t>
+      </w:r>
+      <w:r>
+        <w:rPr>
+          <w:sz w:val="24"/>
+          <w:szCs w:val="24"/>
+        </w:rPr>
+        <w:t xml:space="preserve">Razor </w:t>
+      </w:r>
+      <w:r>
+        <w:rPr>
+          <w:sz w:val="24"/>
+          <w:szCs w:val="24"/>
+        </w:rPr>
+        <w:t>pages</w:t>
+      </w:r>
+      <w:r>
+        <w:rPr>
+          <w:sz w:val="24"/>
+          <w:szCs w:val="24"/>
+        </w:rPr>
+        <w:t>, Syncfusion</w:t>
+      </w:r>
+      <w:r>
+        <w:rPr>
+          <w:sz w:val="24"/>
+          <w:szCs w:val="24"/>
+        </w:rPr>
+        <w:t>.</w:t>
+      </w:r>
+    </w:p>
+    <w:p>
+      <w:pPr>
+        <w:spacing w:line="240" w:lineRule="auto"/>
+        <w:ind w:left="720"/>
+        <w:rPr>
+          <w:sz w:val="24"/>
+          <w:szCs w:val="24"/>
+        </w:rPr>
+      </w:pPr>
+      <w:r>
+        <w:rPr>
+          <w:sz w:val="24"/>
+          <w:szCs w:val="24"/>
+        </w:rPr>
+        <w:t>Personal finance tracker with real-time chat and interactive dashboards. Built with clean architecture and secure data handling, it offers intuitive expense visualization using Syncfusion and seamless communication via SignalR. Responsive UI ensures smooth cross-device experience.</w:t>
+      </w:r>
+    </w:p>
+    <w:p>
+      <w:pPr>
+        <w:pStyle w:val="ListParagraph"/>
+        <w:numPr>
+          <w:ilvl w:val="0"/>
+          <w:numId w:val="12"/>
+        </w:numPr>
+        <w:spacing w:line="240" w:lineRule="auto"/>
+        <w:rPr>
+          <w:sz w:val="24"/>
+          <w:szCs w:val="24"/>
+          <w:lang w:val="en-US"/>
+        </w:rPr>
+      </w:pPr>
+      <w:r>
+        <w:rPr>
+          <w:b/>
+          <w:bCs/>
+          <w:sz w:val="28"/>
+          <w:szCs w:val="28"/>
+          <w:lang w:val="en-US"/>
+        </w:rPr>
+        <w:t xml:space="preserve">E-Learning Platform: </w:t>
+      </w:r>
+      <w:r>
+        <w:rPr>
+          <w:sz w:val="24"/>
+          <w:szCs w:val="24"/>
+          <w:lang w:val="en-US"/>
+        </w:rPr>
+        <w:t xml:space="preserve">C#, </w:t>
+      </w:r>
+      <w:r>
+        <w:rPr>
+          <w:sz w:val="24"/>
+          <w:szCs w:val="24"/>
+          <w:lang w:val="en-US"/>
+        </w:rPr>
+        <w:t>ASP.NET Core MVC, Razor Pages,</w:t>
+      </w:r>
+      <w:r>
+        <w:rPr>
+          <w:sz w:val="24"/>
+          <w:szCs w:val="24"/>
+          <w:lang w:val="en-US"/>
+        </w:rPr>
+        <w:t xml:space="preserve"> </w:t>
+      </w:r>
+      <w:r>
+        <w:rPr>
+          <w:sz w:val="24"/>
+          <w:szCs w:val="24"/>
+          <w:lang w:val="en-US"/>
+        </w:rPr>
+        <w:t>E</w:t>
+      </w:r>
+      <w:r>
+        <w:rPr>
+          <w:sz w:val="24"/>
+          <w:szCs w:val="24"/>
+          <w:lang w:val="en-US"/>
+        </w:rPr>
+        <w:t>ntity</w:t>
+      </w:r>
+      <w:r>
+        <w:rPr>
+          <w:sz w:val="24"/>
+          <w:szCs w:val="24"/>
+          <w:lang w:val="en-US"/>
+        </w:rPr>
+        <w:t>-F</w:t>
+      </w:r>
+      <w:r>
+        <w:rPr>
+          <w:sz w:val="24"/>
+          <w:szCs w:val="24"/>
+          <w:lang w:val="en-US"/>
+        </w:rPr>
+        <w:t xml:space="preserve">ramework </w:t>
+      </w:r>
+      <w:r>
+        <w:rPr>
+          <w:sz w:val="24"/>
+          <w:szCs w:val="24"/>
+          <w:lang w:val="en-US"/>
+        </w:rPr>
+        <w:t>C</w:t>
+      </w:r>
+      <w:r>
+        <w:rPr>
+          <w:sz w:val="24"/>
+          <w:szCs w:val="24"/>
+          <w:lang w:val="en-US"/>
+        </w:rPr>
+        <w:t>ore,</w:t>
+      </w:r>
+      <w:r>
+        <w:rPr>
+          <w:sz w:val="24"/>
+          <w:szCs w:val="24"/>
+          <w:lang w:val="en-US"/>
+        </w:rPr>
+        <w:t xml:space="preserve"> SQL Server, SignalR, Bootstrap, jQuery, JWT</w:t>
+      </w:r>
+      <w:r>
+        <w:rPr>
+          <w:sz w:val="24"/>
+          <w:szCs w:val="24"/>
+          <w:lang w:val="en-US"/>
+        </w:rPr>
+        <w:t>.</w:t>
+      </w:r>
+    </w:p>
+    <w:p>
+      <w:pPr>
+        <w:spacing w:line="240" w:lineRule="auto"/>
+        <w:ind w:left="720"/>
+        <w:rPr>
+          <w:sz w:val="24"/>
+          <w:szCs w:val="24"/>
+          <w:lang w:val="en-US"/>
+        </w:rPr>
+      </w:pPr>
+      <w:r>
+        <w:rPr>
+          <w:sz w:val="24"/>
+          <w:szCs w:val="24"/>
+        </w:rPr>
+        <w:t>Comprehensive university-inspired e-learning system supporting admin, teacher, and student roles. Features include dynamic course enrollment with prerequisite logic, semester-based credit hour limits, real-time communication via SignalR, and robust content and assessment management. Built with secure authentication and a layered architecture, the platform delivers an exceptional UI/UX experience across all user roles.</w:t>
+      </w:r>
+    </w:p>
+    <w:p>
+      <w:pPr>
+        <w:pStyle w:val="ListParagraph"/>
+        <w:numPr>
+          <w:ilvl w:val="0"/>
+          <w:numId w:val="12"/>
+        </w:numPr>
+        <w:spacing w:line="240" w:lineRule="auto"/>
+        <w:rPr>
+          <w:sz w:val="24"/>
+          <w:szCs w:val="24"/>
+          <w:lang w:val="en-US"/>
+        </w:rPr>
+      </w:pPr>
+      <w:r>
+        <w:rPr>
+          <w:b/>
+          <w:bCs/>
+          <w:sz w:val="28"/>
+          <w:szCs w:val="28"/>
+        </w:rPr>
+        <w:t>To-Note</w:t>
+      </w:r>
+      <w:r>
+        <w:rPr>
+          <w:b/>
+          <w:bCs/>
+          <w:sz w:val="28"/>
+          <w:szCs w:val="28"/>
+          <w:lang w:val="en-US"/>
+        </w:rPr>
+        <w:t>:</w:t>
+      </w:r>
+      <w:r>
+        <w:rPr>
+          <w:sz w:val="24"/>
+          <w:szCs w:val="24"/>
+          <w:lang w:val="en-US"/>
+        </w:rPr>
+        <w:t xml:space="preserve"> </w:t>
+      </w:r>
+      <w:r>
+        <w:rPr>
+          <w:sz w:val="24"/>
+          <w:szCs w:val="24"/>
+          <w:lang w:val="en-US"/>
+        </w:rPr>
+        <w:t>Flutter</w:t>
+      </w:r>
+      <w:r>
+        <w:rPr>
+          <w:sz w:val="24"/>
+          <w:szCs w:val="24"/>
+          <w:lang w:val="en-US"/>
+        </w:rPr>
+        <w:t>.</w:t>
+      </w:r>
+    </w:p>
+    <w:p>
+      <w:pPr>
+        <w:spacing w:line="240" w:lineRule="auto"/>
+        <w:ind w:left="720"/>
+        <w:rPr>
+          <w:sz w:val="24"/>
+          <w:szCs w:val="24"/>
+          <w:lang w:val="en-US"/>
+        </w:rPr>
+      </w:pPr>
+      <w:r>
+        <w:rPr>
+          <w:sz w:val="24"/>
+          <w:szCs w:val="24"/>
+        </w:rPr>
+        <w:t>Cross-platform hybrid productivity app combining note-taking and task management functionalities. Features modern Material Design principles with intuitive gesture-based interactions and seamless local data persistence. Implements responsive UI components that adapt across mobile devices, focusing on user experience optimization and smooth performance. Built with clean Flutter architecture emphasizing state management and efficient local storage handling.</w:t>
+      </w:r>
+    </w:p>
+    <w:p>
+      <w:pPr>
+        <w:pStyle w:val="ListParagraph"/>
+        <w:numPr>
+          <w:ilvl w:val="0"/>
+          <w:numId w:val="12"/>
+        </w:numPr>
+        <w:spacing w:line="240" w:lineRule="auto"/>
+        <w:rPr>
+          <w:sz w:val="24"/>
+          <w:szCs w:val="24"/>
+          <w:lang w:val="en-US"/>
+        </w:rPr>
+      </w:pPr>
+      <w:r>
+        <w:rPr>
+          <w:b/>
+          <w:bCs/>
+          <w:sz w:val="28"/>
+          <w:szCs w:val="28"/>
+          <w:lang w:val="en-US"/>
+        </w:rPr>
+        <w:t>Food Dash</w:t>
+      </w:r>
+      <w:r>
+        <w:rPr>
+          <w:b/>
+          <w:bCs/>
+          <w:sz w:val="28"/>
+          <w:szCs w:val="28"/>
+          <w:lang w:val="en-US"/>
+        </w:rPr>
+        <w:t>:</w:t>
+      </w:r>
+      <w:r>
+        <w:rPr>
+          <w:b/>
+          <w:bCs/>
+          <w:sz w:val="24"/>
+          <w:szCs w:val="24"/>
+          <w:lang w:val="en-US"/>
+        </w:rPr>
+        <w:t xml:space="preserve"> </w:t>
+      </w:r>
+      <w:r>
+        <w:rPr>
+          <w:sz w:val="24"/>
+          <w:szCs w:val="24"/>
+          <w:lang w:val="en-US"/>
+        </w:rPr>
+        <w:t>Flutter</w:t>
+      </w:r>
+      <w:r>
+        <w:rPr>
+          <w:sz w:val="24"/>
+          <w:szCs w:val="24"/>
+          <w:lang w:val="en-US"/>
+        </w:rPr>
+        <w:t>.</w:t>
+      </w:r>
+    </w:p>
+    <w:p>
+      <w:pPr>
+        <w:pStyle w:val="ListParagraph"/>
+        <w:spacing w:line="240" w:lineRule="auto"/>
+        <w:rPr>
+          <w:sz w:val="24"/>
+          <w:szCs w:val="24"/>
+          <w:lang w:val="en-US"/>
+        </w:rPr>
+      </w:pPr>
+      <w:r>
+        <w:rPr>
+          <w:sz w:val="24"/>
+          <w:szCs w:val="24"/>
+        </w:rPr>
+        <w:t xml:space="preserve">Fast food delivery app frontend inspired by platforms like </w:t>
+      </w:r>
+      <w:proofErr w:type="spellStart"/>
+      <w:r>
+        <w:rPr>
+          <w:sz w:val="24"/>
+          <w:szCs w:val="24"/>
+        </w:rPr>
+        <w:t>Talabat</w:t>
+      </w:r>
+      <w:proofErr w:type="spellEnd"/>
+      <w:r>
+        <w:rPr>
+          <w:sz w:val="24"/>
+          <w:szCs w:val="24"/>
+        </w:rPr>
+        <w:t xml:space="preserve"> and Uber Eats. Designed with a focus on sleek UI/UX, responsive layouts, and smooth navigation. Built using clean Flutter architecture for optimal performance across mobile devices.</w:t>
+      </w:r>
+      <w:r>
+        <w:rPr>
+          <w:sz w:val="24"/>
+          <w:szCs w:val="24"/>
+        </w:rPr>
+        <w:t>.</w:t>
+      </w:r>
+    </w:p>
+    <w:p>
+      <w:pPr>
+        <w:pStyle w:val="ListParagraph"/>
+        <w:numPr>
+          <w:ilvl w:val="0"/>
+          <w:numId w:val="12"/>
+        </w:numPr>
+        <w:spacing w:line="240" w:lineRule="auto"/>
+        <w:rPr>
+          <w:sz w:val="24"/>
+          <w:szCs w:val="24"/>
+          <w:lang w:val="en-US"/>
+        </w:rPr>
+      </w:pPr>
+      <w:proofErr w:type="spellStart"/>
+      <w:r>
+        <w:rPr>
+          <w:b/>
+          <w:bCs/>
+          <w:sz w:val="28"/>
+          <w:szCs w:val="28"/>
+          <w:lang w:val="en-US"/>
+        </w:rPr>
+        <w:t>LlamaRag</w:t>
+      </w:r>
+      <w:proofErr w:type="spellEnd"/>
+      <w:r>
+        <w:rPr>
+          <w:b/>
+          <w:bCs/>
+          <w:sz w:val="28"/>
+          <w:szCs w:val="28"/>
+          <w:lang w:val="en-US"/>
+        </w:rPr>
+        <w:t>:</w:t>
+      </w:r>
+      <w:r>
+        <w:rPr>
+          <w:b/>
+          <w:bCs/>
+          <w:sz w:val="24"/>
+          <w:szCs w:val="24"/>
+          <w:lang w:val="en-US"/>
+        </w:rPr>
+        <w:t xml:space="preserve"> </w:t>
+      </w:r>
+      <w:r>
+        <w:rPr>
+          <w:sz w:val="24"/>
+          <w:szCs w:val="24"/>
+          <w:lang w:val="en-US"/>
+        </w:rPr>
+        <w:t xml:space="preserve">python, </w:t>
+      </w:r>
+      <w:proofErr w:type="spellStart"/>
+      <w:r>
+        <w:rPr>
+          <w:sz w:val="24"/>
+          <w:szCs w:val="24"/>
+          <w:lang w:val="en-US"/>
+        </w:rPr>
+        <w:t>openai</w:t>
+      </w:r>
+      <w:proofErr w:type="spellEnd"/>
+      <w:r>
+        <w:rPr>
+          <w:sz w:val="24"/>
+          <w:szCs w:val="24"/>
+          <w:lang w:val="en-US"/>
+        </w:rPr>
+        <w:t xml:space="preserve">, </w:t>
+      </w:r>
+      <w:r>
+        <w:rPr>
+          <w:sz w:val="24"/>
+          <w:szCs w:val="24"/>
+          <w:lang w:val="en-US"/>
+        </w:rPr>
+        <w:t>torch</w:t>
+      </w:r>
+      <w:r>
+        <w:rPr>
+          <w:sz w:val="24"/>
+          <w:szCs w:val="24"/>
+          <w:lang w:val="en-US"/>
+        </w:rPr>
+        <w:t xml:space="preserve">, ollama, </w:t>
+      </w:r>
+      <w:proofErr w:type="spellStart"/>
+      <w:r>
+        <w:rPr>
+          <w:sz w:val="24"/>
+          <w:szCs w:val="24"/>
+          <w:lang w:val="en-US"/>
+        </w:rPr>
+        <w:t>tkinter</w:t>
+      </w:r>
+      <w:proofErr w:type="spellEnd"/>
+      <w:r>
+        <w:rPr>
+          <w:sz w:val="24"/>
+          <w:szCs w:val="24"/>
+          <w:lang w:val="en-US"/>
+        </w:rPr>
+        <w:t>.</w:t>
+      </w:r>
+    </w:p>
+    <w:p>
+      <w:pPr>
+        <w:pStyle w:val="ListParagraph"/>
+        <w:spacing w:line="240" w:lineRule="auto"/>
+        <w:rPr>
+          <w:sz w:val="24"/>
+          <w:szCs w:val="24"/>
+          <w:lang w:val="en-US"/>
+        </w:rPr>
+      </w:pPr>
+      <w:r>
+        <w:rPr>
+          <w:sz w:val="24"/>
+          <w:szCs w:val="24"/>
+        </w:rPr>
+        <w:t>Senior</w:t>
+      </w:r>
+      <w:r>
+        <w:rPr>
+          <w:sz w:val="24"/>
+          <w:szCs w:val="24"/>
+        </w:rPr>
+        <w:t xml:space="preserve"> </w:t>
+      </w:r>
+      <w:r>
+        <w:rPr>
+          <w:sz w:val="24"/>
+          <w:szCs w:val="24"/>
+        </w:rPr>
+        <w:t xml:space="preserve">Graduation </w:t>
+      </w:r>
+      <w:r>
+        <w:rPr>
+          <w:sz w:val="24"/>
+          <w:szCs w:val="24"/>
+        </w:rPr>
+        <w:t xml:space="preserve">research project focused on AI model enhancement techniques through Retrieval-Augmented Generation (RAG). Led RAG implementation research within a 4-member team exploring various AI optimization methods including fine-tuning, </w:t>
+      </w:r>
+      <w:proofErr w:type="spellStart"/>
+      <w:r>
+        <w:rPr>
+          <w:sz w:val="24"/>
+          <w:szCs w:val="24"/>
+        </w:rPr>
+        <w:t>LoRA</w:t>
+      </w:r>
+      <w:proofErr w:type="spellEnd"/>
+      <w:r>
+        <w:rPr>
+          <w:sz w:val="24"/>
+          <w:szCs w:val="24"/>
+        </w:rPr>
+        <w:t xml:space="preserve">, and </w:t>
+      </w:r>
+      <w:proofErr w:type="spellStart"/>
+      <w:r>
+        <w:rPr>
+          <w:sz w:val="24"/>
+          <w:szCs w:val="24"/>
+        </w:rPr>
+        <w:t>QLoRA</w:t>
+      </w:r>
+      <w:proofErr w:type="spellEnd"/>
+      <w:r>
+        <w:rPr>
+          <w:sz w:val="24"/>
+          <w:szCs w:val="24"/>
+        </w:rPr>
+        <w:t xml:space="preserve"> approaches. Developed functional RAG prototype with custom knowledge base integration and built intuitive </w:t>
+      </w:r>
+      <w:proofErr w:type="spellStart"/>
+      <w:r>
+        <w:rPr>
+          <w:sz w:val="24"/>
+          <w:szCs w:val="24"/>
+        </w:rPr>
+        <w:t>Tkinter</w:t>
+      </w:r>
+      <w:proofErr w:type="spellEnd"/>
+      <w:r>
+        <w:rPr>
+          <w:sz w:val="24"/>
+          <w:szCs w:val="24"/>
+        </w:rPr>
+        <w:t xml:space="preserve"> interface for model interaction. Project culminated in comprehensive research paper documenting AI enhancement methodologies and practical implementation strategies, contributing to emerging RAG technology adoption in late 2023-2024 period</w:t>
+      </w:r>
+      <w:r>
+        <w:rPr>
+          <w:sz w:val="24"/>
+          <w:szCs w:val="24"/>
+        </w:rPr>
+        <w:t>.</w:t>
+      </w:r>
+    </w:p>
+    <w:p>
+      <w:pPr>
+        <w:spacing w:line="240" w:lineRule="auto"/>
+        <w:rPr>
+          <w:lang w:val="en-US"/>
+        </w:rPr>
+      </w:pPr>
+    </w:p>
+    <w:p>
+      <w:pPr>
+        <w:spacing w:line="240" w:lineRule="auto"/>
+        <w:rPr>
+          <w:lang w:val="en-US"/>
+        </w:rPr>
+      </w:pPr>
+    </w:p>
+    <w:p>
+      <w:pPr>
+        <w:spacing w:line="240" w:lineRule="auto"/>
+        <w:rPr>
+          <w:lang w:val="en-US"/>
+        </w:rPr>
+      </w:pPr>
+    </w:p>
+    <w:p>
+      <w:pPr>
+        <w:spacing w:line="240" w:lineRule="auto"/>
+        <w:rPr>
+          <w:lang w:val="en-US"/>
+        </w:rPr>
+      </w:pPr>
+    </w:p>
+    <w:p>
+      <w:pPr>
+        <w:spacing w:line="240" w:lineRule="auto"/>
+        <w:rPr>
+          <w:lang w:val="en-US"/>
+        </w:rPr>
+      </w:pPr>
+    </w:p>
+    <w:p>
+      <w:pPr>
+        <w:spacing w:line="240" w:lineRule="auto"/>
+        <w:rPr>
           <w:lang w:val="en-US"/>
         </w:rPr>
       </w:pPr>
     </w:p>
     <w:sectPr>
-      <w:headerReference w:type="default" r:id="rId8"/>
-      <w:headerReference w:type="first" r:id="rId9"/>
-      <w:footerReference w:type="first" r:id="rId10"/>
-      <w:pgSz w:w="12240" w:h="15840" w:orient="portrait"/>
+      <w:headerReference w:type="default" r:id="rId7"/>
+      <w:pgSz w:w="12240" w:h="15840"/>
       <w:pgMar w:top="720" w:right="720" w:bottom="720" w:left="720" w:header="720" w:footer="720" w:gutter="0"/>
       <w:pgNumType w:start="1"/>
       <w:cols w:space="720"/>
@@ -2030,7 +2736,7 @@
 </file>
 
 <file path=word/endnotes.xml><?xml version="1.0" encoding="utf-8"?>
-<w:endnotes xmlns:wpc="http://schemas.microsoft.com/office/word/2010/wordprocessingCanvas" xmlns:cx="http://schemas.microsoft.com/office/drawing/2014/chartex" xmlns:cx1="http://schemas.microsoft.com/office/drawing/2015/9/8/chartex" xmlns:cx2="http://schemas.microsoft.com/office/drawing/2015/10/21/chartex" xmlns:cx3="http://schemas.microsoft.com/office/drawing/2016/5/9/chartex" xmlns:cx4="http://schemas.microsoft.com/office/drawing/2016/5/10/chartex" xmlns:cx5="http://schemas.microsoft.com/office/drawing/2016/5/11/chartex" xmlns:cx6="http://schemas.microsoft.com/office/drawing/2016/5/12/chartex" xmlns:cx7="http://schemas.microsoft.com/office/drawing/2016/5/13/chartex" xmlns:cx8="http://schemas.microsoft.com/office/drawing/2016/5/14/chartex" xmlns:mc="http://schemas.openxmlformats.org/markup-compatibility/2006" xmlns:aink="http://schemas.microsoft.com/office/drawing/2016/ink" xmlns:am3d="http://schemas.microsoft.com/office/drawing/2017/model3d" xmlns:o="urn:schemas-microsoft-com:office:office" xmlns:r="http://schemas.openxmlformats.org/officeDocument/2006/relationships" xmlns:m="http://schemas.openxmlformats.org/officeDocument/2006/math" xmlns:v="urn:schemas-microsoft-com:vml" xmlns:wp14="http://schemas.microsoft.com/office/word/2010/wordprocessingDrawing" xmlns:wp="http://schemas.openxmlformats.org/drawingml/2006/wordprocessingDrawing" xmlns:w10="urn:schemas-microsoft-com:office:word" xmlns:w="http://schemas.openxmlformats.org/wordprocessingml/2006/main" xmlns:w14="http://schemas.microsoft.com/office/word/2010/wordml" xmlns:w15="http://schemas.microsoft.com/office/word/2012/wordml" xmlns:w16cex="http://schemas.microsoft.com/office/word/2018/wordml/cex" xmlns:w16cid="http://schemas.microsoft.com/office/word/2016/wordml/cid" xmlns:w16="http://schemas.microsoft.com/office/word/2018/wordml" xmlns:w16sdtdh="http://schemas.microsoft.com/office/word/2020/wordml/sdtdatahash" xmlns:w16se="http://schemas.microsoft.com/office/word/2015/wordml/symex" xmlns:wpg="http://schemas.microsoft.com/office/word/2010/wordprocessingGroup" xmlns:wpi="http://schemas.microsoft.com/office/word/2010/wordprocessingInk" xmlns:wne="http://schemas.microsoft.com/office/word/2006/wordml" xmlns:wps="http://schemas.microsoft.com/office/word/2010/wordprocessingShape" mc:Ignorable="w14 w15 w16se w16cid w16 w16cex w16sdtdh wp14">
+<w:endnotes xmlns:wpc="http://schemas.microsoft.com/office/word/2010/wordprocessingCanvas" xmlns:cx="http://schemas.microsoft.com/office/drawing/2014/chartex" xmlns:cx1="http://schemas.microsoft.com/office/drawing/2015/9/8/chartex" xmlns:cx2="http://schemas.microsoft.com/office/drawing/2015/10/21/chartex" xmlns:cx3="http://schemas.microsoft.com/office/drawing/2016/5/9/chartex" xmlns:cx4="http://schemas.microsoft.com/office/drawing/2016/5/10/chartex" xmlns:cx5="http://schemas.microsoft.com/office/drawing/2016/5/11/chartex" xmlns:cx6="http://schemas.microsoft.com/office/drawing/2016/5/12/chartex" xmlns:cx7="http://schemas.microsoft.com/office/drawing/2016/5/13/chartex" xmlns:cx8="http://schemas.microsoft.com/office/drawing/2016/5/14/chartex" xmlns:mc="http://schemas.openxmlformats.org/markup-compatibility/2006" xmlns:aink="http://schemas.microsoft.com/office/drawing/2016/ink" xmlns:am3d="http://schemas.microsoft.com/office/drawing/2017/model3d" xmlns:o="urn:schemas-microsoft-com:office:office" xmlns:oel="http://schemas.microsoft.com/office/2019/extlst" xmlns:r="http://schemas.openxmlformats.org/officeDocument/2006/relationships" xmlns:m="http://schemas.openxmlformats.org/officeDocument/2006/math" xmlns:v="urn:schemas-microsoft-com:vml" xmlns:wp14="http://schemas.microsoft.com/office/word/2010/wordprocessingDrawing" xmlns:wp="http://schemas.openxmlformats.org/drawingml/2006/wordprocessingDrawing" xmlns:w10="urn:schemas-microsoft-com:office:word" xmlns:w="http://schemas.openxmlformats.org/wordprocessingml/2006/main" xmlns:w14="http://schemas.microsoft.com/office/word/2010/wordml" xmlns:w15="http://schemas.microsoft.com/office/word/2012/wordml" xmlns:w16cex="http://schemas.microsoft.com/office/word/2018/wordml/cex" xmlns:w16cid="http://schemas.microsoft.com/office/word/2016/wordml/cid" xmlns:w16="http://schemas.microsoft.com/office/word/2018/wordml" xmlns:w16du="http://schemas.microsoft.com/office/word/2023/wordml/word16du" xmlns:w16sdtdh="http://schemas.microsoft.com/office/word/2020/wordml/sdtdatahash" xmlns:w16sdtfl="http://schemas.microsoft.com/office/word/2024/wordml/sdtformatlock" xmlns:w16se="http://schemas.microsoft.com/office/word/2015/wordml/symex" xmlns:wpg="http://schemas.microsoft.com/office/word/2010/wordprocessingGroup" xmlns:wpi="http://schemas.microsoft.com/office/word/2010/wordprocessingInk" xmlns:wne="http://schemas.microsoft.com/office/word/2006/wordml" xmlns:wps="http://schemas.microsoft.com/office/word/2010/wordprocessingShape" mc:Ignorable="w14 w15 w16se w16cid w16 w16cex w16sdtdh w16sdtfl w16du wp14">
   <w:endnote w:type="separator" w:id="-1">
     <w:p>
       <w:pPr>
@@ -2054,14 +2760,8 @@
 </w:endnotes>
 </file>
 
-<file path=word/footer1.xml><?xml version="1.0" encoding="utf-8"?>
-<w:ftr xmlns:wpc="http://schemas.microsoft.com/office/word/2010/wordprocessingCanvas" xmlns:cx="http://schemas.microsoft.com/office/drawing/2014/chartex" xmlns:cx1="http://schemas.microsoft.com/office/drawing/2015/9/8/chartex" xmlns:cx2="http://schemas.microsoft.com/office/drawing/2015/10/21/chartex" xmlns:cx3="http://schemas.microsoft.com/office/drawing/2016/5/9/chartex" xmlns:cx4="http://schemas.microsoft.com/office/drawing/2016/5/10/chartex" xmlns:cx5="http://schemas.microsoft.com/office/drawing/2016/5/11/chartex" xmlns:cx6="http://schemas.microsoft.com/office/drawing/2016/5/12/chartex" xmlns:cx7="http://schemas.microsoft.com/office/drawing/2016/5/13/chartex" xmlns:cx8="http://schemas.microsoft.com/office/drawing/2016/5/14/chartex" xmlns:mc="http://schemas.openxmlformats.org/markup-compatibility/2006" xmlns:aink="http://schemas.microsoft.com/office/drawing/2016/ink" xmlns:am3d="http://schemas.microsoft.com/office/drawing/2017/model3d" xmlns:o="urn:schemas-microsoft-com:office:office" xmlns:r="http://schemas.openxmlformats.org/officeDocument/2006/relationships" xmlns:m="http://schemas.openxmlformats.org/officeDocument/2006/math" xmlns:v="urn:schemas-microsoft-com:vml" xmlns:wp14="http://schemas.microsoft.com/office/word/2010/wordprocessingDrawing" xmlns:wp="http://schemas.openxmlformats.org/drawingml/2006/wordprocessingDrawing" xmlns:w10="urn:schemas-microsoft-com:office:word" xmlns:w="http://schemas.openxmlformats.org/wordprocessingml/2006/main" xmlns:w14="http://schemas.microsoft.com/office/word/2010/wordml" xmlns:w15="http://schemas.microsoft.com/office/word/2012/wordml" xmlns:w16cex="http://schemas.microsoft.com/office/word/2018/wordml/cex" xmlns:w16cid="http://schemas.microsoft.com/office/word/2016/wordml/cid" xmlns:w16="http://schemas.microsoft.com/office/word/2018/wordml" xmlns:w16sdtdh="http://schemas.microsoft.com/office/word/2020/wordml/sdtdatahash" xmlns:w16se="http://schemas.microsoft.com/office/word/2015/wordml/symex" xmlns:wpg="http://schemas.microsoft.com/office/word/2010/wordprocessingGroup" xmlns:wpi="http://schemas.microsoft.com/office/word/2010/wordprocessingInk" xmlns:wne="http://schemas.microsoft.com/office/word/2006/wordml" xmlns:wps="http://schemas.microsoft.com/office/word/2010/wordprocessingShape" mc:Ignorable="w14 w15 w16se w16cid w16 w16cex w16sdtdh wp14">
-  <w:p/>
-</w:ftr>
-</file>
-
 <file path=word/footnotes.xml><?xml version="1.0" encoding="utf-8"?>
-<w:footnotes xmlns:wpc="http://schemas.microsoft.com/office/word/2010/wordprocessingCanvas" xmlns:cx="http://schemas.microsoft.com/office/drawing/2014/chartex" xmlns:cx1="http://schemas.microsoft.com/office/drawing/2015/9/8/chartex" xmlns:cx2="http://schemas.microsoft.com/office/drawing/2015/10/21/chartex" xmlns:cx3="http://schemas.microsoft.com/office/drawing/2016/5/9/chartex" xmlns:cx4="http://schemas.microsoft.com/office/drawing/2016/5/10/chartex" xmlns:cx5="http://schemas.microsoft.com/office/drawing/2016/5/11/chartex" xmlns:cx6="http://schemas.microsoft.com/office/drawing/2016/5/12/chartex" xmlns:cx7="http://schemas.microsoft.com/office/drawing/2016/5/13/chartex" xmlns:cx8="http://schemas.microsoft.com/office/drawing/2016/5/14/chartex" xmlns:mc="http://schemas.openxmlformats.org/markup-compatibility/2006" xmlns:aink="http://schemas.microsoft.com/office/drawing/2016/ink" xmlns:am3d="http://schemas.microsoft.com/office/drawing/2017/model3d" xmlns:o="urn:schemas-microsoft-com:office:office" xmlns:r="http://schemas.openxmlformats.org/officeDocument/2006/relationships" xmlns:m="http://schemas.openxmlformats.org/officeDocument/2006/math" xmlns:v="urn:schemas-microsoft-com:vml" xmlns:wp14="http://schemas.microsoft.com/office/word/2010/wordprocessingDrawing" xmlns:wp="http://schemas.openxmlformats.org/drawingml/2006/wordprocessingDrawing" xmlns:w10="urn:schemas-microsoft-com:office:word" xmlns:w="http://schemas.openxmlformats.org/wordprocessingml/2006/main" xmlns:w14="http://schemas.microsoft.com/office/word/2010/wordml" xmlns:w15="http://schemas.microsoft.com/office/word/2012/wordml" xmlns:w16cex="http://schemas.microsoft.com/office/word/2018/wordml/cex" xmlns:w16cid="http://schemas.microsoft.com/office/word/2016/wordml/cid" xmlns:w16="http://schemas.microsoft.com/office/word/2018/wordml" xmlns:w16sdtdh="http://schemas.microsoft.com/office/word/2020/wordml/sdtdatahash" xmlns:w16se="http://schemas.microsoft.com/office/word/2015/wordml/symex" xmlns:wpg="http://schemas.microsoft.com/office/word/2010/wordprocessingGroup" xmlns:wpi="http://schemas.microsoft.com/office/word/2010/wordprocessingInk" xmlns:wne="http://schemas.microsoft.com/office/word/2006/wordml" xmlns:wps="http://schemas.microsoft.com/office/word/2010/wordprocessingShape" mc:Ignorable="w14 w15 w16se w16cid w16 w16cex w16sdtdh wp14">
+<w:footnotes xmlns:wpc="http://schemas.microsoft.com/office/word/2010/wordprocessingCanvas" xmlns:cx="http://schemas.microsoft.com/office/drawing/2014/chartex" xmlns:cx1="http://schemas.microsoft.com/office/drawing/2015/9/8/chartex" xmlns:cx2="http://schemas.microsoft.com/office/drawing/2015/10/21/chartex" xmlns:cx3="http://schemas.microsoft.com/office/drawing/2016/5/9/chartex" xmlns:cx4="http://schemas.microsoft.com/office/drawing/2016/5/10/chartex" xmlns:cx5="http://schemas.microsoft.com/office/drawing/2016/5/11/chartex" xmlns:cx6="http://schemas.microsoft.com/office/drawing/2016/5/12/chartex" xmlns:cx7="http://schemas.microsoft.com/office/drawing/2016/5/13/chartex" xmlns:cx8="http://schemas.microsoft.com/office/drawing/2016/5/14/chartex" xmlns:mc="http://schemas.openxmlformats.org/markup-compatibility/2006" xmlns:aink="http://schemas.microsoft.com/office/drawing/2016/ink" xmlns:am3d="http://schemas.microsoft.com/office/drawing/2017/model3d" xmlns:o="urn:schemas-microsoft-com:office:office" xmlns:oel="http://schemas.microsoft.com/office/2019/extlst" xmlns:r="http://schemas.openxmlformats.org/officeDocument/2006/relationships" xmlns:m="http://schemas.openxmlformats.org/officeDocument/2006/math" xmlns:v="urn:schemas-microsoft-com:vml" xmlns:wp14="http://schemas.microsoft.com/office/word/2010/wordprocessingDrawing" xmlns:wp="http://schemas.openxmlformats.org/drawingml/2006/wordprocessingDrawing" xmlns:w10="urn:schemas-microsoft-com:office:word" xmlns:w="http://schemas.openxmlformats.org/wordprocessingml/2006/main" xmlns:w14="http://schemas.microsoft.com/office/word/2010/wordml" xmlns:w15="http://schemas.microsoft.com/office/word/2012/wordml" xmlns:w16cex="http://schemas.microsoft.com/office/word/2018/wordml/cex" xmlns:w16cid="http://schemas.microsoft.com/office/word/2016/wordml/cid" xmlns:w16="http://schemas.microsoft.com/office/word/2018/wordml" xmlns:w16du="http://schemas.microsoft.com/office/word/2023/wordml/word16du" xmlns:w16sdtdh="http://schemas.microsoft.com/office/word/2020/wordml/sdtdatahash" xmlns:w16sdtfl="http://schemas.microsoft.com/office/word/2024/wordml/sdtformatlock" xmlns:w16se="http://schemas.microsoft.com/office/word/2015/wordml/symex" xmlns:wpg="http://schemas.microsoft.com/office/word/2010/wordprocessingGroup" xmlns:wpi="http://schemas.microsoft.com/office/word/2010/wordprocessingInk" xmlns:wne="http://schemas.microsoft.com/office/word/2006/wordml" xmlns:wps="http://schemas.microsoft.com/office/word/2010/wordprocessingShape" mc:Ignorable="w14 w15 w16se w16cid w16 w16cex w16sdtdh w16sdtfl w16du wp14">
   <w:footnote w:type="separator" w:id="-1">
     <w:p>
       <w:pPr>
@@ -2086,7 +2786,7 @@
 </file>
 
 <file path=word/header1.xml><?xml version="1.0" encoding="utf-8"?>
-<w:hdr xmlns:wpc="http://schemas.microsoft.com/office/word/2010/wordprocessingCanvas" xmlns:cx="http://schemas.microsoft.com/office/drawing/2014/chartex" xmlns:cx1="http://schemas.microsoft.com/office/drawing/2015/9/8/chartex" xmlns:cx2="http://schemas.microsoft.com/office/drawing/2015/10/21/chartex" xmlns:cx3="http://schemas.microsoft.com/office/drawing/2016/5/9/chartex" xmlns:cx4="http://schemas.microsoft.com/office/drawing/2016/5/10/chartex" xmlns:cx5="http://schemas.microsoft.com/office/drawing/2016/5/11/chartex" xmlns:cx6="http://schemas.microsoft.com/office/drawing/2016/5/12/chartex" xmlns:cx7="http://schemas.microsoft.com/office/drawing/2016/5/13/chartex" xmlns:cx8="http://schemas.microsoft.com/office/drawing/2016/5/14/chartex" xmlns:mc="http://schemas.openxmlformats.org/markup-compatibility/2006" xmlns:aink="http://schemas.microsoft.com/office/drawing/2016/ink" xmlns:am3d="http://schemas.microsoft.com/office/drawing/2017/model3d" xmlns:o="urn:schemas-microsoft-com:office:office" xmlns:r="http://schemas.openxmlformats.org/officeDocument/2006/relationships" xmlns:m="http://schemas.openxmlformats.org/officeDocument/2006/math" xmlns:v="urn:schemas-microsoft-com:vml" xmlns:wp14="http://schemas.microsoft.com/office/word/2010/wordprocessingDrawing" xmlns:wp="http://schemas.openxmlformats.org/drawingml/2006/wordprocessingDrawing" xmlns:w10="urn:schemas-microsoft-com:office:word" xmlns:w="http://schemas.openxmlformats.org/wordprocessingml/2006/main" xmlns:w14="http://schemas.microsoft.com/office/word/2010/wordml" xmlns:w15="http://schemas.microsoft.com/office/word/2012/wordml" xmlns:w16cex="http://schemas.microsoft.com/office/word/2018/wordml/cex" xmlns:w16cid="http://schemas.microsoft.com/office/word/2016/wordml/cid" xmlns:w16="http://schemas.microsoft.com/office/word/2018/wordml" xmlns:w16sdtdh="http://schemas.microsoft.com/office/word/2020/wordml/sdtdatahash" xmlns:w16se="http://schemas.microsoft.com/office/word/2015/wordml/symex" xmlns:wpg="http://schemas.microsoft.com/office/word/2010/wordprocessingGroup" xmlns:wpi="http://schemas.microsoft.com/office/word/2010/wordprocessingInk" xmlns:wne="http://schemas.microsoft.com/office/word/2006/wordml" xmlns:wps="http://schemas.microsoft.com/office/word/2010/wordprocessingShape" mc:Ignorable="w14 w15 w16se w16cid w16 w16cex w16sdtdh wp14">
+<w:hdr xmlns:wpc="http://schemas.microsoft.com/office/word/2010/wordprocessingCanvas" xmlns:cx="http://schemas.microsoft.com/office/drawing/2014/chartex" xmlns:cx1="http://schemas.microsoft.com/office/drawing/2015/9/8/chartex" xmlns:cx2="http://schemas.microsoft.com/office/drawing/2015/10/21/chartex" xmlns:cx3="http://schemas.microsoft.com/office/drawing/2016/5/9/chartex" xmlns:cx4="http://schemas.microsoft.com/office/drawing/2016/5/10/chartex" xmlns:cx5="http://schemas.microsoft.com/office/drawing/2016/5/11/chartex" xmlns:cx6="http://schemas.microsoft.com/office/drawing/2016/5/12/chartex" xmlns:cx7="http://schemas.microsoft.com/office/drawing/2016/5/13/chartex" xmlns:cx8="http://schemas.microsoft.com/office/drawing/2016/5/14/chartex" xmlns:mc="http://schemas.openxmlformats.org/markup-compatibility/2006" xmlns:aink="http://schemas.microsoft.com/office/drawing/2016/ink" xmlns:am3d="http://schemas.microsoft.com/office/drawing/2017/model3d" xmlns:o="urn:schemas-microsoft-com:office:office" xmlns:oel="http://schemas.microsoft.com/office/2019/extlst" xmlns:r="http://schemas.openxmlformats.org/officeDocument/2006/relationships" xmlns:m="http://schemas.openxmlformats.org/officeDocument/2006/math" xmlns:v="urn:schemas-microsoft-com:vml" xmlns:wp14="http://schemas.microsoft.com/office/word/2010/wordprocessingDrawing" xmlns:wp="http://schemas.openxmlformats.org/drawingml/2006/wordprocessingDrawing" xmlns:w10="urn:schemas-microsoft-com:office:word" xmlns:w="http://schemas.openxmlformats.org/wordprocessingml/2006/main" xmlns:w14="http://schemas.microsoft.com/office/word/2010/wordml" xmlns:w15="http://schemas.microsoft.com/office/word/2012/wordml" xmlns:w16cex="http://schemas.microsoft.com/office/word/2018/wordml/cex" xmlns:w16cid="http://schemas.microsoft.com/office/word/2016/wordml/cid" xmlns:w16="http://schemas.microsoft.com/office/word/2018/wordml" xmlns:w16du="http://schemas.microsoft.com/office/word/2023/wordml/word16du" xmlns:w16sdtdh="http://schemas.microsoft.com/office/word/2020/wordml/sdtdatahash" xmlns:w16sdtfl="http://schemas.microsoft.com/office/word/2024/wordml/sdtformatlock" xmlns:w16se="http://schemas.microsoft.com/office/word/2015/wordml/symex" xmlns:wpg="http://schemas.microsoft.com/office/word/2010/wordprocessingGroup" xmlns:wpi="http://schemas.microsoft.com/office/word/2010/wordprocessingInk" xmlns:wne="http://schemas.microsoft.com/office/word/2006/wordml" xmlns:wps="http://schemas.microsoft.com/office/word/2010/wordprocessingShape" mc:Ignorable="w14 w15 w16se w16cid w16 w16cex w16sdtdh w16sdtfl w16du wp14">
   <w:p>
     <w:pPr>
       <w:jc w:val="center"/>
@@ -2095,31 +2795,26 @@
 </w:hdr>
 </file>
 
-<file path=word/header2.xml><?xml version="1.0" encoding="utf-8"?>
-<w:hdr xmlns:wpc="http://schemas.microsoft.com/office/word/2010/wordprocessingCanvas" xmlns:cx="http://schemas.microsoft.com/office/drawing/2014/chartex" xmlns:cx1="http://schemas.microsoft.com/office/drawing/2015/9/8/chartex" xmlns:cx2="http://schemas.microsoft.com/office/drawing/2015/10/21/chartex" xmlns:cx3="http://schemas.microsoft.com/office/drawing/2016/5/9/chartex" xmlns:cx4="http://schemas.microsoft.com/office/drawing/2016/5/10/chartex" xmlns:cx5="http://schemas.microsoft.com/office/drawing/2016/5/11/chartex" xmlns:cx6="http://schemas.microsoft.com/office/drawing/2016/5/12/chartex" xmlns:cx7="http://schemas.microsoft.com/office/drawing/2016/5/13/chartex" xmlns:cx8="http://schemas.microsoft.com/office/drawing/2016/5/14/chartex" xmlns:mc="http://schemas.openxmlformats.org/markup-compatibility/2006" xmlns:aink="http://schemas.microsoft.com/office/drawing/2016/ink" xmlns:am3d="http://schemas.microsoft.com/office/drawing/2017/model3d" xmlns:o="urn:schemas-microsoft-com:office:office" xmlns:r="http://schemas.openxmlformats.org/officeDocument/2006/relationships" xmlns:m="http://schemas.openxmlformats.org/officeDocument/2006/math" xmlns:v="urn:schemas-microsoft-com:vml" xmlns:wp14="http://schemas.microsoft.com/office/word/2010/wordprocessingDrawing" xmlns:wp="http://schemas.openxmlformats.org/drawingml/2006/wordprocessingDrawing" xmlns:w10="urn:schemas-microsoft-com:office:word" xmlns:w="http://schemas.openxmlformats.org/wordprocessingml/2006/main" xmlns:w14="http://schemas.microsoft.com/office/word/2010/wordml" xmlns:w15="http://schemas.microsoft.com/office/word/2012/wordml" xmlns:w16cex="http://schemas.microsoft.com/office/word/2018/wordml/cex" xmlns:w16cid="http://schemas.microsoft.com/office/word/2016/wordml/cid" xmlns:w16="http://schemas.microsoft.com/office/word/2018/wordml" xmlns:w16sdtdh="http://schemas.microsoft.com/office/word/2020/wordml/sdtdatahash" xmlns:w16se="http://schemas.microsoft.com/office/word/2015/wordml/symex" xmlns:wpg="http://schemas.microsoft.com/office/word/2010/wordprocessingGroup" xmlns:wpi="http://schemas.microsoft.com/office/word/2010/wordprocessingInk" xmlns:wne="http://schemas.microsoft.com/office/word/2006/wordml" xmlns:wps="http://schemas.microsoft.com/office/word/2010/wordprocessingShape" mc:Ignorable="w14 w15 w16se w16cid w16 w16cex w16sdtdh wp14">
-  <w:p/>
-</w:hdr>
-</file>
-
 <file path=word/intelligence2.xml><?xml version="1.0" encoding="utf-8"?>
-<int2:intelligence xmlns:int2="http://schemas.microsoft.com/office/intelligence/2020/intelligence">
+<int2:intelligence xmlns:int2="http://schemas.microsoft.com/office/intelligence/2020/intelligence" xmlns:oel="http://schemas.microsoft.com/office/2019/extlst">
   <int2:observations>
     <int2:textHash int2:hashCode="QaE3PO8qcDq0UT" int2:id="F5nbfkvn">
-      <int2:state int2:type="spell" int2:value="Rejected"/>
+      <int2:state int2:value="Rejected" int2:type="spell"/>
     </int2:textHash>
     <int2:textHash int2:hashCode="SItliCKBaKJVoz" int2:id="zzuYyeA1">
-      <int2:state int2:type="spell" int2:value="Rejected"/>
+      <int2:state int2:value="Rejected" int2:type="spell"/>
     </int2:textHash>
     <int2:textHash int2:hashCode="uPmprk8hBQZWPm" int2:id="zqj77gBn">
-      <int2:state int2:type="spell" int2:value="Rejected"/>
+      <int2:state int2:value="Rejected" int2:type="spell"/>
     </int2:textHash>
   </int2:observations>
   <int2:intelligenceSettings/>
+  <int2:onDemandWorkflows/>
 </int2:intelligence>
 </file>
 
 <file path=word/numbering.xml><?xml version="1.0" encoding="utf-8"?>
-<w:numbering xmlns:wpc="http://schemas.microsoft.com/office/word/2010/wordprocessingCanvas" xmlns:cx="http://schemas.microsoft.com/office/drawing/2014/chartex" xmlns:cx1="http://schemas.microsoft.com/office/drawing/2015/9/8/chartex" xmlns:cx2="http://schemas.microsoft.com/office/drawing/2015/10/21/chartex" xmlns:cx3="http://schemas.microsoft.com/office/drawing/2016/5/9/chartex" xmlns:cx4="http://schemas.microsoft.com/office/drawing/2016/5/10/chartex" xmlns:cx5="http://schemas.microsoft.com/office/drawing/2016/5/11/chartex" xmlns:cx6="http://schemas.microsoft.com/office/drawing/2016/5/12/chartex" xmlns:cx7="http://schemas.microsoft.com/office/drawing/2016/5/13/chartex" xmlns:cx8="http://schemas.microsoft.com/office/drawing/2016/5/14/chartex" xmlns:mc="http://schemas.openxmlformats.org/markup-compatibility/2006" xmlns:aink="http://schemas.microsoft.com/office/drawing/2016/ink" xmlns:am3d="http://schemas.microsoft.com/office/drawing/2017/model3d" xmlns:o="urn:schemas-microsoft-com:office:office" xmlns:r="http://schemas.openxmlformats.org/officeDocument/2006/relationships" xmlns:m="http://schemas.openxmlformats.org/officeDocument/2006/math" xmlns:v="urn:schemas-microsoft-com:vml" xmlns:wp14="http://schemas.microsoft.com/office/word/2010/wordprocessingDrawing" xmlns:wp="http://schemas.openxmlformats.org/drawingml/2006/wordprocessingDrawing" xmlns:w10="urn:schemas-microsoft-com:office:word" xmlns:w="http://schemas.openxmlformats.org/wordprocessingml/2006/main" xmlns:w14="http://schemas.microsoft.com/office/word/2010/wordml" xmlns:w15="http://schemas.microsoft.com/office/word/2012/wordml" xmlns:w16cex="http://schemas.microsoft.com/office/word/2018/wordml/cex" xmlns:w16cid="http://schemas.microsoft.com/office/word/2016/wordml/cid" xmlns:w16="http://schemas.microsoft.com/office/word/2018/wordml" xmlns:w16sdtdh="http://schemas.microsoft.com/office/word/2020/wordml/sdtdatahash" xmlns:w16se="http://schemas.microsoft.com/office/word/2015/wordml/symex" xmlns:wpg="http://schemas.microsoft.com/office/word/2010/wordprocessingGroup" xmlns:wpi="http://schemas.microsoft.com/office/word/2010/wordprocessingInk" xmlns:wne="http://schemas.microsoft.com/office/word/2006/wordml" xmlns:wps="http://schemas.microsoft.com/office/word/2010/wordprocessingShape" mc:Ignorable="w14 w15 w16se w16cid w16 w16cex w16sdtdh wp14">
+<w:numbering xmlns:wpc="http://schemas.microsoft.com/office/word/2010/wordprocessingCanvas" xmlns:cx="http://schemas.microsoft.com/office/drawing/2014/chartex" xmlns:cx1="http://schemas.microsoft.com/office/drawing/2015/9/8/chartex" xmlns:cx2="http://schemas.microsoft.com/office/drawing/2015/10/21/chartex" xmlns:cx3="http://schemas.microsoft.com/office/drawing/2016/5/9/chartex" xmlns:cx4="http://schemas.microsoft.com/office/drawing/2016/5/10/chartex" xmlns:cx5="http://schemas.microsoft.com/office/drawing/2016/5/11/chartex" xmlns:cx6="http://schemas.microsoft.com/office/drawing/2016/5/12/chartex" xmlns:cx7="http://schemas.microsoft.com/office/drawing/2016/5/13/chartex" xmlns:cx8="http://schemas.microsoft.com/office/drawing/2016/5/14/chartex" xmlns:mc="http://schemas.openxmlformats.org/markup-compatibility/2006" xmlns:aink="http://schemas.microsoft.com/office/drawing/2016/ink" xmlns:am3d="http://schemas.microsoft.com/office/drawing/2017/model3d" xmlns:o="urn:schemas-microsoft-com:office:office" xmlns:oel="http://schemas.microsoft.com/office/2019/extlst" xmlns:r="http://schemas.openxmlformats.org/officeDocument/2006/relationships" xmlns:m="http://schemas.openxmlformats.org/officeDocument/2006/math" xmlns:v="urn:schemas-microsoft-com:vml" xmlns:wp14="http://schemas.microsoft.com/office/word/2010/wordprocessingDrawing" xmlns:wp="http://schemas.openxmlformats.org/drawingml/2006/wordprocessingDrawing" xmlns:w10="urn:schemas-microsoft-com:office:word" xmlns:w="http://schemas.openxmlformats.org/wordprocessingml/2006/main" xmlns:w14="http://schemas.microsoft.com/office/word/2010/wordml" xmlns:w15="http://schemas.microsoft.com/office/word/2012/wordml" xmlns:w16cex="http://schemas.microsoft.com/office/word/2018/wordml/cex" xmlns:w16cid="http://schemas.microsoft.com/office/word/2016/wordml/cid" xmlns:w16="http://schemas.microsoft.com/office/word/2018/wordml" xmlns:w16du="http://schemas.microsoft.com/office/word/2023/wordml/word16du" xmlns:w16sdtdh="http://schemas.microsoft.com/office/word/2020/wordml/sdtdatahash" xmlns:w16sdtfl="http://schemas.microsoft.com/office/word/2024/wordml/sdtformatlock" xmlns:w16se="http://schemas.microsoft.com/office/word/2015/wordml/symex" xmlns:wpg="http://schemas.microsoft.com/office/word/2010/wordprocessingGroup" xmlns:wpi="http://schemas.microsoft.com/office/word/2010/wordprocessingInk" xmlns:wne="http://schemas.microsoft.com/office/word/2006/wordml" xmlns:wps="http://schemas.microsoft.com/office/word/2010/wordprocessingShape" mc:Ignorable="w14 w15 w16se w16cid w16 w16cex w16sdtdh w16sdtfl w16du wp14">
   <w:abstractNum w:abstractNumId="0" w15:restartNumberingAfterBreak="0">
     <w:nsid w:val="07FB557C"/>
     <w:multiLevelType w:val="hybridMultilevel"/>
@@ -2133,7 +2828,7 @@
         <w:ind w:left="720" w:hanging="360"/>
       </w:pPr>
       <w:rPr>
-        <w:rFonts w:hint="default" w:ascii="Symbol" w:hAnsi="Symbol"/>
+        <w:rFonts w:ascii="Symbol" w:hAnsi="Symbol" w:hint="default"/>
       </w:rPr>
     </w:lvl>
     <w:lvl w:ilvl="1" w:tplc="04090003" w:tentative="1">
@@ -2145,7 +2840,7 @@
         <w:ind w:left="1440" w:hanging="360"/>
       </w:pPr>
       <w:rPr>
-        <w:rFonts w:hint="default" w:ascii="Courier New" w:hAnsi="Courier New" w:cs="Courier New"/>
+        <w:rFonts w:ascii="Courier New" w:hAnsi="Courier New" w:cs="Courier New" w:hint="default"/>
       </w:rPr>
     </w:lvl>
     <w:lvl w:ilvl="2" w:tplc="04090005" w:tentative="1">
@@ -2157,7 +2852,7 @@
         <w:ind w:left="2160" w:hanging="360"/>
       </w:pPr>
       <w:rPr>
-        <w:rFonts w:hint="default" w:ascii="Wingdings" w:hAnsi="Wingdings"/>
+        <w:rFonts w:ascii="Wingdings" w:hAnsi="Wingdings" w:hint="default"/>
       </w:rPr>
     </w:lvl>
     <w:lvl w:ilvl="3" w:tplc="04090001" w:tentative="1">
@@ -2169,7 +2864,7 @@
         <w:ind w:left="2880" w:hanging="360"/>
       </w:pPr>
       <w:rPr>
-        <w:rFonts w:hint="default" w:ascii="Symbol" w:hAnsi="Symbol"/>
+        <w:rFonts w:ascii="Symbol" w:hAnsi="Symbol" w:hint="default"/>
       </w:rPr>
     </w:lvl>
     <w:lvl w:ilvl="4" w:tplc="04090003" w:tentative="1">
@@ -2181,7 +2876,7 @@
         <w:ind w:left="3600" w:hanging="360"/>
       </w:pPr>
       <w:rPr>
-        <w:rFonts w:hint="default" w:ascii="Courier New" w:hAnsi="Courier New" w:cs="Courier New"/>
+        <w:rFonts w:ascii="Courier New" w:hAnsi="Courier New" w:cs="Courier New" w:hint="default"/>
       </w:rPr>
     </w:lvl>
     <w:lvl w:ilvl="5" w:tplc="04090005" w:tentative="1">
@@ -2193,7 +2888,7 @@
         <w:ind w:left="4320" w:hanging="360"/>
       </w:pPr>
       <w:rPr>
-        <w:rFonts w:hint="default" w:ascii="Wingdings" w:hAnsi="Wingdings"/>
+        <w:rFonts w:ascii="Wingdings" w:hAnsi="Wingdings" w:hint="default"/>
       </w:rPr>
     </w:lvl>
     <w:lvl w:ilvl="6" w:tplc="04090001" w:tentative="1">
@@ -2205,7 +2900,7 @@
         <w:ind w:left="5040" w:hanging="360"/>
       </w:pPr>
       <w:rPr>
-        <w:rFonts w:hint="default" w:ascii="Symbol" w:hAnsi="Symbol"/>
+        <w:rFonts w:ascii="Symbol" w:hAnsi="Symbol" w:hint="default"/>
       </w:rPr>
     </w:lvl>
     <w:lvl w:ilvl="7" w:tplc="04090003" w:tentative="1">
@@ -2217,7 +2912,7 @@
         <w:ind w:left="5760" w:hanging="360"/>
       </w:pPr>
       <w:rPr>
-        <w:rFonts w:hint="default" w:ascii="Courier New" w:hAnsi="Courier New" w:cs="Courier New"/>
+        <w:rFonts w:ascii="Courier New" w:hAnsi="Courier New" w:cs="Courier New" w:hint="default"/>
       </w:rPr>
     </w:lvl>
     <w:lvl w:ilvl="8" w:tplc="04090005" w:tentative="1">
@@ -2229,7 +2924,7 @@
         <w:ind w:left="6480" w:hanging="360"/>
       </w:pPr>
       <w:rPr>
-        <w:rFonts w:hint="default" w:ascii="Wingdings" w:hAnsi="Wingdings"/>
+        <w:rFonts w:ascii="Wingdings" w:hAnsi="Wingdings" w:hint="default"/>
       </w:rPr>
     </w:lvl>
   </w:abstractNum>
@@ -2246,7 +2941,7 @@
         <w:ind w:left="720" w:hanging="360"/>
       </w:pPr>
       <w:rPr>
-        <w:rFonts w:hint="default" w:ascii="Symbol" w:hAnsi="Symbol"/>
+        <w:rFonts w:ascii="Symbol" w:hAnsi="Symbol" w:hint="default"/>
       </w:rPr>
     </w:lvl>
     <w:lvl w:ilvl="1" w:tplc="04090003" w:tentative="1">
@@ -2258,7 +2953,7 @@
         <w:ind w:left="1440" w:hanging="360"/>
       </w:pPr>
       <w:rPr>
-        <w:rFonts w:hint="default" w:ascii="Courier New" w:hAnsi="Courier New" w:cs="Courier New"/>
+        <w:rFonts w:ascii="Courier New" w:hAnsi="Courier New" w:cs="Courier New" w:hint="default"/>
       </w:rPr>
     </w:lvl>
     <w:lvl w:ilvl="2" w:tplc="04090005" w:tentative="1">
@@ -2270,7 +2965,7 @@
         <w:ind w:left="2160" w:hanging="360"/>
       </w:pPr>
       <w:rPr>
-        <w:rFonts w:hint="default" w:ascii="Wingdings" w:hAnsi="Wingdings"/>
+        <w:rFonts w:ascii="Wingdings" w:hAnsi="Wingdings" w:hint="default"/>
       </w:rPr>
     </w:lvl>
     <w:lvl w:ilvl="3" w:tplc="04090001" w:tentative="1">
@@ -2282,7 +2977,7 @@
         <w:ind w:left="2880" w:hanging="360"/>
       </w:pPr>
       <w:rPr>
-        <w:rFonts w:hint="default" w:ascii="Symbol" w:hAnsi="Symbol"/>
+        <w:rFonts w:ascii="Symbol" w:hAnsi="Symbol" w:hint="default"/>
       </w:rPr>
     </w:lvl>
     <w:lvl w:ilvl="4" w:tplc="04090003" w:tentative="1">
@@ -2294,7 +2989,7 @@
         <w:ind w:left="3600" w:hanging="360"/>
       </w:pPr>
       <w:rPr>
-        <w:rFonts w:hint="default" w:ascii="Courier New" w:hAnsi="Courier New" w:cs="Courier New"/>
+        <w:rFonts w:ascii="Courier New" w:hAnsi="Courier New" w:cs="Courier New" w:hint="default"/>
       </w:rPr>
     </w:lvl>
     <w:lvl w:ilvl="5" w:tplc="04090005" w:tentative="1">
@@ -2306,7 +3001,7 @@
         <w:ind w:left="4320" w:hanging="360"/>
       </w:pPr>
       <w:rPr>
-        <w:rFonts w:hint="default" w:ascii="Wingdings" w:hAnsi="Wingdings"/>
+        <w:rFonts w:ascii="Wingdings" w:hAnsi="Wingdings" w:hint="default"/>
       </w:rPr>
     </w:lvl>
     <w:lvl w:ilvl="6" w:tplc="04090001" w:tentative="1">
@@ -2318,7 +3013,7 @@
         <w:ind w:left="5040" w:hanging="360"/>
       </w:pPr>
       <w:rPr>
-        <w:rFonts w:hint="default" w:ascii="Symbol" w:hAnsi="Symbol"/>
+        <w:rFonts w:ascii="Symbol" w:hAnsi="Symbol" w:hint="default"/>
       </w:rPr>
     </w:lvl>
     <w:lvl w:ilvl="7" w:tplc="04090003" w:tentative="1">
@@ -2330,7 +3025,7 @@
         <w:ind w:left="5760" w:hanging="360"/>
       </w:pPr>
       <w:rPr>
-        <w:rFonts w:hint="default" w:ascii="Courier New" w:hAnsi="Courier New" w:cs="Courier New"/>
+        <w:rFonts w:ascii="Courier New" w:hAnsi="Courier New" w:cs="Courier New" w:hint="default"/>
       </w:rPr>
     </w:lvl>
     <w:lvl w:ilvl="8" w:tplc="04090005" w:tentative="1">
@@ -2342,7 +3037,7 @@
         <w:ind w:left="6480" w:hanging="360"/>
       </w:pPr>
       <w:rPr>
-        <w:rFonts w:hint="default" w:ascii="Wingdings" w:hAnsi="Wingdings"/>
+        <w:rFonts w:ascii="Wingdings" w:hAnsi="Wingdings" w:hint="default"/>
       </w:rPr>
     </w:lvl>
   </w:abstractNum>
@@ -2359,7 +3054,7 @@
         <w:ind w:left="720" w:hanging="360"/>
       </w:pPr>
       <w:rPr>
-        <w:rFonts w:hint="default" w:ascii="Symbol" w:hAnsi="Symbol"/>
+        <w:rFonts w:ascii="Symbol" w:hAnsi="Symbol" w:hint="default"/>
       </w:rPr>
     </w:lvl>
     <w:lvl w:ilvl="1" w:tplc="04090003" w:tentative="1">
@@ -2371,7 +3066,7 @@
         <w:ind w:left="1440" w:hanging="360"/>
       </w:pPr>
       <w:rPr>
-        <w:rFonts w:hint="default" w:ascii="Courier New" w:hAnsi="Courier New" w:cs="Courier New"/>
+        <w:rFonts w:ascii="Courier New" w:hAnsi="Courier New" w:cs="Courier New" w:hint="default"/>
       </w:rPr>
     </w:lvl>
     <w:lvl w:ilvl="2" w:tplc="04090005" w:tentative="1">
@@ -2383,7 +3078,7 @@
         <w:ind w:left="2160" w:hanging="360"/>
       </w:pPr>
       <w:rPr>
-        <w:rFonts w:hint="default" w:ascii="Wingdings" w:hAnsi="Wingdings"/>
+        <w:rFonts w:ascii="Wingdings" w:hAnsi="Wingdings" w:hint="default"/>
       </w:rPr>
     </w:lvl>
     <w:lvl w:ilvl="3" w:tplc="04090001" w:tentative="1">
@@ -2395,7 +3090,7 @@
         <w:ind w:left="2880" w:hanging="360"/>
       </w:pPr>
       <w:rPr>
-        <w:rFonts w:hint="default" w:ascii="Symbol" w:hAnsi="Symbol"/>
+        <w:rFonts w:ascii="Symbol" w:hAnsi="Symbol" w:hint="default"/>
       </w:rPr>
     </w:lvl>
     <w:lvl w:ilvl="4" w:tplc="04090003" w:tentative="1">
@@ -2407,7 +3102,7 @@
         <w:ind w:left="3600" w:hanging="360"/>
       </w:pPr>
       <w:rPr>
-        <w:rFonts w:hint="default" w:ascii="Courier New" w:hAnsi="Courier New" w:cs="Courier New"/>
+        <w:rFonts w:ascii="Courier New" w:hAnsi="Courier New" w:cs="Courier New" w:hint="default"/>
       </w:rPr>
     </w:lvl>
     <w:lvl w:ilvl="5" w:tplc="04090005" w:tentative="1">
@@ -2419,7 +3114,7 @@
         <w:ind w:left="4320" w:hanging="360"/>
       </w:pPr>
       <w:rPr>
-        <w:rFonts w:hint="default" w:ascii="Wingdings" w:hAnsi="Wingdings"/>
+        <w:rFonts w:ascii="Wingdings" w:hAnsi="Wingdings" w:hint="default"/>
       </w:rPr>
     </w:lvl>
     <w:lvl w:ilvl="6" w:tplc="04090001" w:tentative="1">
@@ -2431,7 +3126,7 @@
         <w:ind w:left="5040" w:hanging="360"/>
       </w:pPr>
       <w:rPr>
-        <w:rFonts w:hint="default" w:ascii="Symbol" w:hAnsi="Symbol"/>
+        <w:rFonts w:ascii="Symbol" w:hAnsi="Symbol" w:hint="default"/>
       </w:rPr>
     </w:lvl>
     <w:lvl w:ilvl="7" w:tplc="04090003" w:tentative="1">
@@ -2443,7 +3138,7 @@
         <w:ind w:left="5760" w:hanging="360"/>
       </w:pPr>
       <w:rPr>
-        <w:rFonts w:hint="default" w:ascii="Courier New" w:hAnsi="Courier New" w:cs="Courier New"/>
+        <w:rFonts w:ascii="Courier New" w:hAnsi="Courier New" w:cs="Courier New" w:hint="default"/>
       </w:rPr>
     </w:lvl>
     <w:lvl w:ilvl="8" w:tplc="04090005" w:tentative="1">
@@ -2455,7 +3150,7 @@
         <w:ind w:left="6480" w:hanging="360"/>
       </w:pPr>
       <w:rPr>
-        <w:rFonts w:hint="default" w:ascii="Wingdings" w:hAnsi="Wingdings"/>
+        <w:rFonts w:ascii="Wingdings" w:hAnsi="Wingdings" w:hint="default"/>
       </w:rPr>
     </w:lvl>
   </w:abstractNum>
@@ -2585,7 +3280,7 @@
         <w:ind w:left="720" w:hanging="360"/>
       </w:pPr>
       <w:rPr>
-        <w:rFonts w:hint="default" w:ascii="Symbol" w:hAnsi="Symbol"/>
+        <w:rFonts w:ascii="Symbol" w:hAnsi="Symbol" w:hint="default"/>
       </w:rPr>
     </w:lvl>
     <w:lvl w:ilvl="1" w:tplc="04090003" w:tentative="1">
@@ -2597,7 +3292,7 @@
         <w:ind w:left="1440" w:hanging="360"/>
       </w:pPr>
       <w:rPr>
-        <w:rFonts w:hint="default" w:ascii="Courier New" w:hAnsi="Courier New" w:cs="Courier New"/>
+        <w:rFonts w:ascii="Courier New" w:hAnsi="Courier New" w:cs="Courier New" w:hint="default"/>
       </w:rPr>
     </w:lvl>
     <w:lvl w:ilvl="2" w:tplc="04090005" w:tentative="1">
@@ -2609,7 +3304,7 @@
         <w:ind w:left="2160" w:hanging="360"/>
       </w:pPr>
       <w:rPr>
-        <w:rFonts w:hint="default" w:ascii="Wingdings" w:hAnsi="Wingdings"/>
+        <w:rFonts w:ascii="Wingdings" w:hAnsi="Wingdings" w:hint="default"/>
       </w:rPr>
     </w:lvl>
     <w:lvl w:ilvl="3" w:tplc="04090001" w:tentative="1">
@@ -2621,7 +3316,7 @@
         <w:ind w:left="2880" w:hanging="360"/>
       </w:pPr>
       <w:rPr>
-        <w:rFonts w:hint="default" w:ascii="Symbol" w:hAnsi="Symbol"/>
+        <w:rFonts w:ascii="Symbol" w:hAnsi="Symbol" w:hint="default"/>
       </w:rPr>
     </w:lvl>
     <w:lvl w:ilvl="4" w:tplc="04090003" w:tentative="1">
@@ -2633,7 +3328,7 @@
         <w:ind w:left="3600" w:hanging="360"/>
       </w:pPr>
       <w:rPr>
-        <w:rFonts w:hint="default" w:ascii="Courier New" w:hAnsi="Courier New" w:cs="Courier New"/>
+        <w:rFonts w:ascii="Courier New" w:hAnsi="Courier New" w:cs="Courier New" w:hint="default"/>
       </w:rPr>
     </w:lvl>
     <w:lvl w:ilvl="5" w:tplc="04090005" w:tentative="1">
@@ -2645,7 +3340,7 @@
         <w:ind w:left="4320" w:hanging="360"/>
       </w:pPr>
       <w:rPr>
-        <w:rFonts w:hint="default" w:ascii="Wingdings" w:hAnsi="Wingdings"/>
+        <w:rFonts w:ascii="Wingdings" w:hAnsi="Wingdings" w:hint="default"/>
       </w:rPr>
     </w:lvl>
     <w:lvl w:ilvl="6" w:tplc="04090001" w:tentative="1">
@@ -2657,7 +3352,7 @@
         <w:ind w:left="5040" w:hanging="360"/>
       </w:pPr>
       <w:rPr>
-        <w:rFonts w:hint="default" w:ascii="Symbol" w:hAnsi="Symbol"/>
+        <w:rFonts w:ascii="Symbol" w:hAnsi="Symbol" w:hint="default"/>
       </w:rPr>
     </w:lvl>
     <w:lvl w:ilvl="7" w:tplc="04090003" w:tentative="1">
@@ -2669,7 +3364,7 @@
         <w:ind w:left="5760" w:hanging="360"/>
       </w:pPr>
       <w:rPr>
-        <w:rFonts w:hint="default" w:ascii="Courier New" w:hAnsi="Courier New" w:cs="Courier New"/>
+        <w:rFonts w:ascii="Courier New" w:hAnsi="Courier New" w:cs="Courier New" w:hint="default"/>
       </w:rPr>
     </w:lvl>
     <w:lvl w:ilvl="8" w:tplc="04090005" w:tentative="1">
@@ -2681,7 +3376,7 @@
         <w:ind w:left="6480" w:hanging="360"/>
       </w:pPr>
       <w:rPr>
-        <w:rFonts w:hint="default" w:ascii="Wingdings" w:hAnsi="Wingdings"/>
+        <w:rFonts w:ascii="Wingdings" w:hAnsi="Wingdings" w:hint="default"/>
       </w:rPr>
     </w:lvl>
   </w:abstractNum>
@@ -2811,7 +3506,7 @@
         <w:ind w:left="720" w:hanging="360"/>
       </w:pPr>
       <w:rPr>
-        <w:rFonts w:hint="default" w:ascii="Symbol" w:hAnsi="Symbol"/>
+        <w:rFonts w:ascii="Symbol" w:hAnsi="Symbol" w:hint="default"/>
       </w:rPr>
     </w:lvl>
     <w:lvl w:ilvl="1" w:tplc="04090003" w:tentative="1">
@@ -2823,7 +3518,7 @@
         <w:ind w:left="1440" w:hanging="360"/>
       </w:pPr>
       <w:rPr>
-        <w:rFonts w:hint="default" w:ascii="Courier New" w:hAnsi="Courier New" w:cs="Courier New"/>
+        <w:rFonts w:ascii="Courier New" w:hAnsi="Courier New" w:cs="Courier New" w:hint="default"/>
       </w:rPr>
     </w:lvl>
     <w:lvl w:ilvl="2" w:tplc="04090005" w:tentative="1">
@@ -2835,7 +3530,7 @@
         <w:ind w:left="2160" w:hanging="360"/>
       </w:pPr>
       <w:rPr>
-        <w:rFonts w:hint="default" w:ascii="Wingdings" w:hAnsi="Wingdings"/>
+        <w:rFonts w:ascii="Wingdings" w:hAnsi="Wingdings" w:hint="default"/>
       </w:rPr>
     </w:lvl>
     <w:lvl w:ilvl="3" w:tplc="04090001" w:tentative="1">
@@ -2847,7 +3542,7 @@
         <w:ind w:left="2880" w:hanging="360"/>
       </w:pPr>
       <w:rPr>
-        <w:rFonts w:hint="default" w:ascii="Symbol" w:hAnsi="Symbol"/>
+        <w:rFonts w:ascii="Symbol" w:hAnsi="Symbol" w:hint="default"/>
       </w:rPr>
     </w:lvl>
     <w:lvl w:ilvl="4" w:tplc="04090003" w:tentative="1">
@@ -2859,7 +3554,7 @@
         <w:ind w:left="3600" w:hanging="360"/>
       </w:pPr>
       <w:rPr>
-        <w:rFonts w:hint="default" w:ascii="Courier New" w:hAnsi="Courier New" w:cs="Courier New"/>
+        <w:rFonts w:ascii="Courier New" w:hAnsi="Courier New" w:cs="Courier New" w:hint="default"/>
       </w:rPr>
     </w:lvl>
     <w:lvl w:ilvl="5" w:tplc="04090005" w:tentative="1">
@@ -2871,7 +3566,7 @@
         <w:ind w:left="4320" w:hanging="360"/>
       </w:pPr>
       <w:rPr>
-        <w:rFonts w:hint="default" w:ascii="Wingdings" w:hAnsi="Wingdings"/>
+        <w:rFonts w:ascii="Wingdings" w:hAnsi="Wingdings" w:hint="default"/>
       </w:rPr>
     </w:lvl>
     <w:lvl w:ilvl="6" w:tplc="04090001" w:tentative="1">
@@ -2883,7 +3578,7 @@
         <w:ind w:left="5040" w:hanging="360"/>
       </w:pPr>
       <w:rPr>
-        <w:rFonts w:hint="default" w:ascii="Symbol" w:hAnsi="Symbol"/>
+        <w:rFonts w:ascii="Symbol" w:hAnsi="Symbol" w:hint="default"/>
       </w:rPr>
     </w:lvl>
     <w:lvl w:ilvl="7" w:tplc="04090003" w:tentative="1">
@@ -2895,7 +3590,7 @@
         <w:ind w:left="5760" w:hanging="360"/>
       </w:pPr>
       <w:rPr>
-        <w:rFonts w:hint="default" w:ascii="Courier New" w:hAnsi="Courier New" w:cs="Courier New"/>
+        <w:rFonts w:ascii="Courier New" w:hAnsi="Courier New" w:cs="Courier New" w:hint="default"/>
       </w:rPr>
     </w:lvl>
     <w:lvl w:ilvl="8" w:tplc="04090005" w:tentative="1">
@@ -2907,7 +3602,7 @@
         <w:ind w:left="6480" w:hanging="360"/>
       </w:pPr>
       <w:rPr>
-        <w:rFonts w:hint="default" w:ascii="Wingdings" w:hAnsi="Wingdings"/>
+        <w:rFonts w:ascii="Wingdings" w:hAnsi="Wingdings" w:hint="default"/>
       </w:rPr>
     </w:lvl>
   </w:abstractNum>
@@ -3037,10 +3732,10 @@
         <w:ind w:left="720" w:hanging="360"/>
       </w:pPr>
       <w:rPr>
-        <w:rFonts w:hint="default" w:ascii="Symbol" w:hAnsi="Symbol"/>
-      </w:rPr>
-    </w:lvl>
-    <w:lvl w:ilvl="1" w:tplc="04090003" w:tentative="1">
+        <w:rFonts w:ascii="Symbol" w:hAnsi="Symbol" w:hint="default"/>
+      </w:rPr>
+    </w:lvl>
+    <w:lvl w:ilvl="1" w:tplc="04090003">
       <w:start w:val="1"/>
       <w:numFmt w:val="bullet"/>
       <w:lvlText w:val="o"/>
@@ -3049,7 +3744,7 @@
         <w:ind w:left="1440" w:hanging="360"/>
       </w:pPr>
       <w:rPr>
-        <w:rFonts w:hint="default" w:ascii="Courier New" w:hAnsi="Courier New" w:cs="Courier New"/>
+        <w:rFonts w:ascii="Courier New" w:hAnsi="Courier New" w:cs="Courier New" w:hint="default"/>
       </w:rPr>
     </w:lvl>
     <w:lvl w:ilvl="2" w:tplc="04090005" w:tentative="1">
@@ -3061,7 +3756,7 @@
         <w:ind w:left="2160" w:hanging="360"/>
       </w:pPr>
       <w:rPr>
-        <w:rFonts w:hint="default" w:ascii="Wingdings" w:hAnsi="Wingdings"/>
+        <w:rFonts w:ascii="Wingdings" w:hAnsi="Wingdings" w:hint="default"/>
       </w:rPr>
     </w:lvl>
     <w:lvl w:ilvl="3" w:tplc="04090001" w:tentative="1">
@@ -3073,7 +3768,7 @@
         <w:ind w:left="2880" w:hanging="360"/>
       </w:pPr>
       <w:rPr>
-        <w:rFonts w:hint="default" w:ascii="Symbol" w:hAnsi="Symbol"/>
+        <w:rFonts w:ascii="Symbol" w:hAnsi="Symbol" w:hint="default"/>
       </w:rPr>
     </w:lvl>
     <w:lvl w:ilvl="4" w:tplc="04090003" w:tentative="1">
@@ -3085,7 +3780,7 @@
         <w:ind w:left="3600" w:hanging="360"/>
       </w:pPr>
       <w:rPr>
-        <w:rFonts w:hint="default" w:ascii="Courier New" w:hAnsi="Courier New" w:cs="Courier New"/>
+        <w:rFonts w:ascii="Courier New" w:hAnsi="Courier New" w:cs="Courier New" w:hint="default"/>
       </w:rPr>
     </w:lvl>
     <w:lvl w:ilvl="5" w:tplc="04090005" w:tentative="1">
@@ -3097,7 +3792,7 @@
         <w:ind w:left="4320" w:hanging="360"/>
       </w:pPr>
       <w:rPr>
-        <w:rFonts w:hint="default" w:ascii="Wingdings" w:hAnsi="Wingdings"/>
+        <w:rFonts w:ascii="Wingdings" w:hAnsi="Wingdings" w:hint="default"/>
       </w:rPr>
     </w:lvl>
     <w:lvl w:ilvl="6" w:tplc="04090001" w:tentative="1">
@@ -3109,7 +3804,7 @@
         <w:ind w:left="5040" w:hanging="360"/>
       </w:pPr>
       <w:rPr>
-        <w:rFonts w:hint="default" w:ascii="Symbol" w:hAnsi="Symbol"/>
+        <w:rFonts w:ascii="Symbol" w:hAnsi="Symbol" w:hint="default"/>
       </w:rPr>
     </w:lvl>
     <w:lvl w:ilvl="7" w:tplc="04090003" w:tentative="1">
@@ -3121,7 +3816,7 @@
         <w:ind w:left="5760" w:hanging="360"/>
       </w:pPr>
       <w:rPr>
-        <w:rFonts w:hint="default" w:ascii="Courier New" w:hAnsi="Courier New" w:cs="Courier New"/>
+        <w:rFonts w:ascii="Courier New" w:hAnsi="Courier New" w:cs="Courier New" w:hint="default"/>
       </w:rPr>
     </w:lvl>
     <w:lvl w:ilvl="8" w:tplc="04090005" w:tentative="1">
@@ -3133,7 +3828,7 @@
         <w:ind w:left="6480" w:hanging="360"/>
       </w:pPr>
       <w:rPr>
-        <w:rFonts w:hint="default" w:ascii="Wingdings" w:hAnsi="Wingdings"/>
+        <w:rFonts w:ascii="Wingdings" w:hAnsi="Wingdings" w:hint="default"/>
       </w:rPr>
     </w:lvl>
   </w:abstractNum>
@@ -3150,7 +3845,7 @@
         <w:ind w:left="360" w:hanging="360"/>
       </w:pPr>
       <w:rPr>
-        <w:rFonts w:hint="default" w:ascii="Symbol" w:hAnsi="Symbol"/>
+        <w:rFonts w:ascii="Symbol" w:hAnsi="Symbol" w:hint="default"/>
       </w:rPr>
     </w:lvl>
     <w:lvl w:ilvl="1" w:tplc="04090003">
@@ -3162,7 +3857,7 @@
         <w:ind w:left="1080" w:hanging="360"/>
       </w:pPr>
       <w:rPr>
-        <w:rFonts w:hint="default" w:ascii="Courier New" w:hAnsi="Courier New"/>
+        <w:rFonts w:ascii="Courier New" w:hAnsi="Courier New" w:hint="default"/>
       </w:rPr>
     </w:lvl>
     <w:lvl w:ilvl="2" w:tplc="04090005" w:tentative="1">
@@ -3174,7 +3869,7 @@
         <w:ind w:left="1800" w:hanging="360"/>
       </w:pPr>
       <w:rPr>
-        <w:rFonts w:hint="default" w:ascii="Wingdings" w:hAnsi="Wingdings"/>
+        <w:rFonts w:ascii="Wingdings" w:hAnsi="Wingdings" w:hint="default"/>
       </w:rPr>
     </w:lvl>
     <w:lvl w:ilvl="3" w:tplc="04090001" w:tentative="1">
@@ -3186,7 +3881,7 @@
         <w:ind w:left="2520" w:hanging="360"/>
       </w:pPr>
       <w:rPr>
-        <w:rFonts w:hint="default" w:ascii="Symbol" w:hAnsi="Symbol"/>
+        <w:rFonts w:ascii="Symbol" w:hAnsi="Symbol" w:hint="default"/>
       </w:rPr>
     </w:lvl>
     <w:lvl w:ilvl="4" w:tplc="04090003" w:tentative="1">
@@ -3198,7 +3893,7 @@
         <w:ind w:left="3240" w:hanging="360"/>
       </w:pPr>
       <w:rPr>
-        <w:rFonts w:hint="default" w:ascii="Courier New" w:hAnsi="Courier New"/>
+        <w:rFonts w:ascii="Courier New" w:hAnsi="Courier New" w:hint="default"/>
       </w:rPr>
     </w:lvl>
     <w:lvl w:ilvl="5" w:tplc="04090005" w:tentative="1">
@@ -3210,7 +3905,7 @@
         <w:ind w:left="3960" w:hanging="360"/>
       </w:pPr>
       <w:rPr>
-        <w:rFonts w:hint="default" w:ascii="Wingdings" w:hAnsi="Wingdings"/>
+        <w:rFonts w:ascii="Wingdings" w:hAnsi="Wingdings" w:hint="default"/>
       </w:rPr>
     </w:lvl>
     <w:lvl w:ilvl="6" w:tplc="04090001" w:tentative="1">
@@ -3222,7 +3917,7 @@
         <w:ind w:left="4680" w:hanging="360"/>
       </w:pPr>
       <w:rPr>
-        <w:rFonts w:hint="default" w:ascii="Symbol" w:hAnsi="Symbol"/>
+        <w:rFonts w:ascii="Symbol" w:hAnsi="Symbol" w:hint="default"/>
       </w:rPr>
     </w:lvl>
     <w:lvl w:ilvl="7" w:tplc="04090003" w:tentative="1">
@@ -3234,7 +3929,7 @@
         <w:ind w:left="5400" w:hanging="360"/>
       </w:pPr>
       <w:rPr>
-        <w:rFonts w:hint="default" w:ascii="Courier New" w:hAnsi="Courier New"/>
+        <w:rFonts w:ascii="Courier New" w:hAnsi="Courier New" w:hint="default"/>
       </w:rPr>
     </w:lvl>
     <w:lvl w:ilvl="8" w:tplc="04090005" w:tentative="1">
@@ -3246,7 +3941,7 @@
         <w:ind w:left="6120" w:hanging="360"/>
       </w:pPr>
       <w:rPr>
-        <w:rFonts w:hint="default" w:ascii="Wingdings" w:hAnsi="Wingdings"/>
+        <w:rFonts w:ascii="Wingdings" w:hAnsi="Wingdings" w:hint="default"/>
       </w:rPr>
     </w:lvl>
   </w:abstractNum>
@@ -3263,7 +3958,7 @@
         <w:ind w:left="720" w:hanging="360"/>
       </w:pPr>
       <w:rPr>
-        <w:rFonts w:hint="default" w:ascii="Symbol" w:hAnsi="Symbol"/>
+        <w:rFonts w:ascii="Symbol" w:hAnsi="Symbol" w:hint="default"/>
       </w:rPr>
     </w:lvl>
     <w:lvl w:ilvl="1" w:tplc="04090003" w:tentative="1">
@@ -3275,7 +3970,7 @@
         <w:ind w:left="1440" w:hanging="360"/>
       </w:pPr>
       <w:rPr>
-        <w:rFonts w:hint="default" w:ascii="Courier New" w:hAnsi="Courier New" w:cs="Courier New"/>
+        <w:rFonts w:ascii="Courier New" w:hAnsi="Courier New" w:cs="Courier New" w:hint="default"/>
       </w:rPr>
     </w:lvl>
     <w:lvl w:ilvl="2" w:tplc="04090005" w:tentative="1">
@@ -3287,7 +3982,7 @@
         <w:ind w:left="2160" w:hanging="360"/>
       </w:pPr>
       <w:rPr>
-        <w:rFonts w:hint="default" w:ascii="Wingdings" w:hAnsi="Wingdings"/>
+        <w:rFonts w:ascii="Wingdings" w:hAnsi="Wingdings" w:hint="default"/>
       </w:rPr>
     </w:lvl>
     <w:lvl w:ilvl="3" w:tplc="04090001" w:tentative="1">
@@ -3299,7 +3994,7 @@
         <w:ind w:left="2880" w:hanging="360"/>
       </w:pPr>
       <w:rPr>
-        <w:rFonts w:hint="default" w:ascii="Symbol" w:hAnsi="Symbol"/>
+        <w:rFonts w:ascii="Symbol" w:hAnsi="Symbol" w:hint="default"/>
       </w:rPr>
     </w:lvl>
     <w:lvl w:ilvl="4" w:tplc="04090003" w:tentative="1">
@@ -3311,7 +4006,7 @@
         <w:ind w:left="3600" w:hanging="360"/>
       </w:pPr>
       <w:rPr>
-        <w:rFonts w:hint="default" w:ascii="Courier New" w:hAnsi="Courier New" w:cs="Courier New"/>
+        <w:rFonts w:ascii="Courier New" w:hAnsi="Courier New" w:cs="Courier New" w:hint="default"/>
       </w:rPr>
     </w:lvl>
     <w:lvl w:ilvl="5" w:tplc="04090005" w:tentative="1">
@@ -3323,7 +4018,7 @@
         <w:ind w:left="4320" w:hanging="360"/>
       </w:pPr>
       <w:rPr>
-        <w:rFonts w:hint="default" w:ascii="Wingdings" w:hAnsi="Wingdings"/>
+        <w:rFonts w:ascii="Wingdings" w:hAnsi="Wingdings" w:hint="default"/>
       </w:rPr>
     </w:lvl>
     <w:lvl w:ilvl="6" w:tplc="04090001" w:tentative="1">
@@ -3335,7 +4030,7 @@
         <w:ind w:left="5040" w:hanging="360"/>
       </w:pPr>
       <w:rPr>
-        <w:rFonts w:hint="default" w:ascii="Symbol" w:hAnsi="Symbol"/>
+        <w:rFonts w:ascii="Symbol" w:hAnsi="Symbol" w:hint="default"/>
       </w:rPr>
     </w:lvl>
     <w:lvl w:ilvl="7" w:tplc="04090003" w:tentative="1">
@@ -3347,7 +4042,7 @@
         <w:ind w:left="5760" w:hanging="360"/>
       </w:pPr>
       <w:rPr>
-        <w:rFonts w:hint="default" w:ascii="Courier New" w:hAnsi="Courier New" w:cs="Courier New"/>
+        <w:rFonts w:ascii="Courier New" w:hAnsi="Courier New" w:cs="Courier New" w:hint="default"/>
       </w:rPr>
     </w:lvl>
     <w:lvl w:ilvl="8" w:tplc="04090005" w:tentative="1">
@@ -3359,7 +4054,7 @@
         <w:ind w:left="6480" w:hanging="360"/>
       </w:pPr>
       <w:rPr>
-        <w:rFonts w:hint="default" w:ascii="Wingdings" w:hAnsi="Wingdings"/>
+        <w:rFonts w:ascii="Wingdings" w:hAnsi="Wingdings" w:hint="default"/>
       </w:rPr>
     </w:lvl>
   </w:abstractNum>
@@ -3376,7 +4071,7 @@
         <w:ind w:left="720" w:hanging="360"/>
       </w:pPr>
       <w:rPr>
-        <w:rFonts w:hint="default" w:ascii="Symbol" w:hAnsi="Symbol"/>
+        <w:rFonts w:ascii="Symbol" w:hAnsi="Symbol" w:hint="default"/>
       </w:rPr>
     </w:lvl>
     <w:lvl w:ilvl="1" w:tplc="04090003" w:tentative="1">
@@ -3388,7 +4083,7 @@
         <w:ind w:left="1440" w:hanging="360"/>
       </w:pPr>
       <w:rPr>
-        <w:rFonts w:hint="default" w:ascii="Courier New" w:hAnsi="Courier New" w:cs="Courier New"/>
+        <w:rFonts w:ascii="Courier New" w:hAnsi="Courier New" w:cs="Courier New" w:hint="default"/>
       </w:rPr>
     </w:lvl>
     <w:lvl w:ilvl="2" w:tplc="04090005" w:tentative="1">
@@ -3400,7 +4095,7 @@
         <w:ind w:left="2160" w:hanging="360"/>
       </w:pPr>
       <w:rPr>
-        <w:rFonts w:hint="default" w:ascii="Wingdings" w:hAnsi="Wingdings"/>
+        <w:rFonts w:ascii="Wingdings" w:hAnsi="Wingdings" w:hint="default"/>
       </w:rPr>
     </w:lvl>
     <w:lvl w:ilvl="3" w:tplc="04090001" w:tentative="1">
@@ -3412,7 +4107,7 @@
         <w:ind w:left="2880" w:hanging="360"/>
       </w:pPr>
       <w:rPr>
-        <w:rFonts w:hint="default" w:ascii="Symbol" w:hAnsi="Symbol"/>
+        <w:rFonts w:ascii="Symbol" w:hAnsi="Symbol" w:hint="default"/>
       </w:rPr>
     </w:lvl>
     <w:lvl w:ilvl="4" w:tplc="04090003" w:tentative="1">
@@ -3424,7 +4119,7 @@
         <w:ind w:left="3600" w:hanging="360"/>
       </w:pPr>
       <w:rPr>
-        <w:rFonts w:hint="default" w:ascii="Courier New" w:hAnsi="Courier New" w:cs="Courier New"/>
+        <w:rFonts w:ascii="Courier New" w:hAnsi="Courier New" w:cs="Courier New" w:hint="default"/>
       </w:rPr>
     </w:lvl>
     <w:lvl w:ilvl="5" w:tplc="04090005" w:tentative="1">
@@ -3436,7 +4131,7 @@
         <w:ind w:left="4320" w:hanging="360"/>
       </w:pPr>
       <w:rPr>
-        <w:rFonts w:hint="default" w:ascii="Wingdings" w:hAnsi="Wingdings"/>
+        <w:rFonts w:ascii="Wingdings" w:hAnsi="Wingdings" w:hint="default"/>
       </w:rPr>
     </w:lvl>
     <w:lvl w:ilvl="6" w:tplc="04090001" w:tentative="1">
@@ -3448,7 +4143,7 @@
         <w:ind w:left="5040" w:hanging="360"/>
       </w:pPr>
       <w:rPr>
-        <w:rFonts w:hint="default" w:ascii="Symbol" w:hAnsi="Symbol"/>
+        <w:rFonts w:ascii="Symbol" w:hAnsi="Symbol" w:hint="default"/>
       </w:rPr>
     </w:lvl>
     <w:lvl w:ilvl="7" w:tplc="04090003" w:tentative="1">
@@ -3460,7 +4155,7 @@
         <w:ind w:left="5760" w:hanging="360"/>
       </w:pPr>
       <w:rPr>
-        <w:rFonts w:hint="default" w:ascii="Courier New" w:hAnsi="Courier New" w:cs="Courier New"/>
+        <w:rFonts w:ascii="Courier New" w:hAnsi="Courier New" w:cs="Courier New" w:hint="default"/>
       </w:rPr>
     </w:lvl>
     <w:lvl w:ilvl="8" w:tplc="04090005" w:tentative="1">
@@ -3472,7 +4167,7 @@
         <w:ind w:left="6480" w:hanging="360"/>
       </w:pPr>
       <w:rPr>
-        <w:rFonts w:hint="default" w:ascii="Wingdings" w:hAnsi="Wingdings"/>
+        <w:rFonts w:ascii="Wingdings" w:hAnsi="Wingdings" w:hint="default"/>
       </w:rPr>
     </w:lvl>
   </w:abstractNum>
@@ -3589,54 +4284,54 @@
       </w:rPr>
     </w:lvl>
   </w:abstractNum>
-  <w:num w:numId="1">
+  <w:num w:numId="1" w16cid:durableId="2098402743">
     <w:abstractNumId w:val="3"/>
   </w:num>
-  <w:num w:numId="2">
+  <w:num w:numId="2" w16cid:durableId="1692997998">
     <w:abstractNumId w:val="12"/>
   </w:num>
-  <w:num w:numId="3">
+  <w:num w:numId="3" w16cid:durableId="2145656912">
     <w:abstractNumId w:val="5"/>
   </w:num>
-  <w:num w:numId="4">
+  <w:num w:numId="4" w16cid:durableId="900672821">
     <w:abstractNumId w:val="7"/>
   </w:num>
-  <w:num w:numId="5">
+  <w:num w:numId="5" w16cid:durableId="1814954431">
     <w:abstractNumId w:val="10"/>
   </w:num>
-  <w:num w:numId="6">
+  <w:num w:numId="6" w16cid:durableId="901793478">
     <w:abstractNumId w:val="4"/>
   </w:num>
-  <w:num w:numId="7">
+  <w:num w:numId="7" w16cid:durableId="1272056321">
     <w:abstractNumId w:val="2"/>
   </w:num>
-  <w:num w:numId="8">
+  <w:num w:numId="8" w16cid:durableId="1492598291">
     <w:abstractNumId w:val="11"/>
   </w:num>
-  <w:num w:numId="9">
+  <w:num w:numId="9" w16cid:durableId="561797097">
     <w:abstractNumId w:val="1"/>
   </w:num>
-  <w:num w:numId="10">
+  <w:num w:numId="10" w16cid:durableId="1214347291">
     <w:abstractNumId w:val="0"/>
   </w:num>
-  <w:num w:numId="11">
+  <w:num w:numId="11" w16cid:durableId="1092822403">
     <w:abstractNumId w:val="6"/>
   </w:num>
-  <w:num w:numId="12">
+  <w:num w:numId="12" w16cid:durableId="988898756">
     <w:abstractNumId w:val="8"/>
   </w:num>
-  <w:num w:numId="13">
+  <w:num w:numId="13" w16cid:durableId="745153269">
     <w:abstractNumId w:val="9"/>
   </w:num>
 </w:numbering>
 </file>
 
 <file path=word/styles.xml><?xml version="1.0" encoding="utf-8"?>
-<w:styles xmlns:wp14="http://schemas.microsoft.com/office/word/2010/wordprocessingDrawing" xmlns:mc="http://schemas.openxmlformats.org/markup-compatibility/2006" xmlns:r="http://schemas.openxmlformats.org/officeDocument/2006/relationships" xmlns:w="http://schemas.openxmlformats.org/wordprocessingml/2006/main" xmlns:w14="http://schemas.microsoft.com/office/word/2010/wordml" xmlns:w15="http://schemas.microsoft.com/office/word/2012/wordml" xmlns:w16cex="http://schemas.microsoft.com/office/word/2018/wordml/cex" xmlns:w16cid="http://schemas.microsoft.com/office/word/2016/wordml/cid" xmlns:w16="http://schemas.microsoft.com/office/word/2018/wordml" xmlns:w16sdtdh="http://schemas.microsoft.com/office/word/2020/wordml/sdtdatahash" xmlns:w16se="http://schemas.microsoft.com/office/word/2015/wordml/symex" mc:Ignorable="w14 w15 w16se w16cid w16 w16cex w16sdtdh wp14">
+<w:styles xmlns:mc="http://schemas.openxmlformats.org/markup-compatibility/2006" xmlns:r="http://schemas.openxmlformats.org/officeDocument/2006/relationships" xmlns:w="http://schemas.openxmlformats.org/wordprocessingml/2006/main" xmlns:w14="http://schemas.microsoft.com/office/word/2010/wordml" xmlns:w15="http://schemas.microsoft.com/office/word/2012/wordml" xmlns:w16cex="http://schemas.microsoft.com/office/word/2018/wordml/cex" xmlns:w16cid="http://schemas.microsoft.com/office/word/2016/wordml/cid" xmlns:w16="http://schemas.microsoft.com/office/word/2018/wordml" xmlns:w16du="http://schemas.microsoft.com/office/word/2023/wordml/word16du" xmlns:w16sdtdh="http://schemas.microsoft.com/office/word/2020/wordml/sdtdatahash" xmlns:w16sdtfl="http://schemas.microsoft.com/office/word/2024/wordml/sdtformatlock" xmlns:w16se="http://schemas.microsoft.com/office/word/2015/wordml/symex" mc:Ignorable="w14 w15 w16se w16cid w16 w16cex w16sdtdh w16sdtfl w16du">
   <w:docDefaults>
     <w:rPrDefault>
       <w:rPr>
-        <w:rFonts w:ascii="Arial" w:hAnsi="Arial" w:eastAsia="Arial" w:cs="Arial"/>
+        <w:rFonts w:ascii="Arial" w:eastAsia="Arial" w:hAnsi="Arial" w:cs="Arial"/>
         <w:sz w:val="22"/>
         <w:szCs w:val="22"/>
         <w:lang w:val="en" w:eastAsia="en-US" w:bidi="ar-SA"/>
@@ -3651,14 +4346,14 @@
   <w:latentStyles w:defLockedState="0" w:defUIPriority="99" w:defSemiHidden="0" w:defUnhideWhenUsed="0" w:defQFormat="0" w:count="376">
     <w:lsdException w:name="Normal" w:uiPriority="0" w:qFormat="1"/>
     <w:lsdException w:name="heading 1" w:uiPriority="9" w:qFormat="1"/>
-    <w:lsdException w:name="heading 2" w:uiPriority="9" w:semiHidden="1" w:unhideWhenUsed="1" w:qFormat="1"/>
-    <w:lsdException w:name="heading 3" w:uiPriority="9" w:semiHidden="1" w:unhideWhenUsed="1" w:qFormat="1"/>
-    <w:lsdException w:name="heading 4" w:uiPriority="9" w:semiHidden="1" w:unhideWhenUsed="1" w:qFormat="1"/>
-    <w:lsdException w:name="heading 5" w:uiPriority="9" w:semiHidden="1" w:unhideWhenUsed="1" w:qFormat="1"/>
-    <w:lsdException w:name="heading 6" w:uiPriority="9" w:semiHidden="1" w:unhideWhenUsed="1" w:qFormat="1"/>
-    <w:lsdException w:name="heading 7" w:uiPriority="9" w:semiHidden="1" w:unhideWhenUsed="1" w:qFormat="1"/>
-    <w:lsdException w:name="heading 8" w:uiPriority="9" w:semiHidden="1" w:unhideWhenUsed="1" w:qFormat="1"/>
-    <w:lsdException w:name="heading 9" w:uiPriority="9" w:semiHidden="1" w:unhideWhenUsed="1" w:qFormat="1"/>
+    <w:lsdException w:name="heading 2" w:semiHidden="1" w:uiPriority="9" w:unhideWhenUsed="1" w:qFormat="1"/>
+    <w:lsdException w:name="heading 3" w:semiHidden="1" w:uiPriority="9" w:unhideWhenUsed="1" w:qFormat="1"/>
+    <w:lsdException w:name="heading 4" w:semiHidden="1" w:uiPriority="9" w:unhideWhenUsed="1" w:qFormat="1"/>
+    <w:lsdException w:name="heading 5" w:semiHidden="1" w:uiPriority="9" w:unhideWhenUsed="1" w:qFormat="1"/>
+    <w:lsdException w:name="heading 6" w:semiHidden="1" w:uiPriority="9" w:unhideWhenUsed="1" w:qFormat="1"/>
+    <w:lsdException w:name="heading 7" w:semiHidden="1" w:uiPriority="9" w:unhideWhenUsed="1" w:qFormat="1"/>
+    <w:lsdException w:name="heading 8" w:semiHidden="1" w:uiPriority="9" w:unhideWhenUsed="1" w:qFormat="1"/>
+    <w:lsdException w:name="heading 9" w:semiHidden="1" w:uiPriority="9" w:unhideWhenUsed="1" w:qFormat="1"/>
     <w:lsdException w:name="index 1" w:semiHidden="1" w:unhideWhenUsed="1"/>
     <w:lsdException w:name="index 2" w:semiHidden="1" w:unhideWhenUsed="1"/>
     <w:lsdException w:name="index 3" w:semiHidden="1" w:unhideWhenUsed="1"/>
@@ -3668,22 +4363,22 @@
     <w:lsdException w:name="index 7" w:semiHidden="1" w:unhideWhenUsed="1"/>
     <w:lsdException w:name="index 8" w:semiHidden="1" w:unhideWhenUsed="1"/>
     <w:lsdException w:name="index 9" w:semiHidden="1" w:unhideWhenUsed="1"/>
-    <w:lsdException w:name="toc 1" w:uiPriority="39" w:semiHidden="1" w:unhideWhenUsed="1"/>
-    <w:lsdException w:name="toc 2" w:uiPriority="39" w:semiHidden="1" w:unhideWhenUsed="1"/>
-    <w:lsdException w:name="toc 3" w:uiPriority="39" w:semiHidden="1" w:unhideWhenUsed="1"/>
-    <w:lsdException w:name="toc 4" w:uiPriority="39" w:semiHidden="1" w:unhideWhenUsed="1"/>
-    <w:lsdException w:name="toc 5" w:uiPriority="39" w:semiHidden="1" w:unhideWhenUsed="1"/>
-    <w:lsdException w:name="toc 6" w:uiPriority="39" w:semiHidden="1" w:unhideWhenUsed="1"/>
-    <w:lsdException w:name="toc 7" w:uiPriority="39" w:semiHidden="1" w:unhideWhenUsed="1"/>
-    <w:lsdException w:name="toc 8" w:uiPriority="39" w:semiHidden="1" w:unhideWhenUsed="1"/>
-    <w:lsdException w:name="toc 9" w:uiPriority="39" w:semiHidden="1" w:unhideWhenUsed="1"/>
+    <w:lsdException w:name="toc 1" w:semiHidden="1" w:uiPriority="39" w:unhideWhenUsed="1"/>
+    <w:lsdException w:name="toc 2" w:semiHidden="1" w:uiPriority="39" w:unhideWhenUsed="1"/>
+    <w:lsdException w:name="toc 3" w:semiHidden="1" w:uiPriority="39" w:unhideWhenUsed="1"/>
+    <w:lsdException w:name="toc 4" w:semiHidden="1" w:uiPriority="39" w:unhideWhenUsed="1"/>
+    <w:lsdException w:name="toc 5" w:semiHidden="1" w:uiPriority="39" w:unhideWhenUsed="1"/>
+    <w:lsdException w:name="toc 6" w:semiHidden="1" w:uiPriority="39" w:unhideWhenUsed="1"/>
+    <w:lsdException w:name="toc 7" w:semiHidden="1" w:uiPriority="39" w:unhideWhenUsed="1"/>
+    <w:lsdException w:name="toc 8" w:semiHidden="1" w:uiPriority="39" w:unhideWhenUsed="1"/>
+    <w:lsdException w:name="toc 9" w:semiHidden="1" w:uiPriority="39" w:unhideWhenUsed="1"/>
     <w:lsdException w:name="Normal Indent" w:semiHidden="1" w:unhideWhenUsed="1"/>
     <w:lsdException w:name="footnote text" w:semiHidden="1" w:unhideWhenUsed="1"/>
     <w:lsdException w:name="annotation text" w:semiHidden="1" w:unhideWhenUsed="1"/>
     <w:lsdException w:name="header" w:semiHidden="1" w:unhideWhenUsed="1"/>
     <w:lsdException w:name="footer" w:semiHidden="1" w:unhideWhenUsed="1"/>
     <w:lsdException w:name="index heading" w:semiHidden="1" w:unhideWhenUsed="1"/>
-    <w:lsdException w:name="caption" w:uiPriority="35" w:semiHidden="1" w:unhideWhenUsed="1" w:qFormat="1"/>
+    <w:lsdException w:name="caption" w:semiHidden="1" w:uiPriority="35" w:unhideWhenUsed="1" w:qFormat="1"/>
     <w:lsdException w:name="table of figures" w:semiHidden="1" w:unhideWhenUsed="1"/>
     <w:lsdException w:name="envelope address" w:semiHidden="1" w:unhideWhenUsed="1"/>
     <w:lsdException w:name="envelope return" w:semiHidden="1" w:unhideWhenUsed="1"/>
@@ -3714,7 +4409,7 @@
     <w:lsdException w:name="Title" w:uiPriority="10" w:qFormat="1"/>
     <w:lsdException w:name="Closing" w:semiHidden="1" w:unhideWhenUsed="1"/>
     <w:lsdException w:name="Signature" w:semiHidden="1" w:unhideWhenUsed="1"/>
-    <w:lsdException w:name="Default Paragraph Font" w:uiPriority="1" w:semiHidden="1" w:unhideWhenUsed="1"/>
+    <w:lsdException w:name="Default Paragraph Font" w:semiHidden="1" w:uiPriority="1" w:unhideWhenUsed="1"/>
     <w:lsdException w:name="Body Text" w:semiHidden="1" w:unhideWhenUsed="1"/>
     <w:lsdException w:name="Body Text Indent" w:semiHidden="1" w:unhideWhenUsed="1"/>
     <w:lsdException w:name="List Continue" w:semiHidden="1" w:unhideWhenUsed="1"/>
@@ -3914,8 +4609,8 @@
     <w:lsdException w:name="Subtle Reference" w:uiPriority="31" w:qFormat="1"/>
     <w:lsdException w:name="Intense Reference" w:uiPriority="32" w:qFormat="1"/>
     <w:lsdException w:name="Book Title" w:uiPriority="33" w:qFormat="1"/>
-    <w:lsdException w:name="Bibliography" w:uiPriority="37" w:semiHidden="1" w:unhideWhenUsed="1"/>
-    <w:lsdException w:name="TOC Heading" w:uiPriority="39" w:semiHidden="1" w:unhideWhenUsed="1" w:qFormat="1"/>
+    <w:lsdException w:name="Bibliography" w:semiHidden="1" w:uiPriority="37" w:unhideWhenUsed="1"/>
+    <w:lsdException w:name="TOC Heading" w:semiHidden="1" w:uiPriority="39" w:unhideWhenUsed="1" w:qFormat="1"/>
     <w:lsdException w:name="Plain Table 1" w:uiPriority="41"/>
     <w:lsdException w:name="Plain Table 2" w:uiPriority="42"/>
     <w:lsdException w:name="Plain Table 3" w:uiPriority="43"/>
@@ -4026,7 +4721,7 @@
     <w:lsdException w:name="Unresolved Mention" w:semiHidden="1" w:unhideWhenUsed="1"/>
     <w:lsdException w:name="Smart Link" w:semiHidden="1" w:unhideWhenUsed="1"/>
   </w:latentStyles>
-  <w:style w:type="paragraph" w:styleId="Normal" w:default="1">
+  <w:style w:type="paragraph" w:default="1" w:styleId="Normal">
     <w:name w:val="Normal"/>
     <w:qFormat/>
   </w:style>
@@ -4143,13 +4838,12 @@
       <w:color w:val="666666"/>
     </w:rPr>
   </w:style>
-  <w:style w:type="character" w:styleId="DefaultParagraphFont" w:default="1">
+  <w:style w:type="character" w:default="1" w:styleId="DefaultParagraphFont">
     <w:name w:val="Default Paragraph Font"/>
     <w:uiPriority w:val="1"/>
-    <w:semiHidden/>
     <w:unhideWhenUsed/>
   </w:style>
-  <w:style w:type="table" w:styleId="TableNormal" w:default="1">
+  <w:style w:type="table" w:default="1" w:styleId="TableNormal">
     <w:name w:val="Normal Table"/>
     <w:uiPriority w:val="99"/>
     <w:semiHidden/>
@@ -4164,7 +4858,7 @@
       </w:tblCellMar>
     </w:tblPr>
   </w:style>
-  <w:style w:type="numbering" w:styleId="NoList" w:default="1">
+  <w:style w:type="numbering" w:default="1" w:styleId="NoList">
     <w:name w:val="No List"/>
     <w:uiPriority w:val="99"/>
     <w:semiHidden/>
@@ -4237,14 +4931,14 @@
       <w:shd w:val="clear" w:color="auto" w:fill="E1DFDD"/>
     </w:rPr>
   </w:style>
-  <w:style w:type="paragraph" w:styleId="Normal1" w:customStyle="1">
+  <w:style w:type="paragraph" w:customStyle="1" w:styleId="Normal1">
     <w:name w:val="Normal1"/>
     <w:rsid w:val="003A4C60"/>
     <w:pPr>
       <w:spacing w:after="200"/>
     </w:pPr>
     <w:rPr>
-      <w:rFonts w:ascii="Calibri" w:hAnsi="Calibri" w:eastAsia="Calibri" w:cs="Calibri"/>
+      <w:rFonts w:ascii="Calibri" w:eastAsia="Calibri" w:hAnsi="Calibri" w:cs="Calibri"/>
       <w:color w:val="000000"/>
       <w:lang w:val="en-US"/>
     </w:rPr>
@@ -4260,6 +4954,50 @@
       <w:color w:val="800080" w:themeColor="followedHyperlink"/>
       <w:u w:val="single"/>
     </w:rPr>
+  </w:style>
+  <w:style w:type="paragraph" w:styleId="Header">
+    <w:name w:val="header"/>
+    <w:basedOn w:val="Normal"/>
+    <w:link w:val="HeaderChar"/>
+    <w:uiPriority w:val="99"/>
+    <w:unhideWhenUsed/>
+    <w:rsid w:val="002615E1"/>
+    <w:pPr>
+      <w:tabs>
+        <w:tab w:val="center" w:pos="4680"/>
+        <w:tab w:val="right" w:pos="9360"/>
+      </w:tabs>
+      <w:spacing w:line="240" w:lineRule="auto"/>
+    </w:pPr>
+  </w:style>
+  <w:style w:type="character" w:customStyle="1" w:styleId="HeaderChar">
+    <w:name w:val="Header Char"/>
+    <w:basedOn w:val="DefaultParagraphFont"/>
+    <w:link w:val="Header"/>
+    <w:uiPriority w:val="99"/>
+    <w:rsid w:val="002615E1"/>
+  </w:style>
+  <w:style w:type="paragraph" w:styleId="Footer">
+    <w:name w:val="footer"/>
+    <w:basedOn w:val="Normal"/>
+    <w:link w:val="FooterChar"/>
+    <w:uiPriority w:val="99"/>
+    <w:unhideWhenUsed/>
+    <w:rsid w:val="002615E1"/>
+    <w:pPr>
+      <w:tabs>
+        <w:tab w:val="center" w:pos="4680"/>
+        <w:tab w:val="right" w:pos="9360"/>
+      </w:tabs>
+      <w:spacing w:line="240" w:lineRule="auto"/>
+    </w:pPr>
+  </w:style>
+  <w:style w:type="character" w:customStyle="1" w:styleId="FooterChar">
+    <w:name w:val="Footer Char"/>
+    <w:basedOn w:val="DefaultParagraphFont"/>
+    <w:link w:val="Footer"/>
+    <w:uiPriority w:val="99"/>
+    <w:rsid w:val="002615E1"/>
   </w:style>
 </w:styles>
 </file>
